--- a/Thesis_Final[1].docx
+++ b/Thesis_Final[1].docx
@@ -699,11 +699,7 @@
     </w:p>
     <w:p>
       <w:pPr>
-        <w:pStyle w:val="ListParagraph"/>
-        <w:numPr>
-          <w:ilvl w:val="1"/>
-          <w:numId w:val="73"/>
-        </w:numPr>
+        <w:jc w:val="both"/>
         <w:rPr>
           <w:rFonts w:ascii="Times New Roman" w:hAnsi="Times New Roman" w:cs="Times New Roman"/>
           <w:b/>
@@ -713,6 +709,14 @@
           <w:lang w:val="en-US"/>
         </w:rPr>
       </w:pPr>
+      <w:r>
+        <w:rPr>
+          <w:rFonts w:ascii="Times New Roman" w:hAnsi="Times New Roman" w:cs="Times New Roman"/>
+          <w:sz w:val="24"/>
+          <w:szCs w:val="24"/>
+        </w:rPr>
+        <w:t>This project presents a comprehensive, low-cost prototype of a self-driving car that integrates real-time computer vision, embedded systems, and IoT-based monitoring. The key contributions include the development of a custom-trained YOLOv5 model for accurate traffic sign recognition, implementation of lane detection using OpenCV, and deployment of safety features such as drowsiness and alcohol detection using image processing and sensors. Additionally, the project introduces a Bluetooth-controlled mobile application built with React Native and Kotlin for manual override and debugging. By leveraging affordable components like the Raspberry Pi, ESP32, and L298N motor driver, the project demonstrates how advanced autonomous functionalities can be achieved on resource-constrained platforms, making it a valuable reference for academic and educational use.</w:t>
+      </w:r>
       <w:r>
         <w:rPr>
           <w:rFonts w:ascii="Times New Roman" w:hAnsi="Times New Roman" w:cs="Times New Roman"/>
@@ -1014,20 +1018,482 @@
       <w:pPr>
         <w:rPr>
           <w:rFonts w:ascii="Times New Roman" w:hAnsi="Times New Roman" w:cs="Times New Roman"/>
-          <w:sz w:val="24"/>
-          <w:szCs w:val="24"/>
+          <w:b/>
+          <w:bCs/>
+          <w:sz w:val="32"/>
+          <w:szCs w:val="32"/>
           <w:lang w:val="en-US"/>
         </w:rPr>
       </w:pPr>
       <w:r>
         <w:rPr>
           <w:rFonts w:ascii="Times New Roman" w:hAnsi="Times New Roman" w:cs="Times New Roman"/>
-          <w:sz w:val="24"/>
-          <w:szCs w:val="24"/>
+          <w:b/>
+          <w:bCs/>
+          <w:sz w:val="32"/>
+          <w:szCs w:val="32"/>
           <w:lang w:val="en-US"/>
         </w:rPr>
+        <w:t>Chapter 2</w:t>
+      </w:r>
+    </w:p>
+    <w:p>
+      <w:pPr>
+        <w:rPr>
+          <w:rFonts w:ascii="Times New Roman" w:hAnsi="Times New Roman" w:cs="Times New Roman"/>
+          <w:b/>
+          <w:bCs/>
+          <w:sz w:val="32"/>
+          <w:szCs w:val="32"/>
+          <w:lang w:val="en-US"/>
+        </w:rPr>
+      </w:pPr>
+      <w:r>
+        <w:rPr>
+          <w:rFonts w:ascii="Times New Roman" w:hAnsi="Times New Roman" w:cs="Times New Roman"/>
+          <w:b/>
+          <w:bCs/>
+          <w:sz w:val="32"/>
+          <w:szCs w:val="32"/>
+          <w:lang w:val="en-US"/>
+        </w:rPr>
+        <w:t>LITRATURE REVIEW</w:t>
+      </w:r>
+    </w:p>
+    <w:p>
+      <w:pPr>
+        <w:rPr>
+          <w:rFonts w:ascii="Times New Roman" w:hAnsi="Times New Roman" w:cs="Times New Roman"/>
+          <w:sz w:val="24"/>
+          <w:szCs w:val="24"/>
+          <w:lang w:val="en-US"/>
+        </w:rPr>
+      </w:pPr>
+      <w:r>
+        <w:rPr>
+          <w:rFonts w:ascii="Times New Roman" w:hAnsi="Times New Roman" w:cs="Times New Roman"/>
+          <w:b/>
+          <w:bCs/>
+          <w:noProof/>
+          <w:sz w:val="24"/>
+          <w:szCs w:val="24"/>
+          <w:lang w:val="en-US"/>
+        </w:rPr>
+        <mc:AlternateContent>
+          <mc:Choice Requires="wps">
+            <w:drawing>
+              <wp:anchor distT="0" distB="0" distL="114300" distR="114300" simplePos="0" relativeHeight="251682816" behindDoc="0" locked="1" layoutInCell="1" allowOverlap="1" wp14:anchorId="1BC7E4B3" wp14:editId="5E9D74CD">
+                <wp:simplePos x="0" y="0"/>
+                <wp:positionH relativeFrom="margin">
+                  <wp:posOffset>0</wp:posOffset>
+                </wp:positionH>
+                <wp:positionV relativeFrom="page">
+                  <wp:posOffset>1912620</wp:posOffset>
+                </wp:positionV>
+                <wp:extent cx="6081395" cy="0"/>
+                <wp:effectExtent l="0" t="0" r="0" b="0"/>
+                <wp:wrapNone/>
+                <wp:docPr id="178035683" name="Straight Connector 2"/>
+                <wp:cNvGraphicFramePr/>
+                <a:graphic xmlns:a="http://schemas.openxmlformats.org/drawingml/2006/main">
+                  <a:graphicData uri="http://schemas.microsoft.com/office/word/2010/wordprocessingShape">
+                    <wps:wsp>
+                      <wps:cNvCnPr/>
+                      <wps:spPr>
+                        <a:xfrm flipV="1">
+                          <a:off x="0" y="0"/>
+                          <a:ext cx="6081395" cy="0"/>
+                        </a:xfrm>
+                        <a:prstGeom prst="line">
+                          <a:avLst/>
+                        </a:prstGeom>
+                      </wps:spPr>
+                      <wps:style>
+                        <a:lnRef idx="1">
+                          <a:schemeClr val="accent1"/>
+                        </a:lnRef>
+                        <a:fillRef idx="0">
+                          <a:schemeClr val="accent1"/>
+                        </a:fillRef>
+                        <a:effectRef idx="0">
+                          <a:schemeClr val="accent1"/>
+                        </a:effectRef>
+                        <a:fontRef idx="minor">
+                          <a:schemeClr val="tx1"/>
+                        </a:fontRef>
+                      </wps:style>
+                      <wps:bodyPr/>
+                    </wps:wsp>
+                  </a:graphicData>
+                </a:graphic>
+                <wp14:sizeRelH relativeFrom="margin">
+                  <wp14:pctWidth>0</wp14:pctWidth>
+                </wp14:sizeRelH>
+                <wp14:sizeRelV relativeFrom="margin">
+                  <wp14:pctHeight>0</wp14:pctHeight>
+                </wp14:sizeRelV>
+              </wp:anchor>
+            </w:drawing>
+          </mc:Choice>
+          <mc:Fallback>
+            <w:pict>
+              <v:line w14:anchorId="2A653B32" id="Straight Connector 2" o:spid="_x0000_s1026" style="position:absolute;flip:y;z-index:251682816;visibility:visible;mso-wrap-style:square;mso-width-percent:0;mso-height-percent:0;mso-wrap-distance-left:9pt;mso-wrap-distance-top:0;mso-wrap-distance-right:9pt;mso-wrap-distance-bottom:0;mso-position-horizontal:absolute;mso-position-horizontal-relative:margin;mso-position-vertical:absolute;mso-position-vertical-relative:page;mso-width-percent:0;mso-height-percent:0;mso-width-relative:margin;mso-height-relative:margin" from="0,150.6pt" to="478.85pt,150.6pt" o:gfxdata="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" strokecolor="#4472c4 [3204]" strokeweight=".5pt">
+                <v:stroke joinstyle="miter"/>
+                <w10:wrap anchorx="margin" anchory="page"/>
+                <w10:anchorlock/>
+              </v:line>
+            </w:pict>
+          </mc:Fallback>
+        </mc:AlternateContent>
+      </w:r>
+    </w:p>
+    <w:p>
+      <w:pPr>
+        <w:jc w:val="both"/>
+        <w:rPr>
+          <w:rFonts w:ascii="Times New Roman" w:hAnsi="Times New Roman" w:cs="Times New Roman"/>
+          <w:sz w:val="24"/>
+          <w:szCs w:val="24"/>
+        </w:rPr>
+      </w:pPr>
+      <w:r>
+        <w:rPr>
+          <w:rFonts w:ascii="Times New Roman" w:hAnsi="Times New Roman" w:cs="Times New Roman"/>
+          <w:sz w:val="24"/>
+          <w:szCs w:val="24"/>
+        </w:rPr>
+        <w:t>The development of self-driving cars represents one of the most transformative innovations in modern transportation. Over the past decade, autonomous vehicle technology has evolved rapidly, driven by advancements in computer vision, machine learning, sensor fusion, and real-time embedded systems. This growing interest stems from the promise of reducing traffic accidents, improving mobility, and enhancing transportation efficiency.</w:t>
+      </w:r>
+    </w:p>
+    <w:p>
+      <w:pPr>
+        <w:jc w:val="both"/>
+        <w:rPr>
+          <w:rFonts w:ascii="Times New Roman" w:hAnsi="Times New Roman" w:cs="Times New Roman"/>
+          <w:sz w:val="24"/>
+          <w:szCs w:val="24"/>
+        </w:rPr>
+      </w:pPr>
+      <w:r>
+        <w:rPr>
+          <w:rFonts w:ascii="Times New Roman" w:hAnsi="Times New Roman" w:cs="Times New Roman"/>
+          <w:sz w:val="24"/>
+          <w:szCs w:val="24"/>
+        </w:rPr>
+        <w:t>To understand the current state of the field and position our project within this landscape, it is essential to explore existing research, methodologies, and technologies that have contributed to the progress of self-driving systems. This literature review provides a comprehensive overview of key areas such as lane detection, traffic sign recognition, obstacle avoidance, decision-making algorithms, and vehicle control mechanisms. Additionally, it highlights the integration of cloud-based monitoring, microcontroller communication protocols, and mobile interfaces, which collectively enable the functionality of modern autonomous vehicles.</w:t>
+      </w:r>
+    </w:p>
+    <w:p>
+      <w:pPr>
+        <w:jc w:val="both"/>
+        <w:rPr>
+          <w:rFonts w:ascii="Times New Roman" w:hAnsi="Times New Roman" w:cs="Times New Roman"/>
+          <w:sz w:val="24"/>
+          <w:szCs w:val="24"/>
+        </w:rPr>
+      </w:pPr>
+    </w:p>
+    <w:p>
+      <w:pPr>
+        <w:jc w:val="both"/>
+        <w:rPr>
+          <w:rFonts w:ascii="Times New Roman" w:hAnsi="Times New Roman" w:cs="Times New Roman"/>
+          <w:b/>
+          <w:bCs/>
+          <w:sz w:val="24"/>
+          <w:szCs w:val="24"/>
+        </w:rPr>
+      </w:pPr>
+      <w:r>
+        <w:rPr>
+          <w:rFonts w:ascii="Times New Roman" w:hAnsi="Times New Roman" w:cs="Times New Roman"/>
+          <w:b/>
+          <w:bCs/>
+          <w:sz w:val="24"/>
+          <w:szCs w:val="24"/>
+        </w:rPr>
+        <w:t>Traffic Sign Recognition Using Traditional CNN</w:t>
+      </w:r>
+    </w:p>
+    <w:p>
+      <w:pPr>
+        <w:jc w:val="both"/>
+        <w:rPr>
+          <w:rFonts w:ascii="Times New Roman" w:hAnsi="Times New Roman" w:cs="Times New Roman"/>
+          <w:sz w:val="24"/>
+          <w:szCs w:val="24"/>
+        </w:rPr>
+      </w:pPr>
+      <w:r>
+        <w:rPr>
+          <w:rFonts w:ascii="Times New Roman" w:hAnsi="Times New Roman" w:cs="Times New Roman"/>
+          <w:sz w:val="24"/>
+          <w:szCs w:val="24"/>
+        </w:rPr>
+        <w:t xml:space="preserve">[1] </w:t>
+      </w:r>
+      <w:r>
+        <w:rPr>
+          <w:rFonts w:ascii="Times New Roman" w:hAnsi="Times New Roman" w:cs="Times New Roman"/>
+          <w:sz w:val="24"/>
+          <w:szCs w:val="24"/>
+        </w:rPr>
+        <w:t>Initially, traffic sign recognition in our self-driving car project was implemented using a traditional Convolutional Neural Network (CNN). CNNs are widely used in image classification tasks due to their ability to automatically extract spatial hierarchies of features from input images. Our model was trained on a dataset containing various traffic signs (e.g., stop, left, right) and deployed on the Raspberry Pi. While the CNN achieved acceptable accuracy during offline training, its real-time performance on embedded hardware was suboptimal. The model exhibited slower inference speed and struggled with consistent detection in dynamic conditions, especially under varying lighting, motion blur, and small object sizes. These limitations highlighted the need for a more optimized solution tailored to real-time object detection in constrained environments.</w:t>
+      </w:r>
+    </w:p>
+    <w:p>
+      <w:pPr>
+        <w:jc w:val="both"/>
+        <w:rPr>
+          <w:rFonts w:ascii="Times New Roman" w:hAnsi="Times New Roman" w:cs="Times New Roman"/>
+          <w:sz w:val="24"/>
+          <w:szCs w:val="24"/>
+        </w:rPr>
+      </w:pPr>
+    </w:p>
+    <w:p>
+      <w:pPr>
+        <w:jc w:val="both"/>
+        <w:rPr>
+          <w:rFonts w:ascii="Times New Roman" w:hAnsi="Times New Roman" w:cs="Times New Roman"/>
+          <w:b/>
+          <w:bCs/>
+          <w:sz w:val="24"/>
+          <w:szCs w:val="24"/>
+        </w:rPr>
+      </w:pPr>
+      <w:r>
+        <w:rPr>
+          <w:rFonts w:ascii="Times New Roman" w:hAnsi="Times New Roman" w:cs="Times New Roman"/>
+          <w:b/>
+          <w:bCs/>
+          <w:sz w:val="24"/>
+          <w:szCs w:val="24"/>
+        </w:rPr>
+        <w:t>Adoption of YOLOv5 for Real-Time Traffic Sign Detection</w:t>
+      </w:r>
+    </w:p>
+    <w:p>
+      <w:pPr>
+        <w:jc w:val="both"/>
+        <w:rPr>
+          <w:rFonts w:ascii="Times New Roman" w:hAnsi="Times New Roman" w:cs="Times New Roman"/>
+          <w:sz w:val="24"/>
+          <w:szCs w:val="24"/>
+        </w:rPr>
+      </w:pPr>
+      <w:r>
+        <w:rPr>
+          <w:rFonts w:ascii="Times New Roman" w:hAnsi="Times New Roman" w:cs="Times New Roman"/>
+          <w:sz w:val="24"/>
+          <w:szCs w:val="24"/>
+        </w:rPr>
+        <w:t xml:space="preserve">[2] </w:t>
+      </w:r>
+      <w:r>
+        <w:rPr>
+          <w:rFonts w:ascii="Times New Roman" w:hAnsi="Times New Roman" w:cs="Times New Roman"/>
+          <w:sz w:val="24"/>
+          <w:szCs w:val="24"/>
+        </w:rPr>
+        <w:t xml:space="preserve">To overcome the limitations of traditional CNNs, we transitioned to using YOLOv5 (You Only Look Once, version 5), a state-of-the-art object detection model known for its balance between speed and accuracy. YOLOv5 treats detection as a single regression problem, allowing it to identify multiple objects in a single forward pass, significantly reducing inference time. Its lightweight architecture, particularly in the YOLOv5s variant, made it ideal for deployment on the Raspberry Pi. After training YOLOv5 on our custom dataset of traffic signs, we observed substantial improvements in both detection speed and accuracy. </w:t>
+      </w:r>
+      <w:r>
+        <w:rPr>
+          <w:rFonts w:ascii="Times New Roman" w:hAnsi="Times New Roman" w:cs="Times New Roman"/>
+          <w:sz w:val="24"/>
+          <w:szCs w:val="24"/>
+        </w:rPr>
+        <w:t xml:space="preserve">[6] </w:t>
+      </w:r>
+      <w:r>
+        <w:rPr>
+          <w:rFonts w:ascii="Times New Roman" w:hAnsi="Times New Roman" w:cs="Times New Roman"/>
+          <w:sz w:val="24"/>
+          <w:szCs w:val="24"/>
+        </w:rPr>
+        <w:t xml:space="preserve">The model successfully identified small and partially occluded signs in real time with minimal latency, even under challenging environmental conditions. This shift not only improved the robustness of our </w:t>
+      </w:r>
+      <w:r>
+        <w:rPr>
+          <w:rFonts w:ascii="Times New Roman" w:hAnsi="Times New Roman" w:cs="Times New Roman"/>
+          <w:sz w:val="24"/>
+          <w:szCs w:val="24"/>
+        </w:rPr>
+        <w:lastRenderedPageBreak/>
+        <w:t>recognition module but also aligned with the real-time requirements of our embedded self-driving car system.</w:t>
+      </w:r>
+    </w:p>
+    <w:p>
+      <w:pPr>
+        <w:jc w:val="both"/>
+        <w:rPr>
+          <w:rFonts w:ascii="Times New Roman" w:hAnsi="Times New Roman" w:cs="Times New Roman"/>
+          <w:sz w:val="24"/>
+          <w:szCs w:val="24"/>
+        </w:rPr>
+      </w:pPr>
+    </w:p>
+    <w:p>
+      <w:pPr>
+        <w:jc w:val="both"/>
+        <w:rPr>
+          <w:rFonts w:ascii="Times New Roman" w:hAnsi="Times New Roman" w:cs="Times New Roman"/>
+          <w:b/>
+          <w:bCs/>
+          <w:sz w:val="24"/>
+          <w:szCs w:val="24"/>
+        </w:rPr>
+      </w:pPr>
+      <w:r>
+        <w:rPr>
+          <w:rFonts w:ascii="Times New Roman" w:hAnsi="Times New Roman" w:cs="Times New Roman"/>
+          <w:b/>
+          <w:bCs/>
+          <w:sz w:val="24"/>
+          <w:szCs w:val="24"/>
+        </w:rPr>
+        <w:t>Initial Implementation Using Bluetooth Low Energy (BLE)</w:t>
+      </w:r>
+    </w:p>
+    <w:p>
+      <w:pPr>
+        <w:jc w:val="both"/>
+        <w:rPr>
+          <w:rFonts w:ascii="Times New Roman" w:hAnsi="Times New Roman" w:cs="Times New Roman"/>
+          <w:sz w:val="24"/>
+          <w:szCs w:val="24"/>
+        </w:rPr>
+      </w:pPr>
+      <w:r>
+        <w:rPr>
+          <w:rFonts w:ascii="Times New Roman" w:hAnsi="Times New Roman" w:cs="Times New Roman"/>
+          <w:sz w:val="24"/>
+          <w:szCs w:val="24"/>
+        </w:rPr>
+        <w:t xml:space="preserve">In the early stages of communication between our mobile application and the embedded ESP32 microcontroller, Bluetooth Low Energy (BLE) was implemented due to its widespread use in modern Android devices and its low power consumption. BLE operates using a connection-oriented model with characteristic-based data transmission, which is suitable for small, infrequent data packets. While it allowed basic control functionality and established wireless communication, it introduced noticeable latency and occasional packet loss, especially during rapid or continuous command transmissions. The characteristic-based data exchange in BLE limited the speed of real-time motor control, making it unsuitable for precise </w:t>
+      </w:r>
+      <w:r>
+        <w:rPr>
+          <w:rFonts w:ascii="Times New Roman" w:hAnsi="Times New Roman" w:cs="Times New Roman"/>
+          <w:sz w:val="24"/>
+          <w:szCs w:val="24"/>
+        </w:rPr>
+        <w:t>manoeuvrability</w:t>
+      </w:r>
+      <w:r>
+        <w:rPr>
+          <w:rFonts w:ascii="Times New Roman" w:hAnsi="Times New Roman" w:cs="Times New Roman"/>
+          <w:sz w:val="24"/>
+          <w:szCs w:val="24"/>
+        </w:rPr>
+        <w:t xml:space="preserve"> and fast-response requirements in the self-driving car application.</w:t>
+      </w:r>
+    </w:p>
+    <w:p>
+      <w:pPr>
+        <w:jc w:val="both"/>
+        <w:rPr>
+          <w:rFonts w:ascii="Times New Roman" w:hAnsi="Times New Roman" w:cs="Times New Roman"/>
+          <w:b/>
+          <w:bCs/>
+          <w:sz w:val="24"/>
+          <w:szCs w:val="24"/>
+        </w:rPr>
+      </w:pPr>
+      <w:r>
+        <w:rPr>
+          <w:rFonts w:ascii="Times New Roman" w:hAnsi="Times New Roman" w:cs="Times New Roman"/>
+          <w:b/>
+          <w:bCs/>
+          <w:sz w:val="24"/>
+          <w:szCs w:val="24"/>
+        </w:rPr>
+        <w:t>Transition to Serial UART Communication via Bluetooth</w:t>
+      </w:r>
+    </w:p>
+    <w:p>
+      <w:pPr>
+        <w:jc w:val="both"/>
+        <w:rPr>
+          <w:rFonts w:ascii="Times New Roman" w:hAnsi="Times New Roman" w:cs="Times New Roman"/>
+          <w:sz w:val="24"/>
+          <w:szCs w:val="24"/>
+        </w:rPr>
+      </w:pPr>
+      <w:r>
+        <w:rPr>
+          <w:rFonts w:ascii="Times New Roman" w:hAnsi="Times New Roman" w:cs="Times New Roman"/>
+          <w:sz w:val="24"/>
+          <w:szCs w:val="24"/>
+        </w:rPr>
+        <w:t xml:space="preserve">To address the performance limitations observed with BLE, we transitioned to using Serial UART communication over the classic Bluetooth SPP (Serial Port Profile) supported by the ESP32. This method enabled a more stable and faster byte-level data transmission, crucial for real-time car control. Unlike BLE’s event-driven characteristic system, Serial UART provides a direct and continuous data stream between the mobile app and the microcontroller. With this setup, each button </w:t>
+      </w:r>
+      <w:r>
+        <w:rPr>
+          <w:rFonts w:ascii="Times New Roman" w:hAnsi="Times New Roman" w:cs="Times New Roman"/>
+          <w:sz w:val="24"/>
+          <w:szCs w:val="24"/>
+        </w:rPr>
+        <w:t>presses</w:t>
+      </w:r>
+      <w:r>
+        <w:rPr>
+          <w:rFonts w:ascii="Times New Roman" w:hAnsi="Times New Roman" w:cs="Times New Roman"/>
+          <w:sz w:val="24"/>
+          <w:szCs w:val="24"/>
+        </w:rPr>
+        <w:t xml:space="preserve"> on the Android application instantly triggered specific character commands (e.g., 'F' for forward, 'S' for stop), which were received and decoded by the ESP32 with minimal latency. The result was significantly improved responsiveness, smoother control, and greater reliability—especially during dynamic movement and rapid directional changes. This communication protocol became a vital backbone for ensuring manual override capability in testing scenarios and user-interactive control in the hybrid self-driving system.</w:t>
+      </w:r>
+    </w:p>
+    <w:p>
+      <w:pPr>
+        <w:jc w:val="both"/>
+        <w:rPr>
+          <w:rFonts w:ascii="Times New Roman" w:hAnsi="Times New Roman" w:cs="Times New Roman"/>
+          <w:sz w:val="24"/>
+          <w:szCs w:val="24"/>
+        </w:rPr>
+      </w:pPr>
+    </w:p>
+    <w:p>
+      <w:pPr>
+        <w:rPr>
+          <w:rFonts w:ascii="Times New Roman" w:hAnsi="Times New Roman" w:cs="Times New Roman"/>
+          <w:sz w:val="24"/>
+          <w:szCs w:val="24"/>
+          <w:lang w:val="en-US"/>
+        </w:rPr>
+      </w:pPr>
+    </w:p>
+    <w:p>
+      <w:pPr>
+        <w:rPr>
+          <w:rFonts w:ascii="Times New Roman" w:hAnsi="Times New Roman" w:cs="Times New Roman"/>
+          <w:sz w:val="24"/>
+          <w:szCs w:val="24"/>
+          <w:lang w:val="en-US"/>
+        </w:rPr>
+      </w:pPr>
+      <w:r>
+        <w:rPr>
+          <w:rFonts w:ascii="Times New Roman" w:hAnsi="Times New Roman" w:cs="Times New Roman"/>
+          <w:sz w:val="24"/>
+          <w:szCs w:val="24"/>
+          <w:lang w:val="en-US"/>
+        </w:rPr>
         <w:br w:type="page"/>
       </w:r>
+    </w:p>
+    <w:p>
+      <w:pPr>
+        <w:rPr>
+          <w:rFonts w:ascii="Times New Roman" w:hAnsi="Times New Roman" w:cs="Times New Roman"/>
+          <w:sz w:val="24"/>
+          <w:szCs w:val="24"/>
+          <w:lang w:val="en-US"/>
+        </w:rPr>
+      </w:pPr>
     </w:p>
     <w:p>
       <w:pPr>
@@ -1395,7 +1861,18 @@
           <w:szCs w:val="32"/>
           <w:lang w:val="en-US"/>
         </w:rPr>
-        <w:t>Chapter 2</w:t>
+        <w:t xml:space="preserve">Chapter </w:t>
+      </w:r>
+      <w:r>
+        <w:rPr>
+          <w:rFonts w:ascii="Times New Roman" w:hAnsi="Times New Roman" w:cs="Times New Roman"/>
+          <w:b/>
+          <w:bCs/>
+          <w:sz w:val="32"/>
+          <w:szCs w:val="32"/>
+          <w:lang w:val="en-US"/>
+        </w:rPr>
+        <w:t>3</w:t>
       </w:r>
     </w:p>
     <w:p>
@@ -1697,25 +2174,7 @@
           <w:sz w:val="24"/>
           <w:szCs w:val="24"/>
         </w:rPr>
-        <w:t xml:space="preserve"> for processing and an ESP32 microcontroller for real-time actuation and sensor interfacing. Communication between modules is facilitated via serial communication and cloud platforms like </w:t>
-      </w:r>
-      <w:proofErr w:type="spellStart"/>
-      <w:r>
-        <w:rPr>
-          <w:rFonts w:ascii="Times New Roman" w:hAnsi="Times New Roman" w:cs="Times New Roman"/>
-          <w:sz w:val="24"/>
-          <w:szCs w:val="24"/>
-        </w:rPr>
-        <w:t>ThingSpeak</w:t>
-      </w:r>
-      <w:proofErr w:type="spellEnd"/>
-      <w:r>
-        <w:rPr>
-          <w:rFonts w:ascii="Times New Roman" w:hAnsi="Times New Roman" w:cs="Times New Roman"/>
-          <w:sz w:val="24"/>
-          <w:szCs w:val="24"/>
-        </w:rPr>
-        <w:t xml:space="preserve"> for data monitoring and remote control. The tightly coupled integration of hardware and intelligent software results in a prototype capable of recognizing traffic signs, maintaining lanes, avoiding obstacles, and making context-aware navigation decisions, embodying the principles of autonomy and intelligent control in a dynamic driving environment.</w:t>
+        <w:t xml:space="preserve"> for processing and an ESP32 microcontroller for real-time actuation and sensor interfacing. Communication between modules is facilitated via serial communication and cloud platforms like ThingSpeak for data monitoring and remote control. The tightly coupled integration of hardware and intelligent software results in a prototype capable of recognizing traffic signs, maintaining lanes, avoiding obstacles, and making context-aware navigation decisions, embodying the principles of autonomy and intelligent control in a dynamic driving environment.</w:t>
       </w:r>
     </w:p>
     <w:p>
@@ -1958,25 +2417,7 @@
           <w:sz w:val="24"/>
           <w:szCs w:val="24"/>
         </w:rPr>
-        <w:t>Communication Module: Handles data transmission between cloud services (</w:t>
-      </w:r>
-      <w:proofErr w:type="spellStart"/>
-      <w:r>
-        <w:rPr>
-          <w:rFonts w:ascii="Times New Roman" w:hAnsi="Times New Roman" w:cs="Times New Roman"/>
-          <w:sz w:val="24"/>
-          <w:szCs w:val="24"/>
-        </w:rPr>
-        <w:t>ThingSpeak</w:t>
-      </w:r>
-      <w:proofErr w:type="spellEnd"/>
-      <w:r>
-        <w:rPr>
-          <w:rFonts w:ascii="Times New Roman" w:hAnsi="Times New Roman" w:cs="Times New Roman"/>
-          <w:sz w:val="24"/>
-          <w:szCs w:val="24"/>
-        </w:rPr>
-        <w:t>), remote devices (B</w:t>
+        <w:t>Communication Module: Handles data transmission between cloud services (ThingSpeak), remote devices (B</w:t>
       </w:r>
       <w:r>
         <w:rPr>
@@ -2055,31 +2496,7 @@
           <w:lang w:eastAsia="en-IN"/>
           <w14:ligatures w14:val="none"/>
         </w:rPr>
-        <w:t xml:space="preserve">The software development of our self-driving car project involved integrating multiple modules using Python and embedded C. Key components included real-time lane detection using OpenCV, traffic sign recognition with a custom-trained YOLOv5 model, and sensor-based safety features like drowsiness and alcohol detection. Communication between Raspberry Pi and ESP32 was achieved using serial protocols, while data was transmitted to the </w:t>
-      </w:r>
-      <w:proofErr w:type="spellStart"/>
-      <w:r>
-        <w:rPr>
-          <w:rFonts w:ascii="Times New Roman" w:eastAsia="Times New Roman" w:hAnsi="Times New Roman" w:cs="Times New Roman"/>
-          <w:kern w:val="0"/>
-          <w:sz w:val="24"/>
-          <w:szCs w:val="24"/>
-          <w:lang w:eastAsia="en-IN"/>
-          <w14:ligatures w14:val="none"/>
-        </w:rPr>
-        <w:t>ThingSpeak</w:t>
-      </w:r>
-      <w:proofErr w:type="spellEnd"/>
-      <w:r>
-        <w:rPr>
-          <w:rFonts w:ascii="Times New Roman" w:eastAsia="Times New Roman" w:hAnsi="Times New Roman" w:cs="Times New Roman"/>
-          <w:kern w:val="0"/>
-          <w:sz w:val="24"/>
-          <w:szCs w:val="24"/>
-          <w:lang w:eastAsia="en-IN"/>
-          <w14:ligatures w14:val="none"/>
-        </w:rPr>
-        <w:t xml:space="preserve"> cloud for monitoring. Custom control algorithms managed motor operations via the L298N driver. Additionally, a React Native mobile app was developed for manual override and testing. The modular architecture ensures scalability and seamless interaction between hardware and software components.</w:t>
+        <w:t>The software development of our self-driving car project involved integrating multiple modules using Python and embedded C. Key components included real-time lane detection using OpenCV, traffic sign recognition with a custom-trained YOLOv5 model, and sensor-based safety features like drowsiness and alcohol detection. Communication between Raspberry Pi and ESP32 was achieved using serial protocols, while data was transmitted to the ThingSpeak cloud for monitoring. Custom control algorithms managed motor operations via the L298N driver. Additionally, a React Native mobile app was developed for manual override and testing. The modular architecture ensures scalability and seamless interaction between hardware and software components.</w:t>
       </w:r>
     </w:p>
     <w:p>
@@ -2192,41 +2609,13 @@
         </w:rPr>
         <w:t xml:space="preserve"> </w:t>
       </w:r>
-      <w:proofErr w:type="spellStart"/>
-      <w:r>
-        <w:rPr>
-          <w:rFonts w:ascii="Times New Roman" w:hAnsi="Times New Roman" w:cs="Times New Roman"/>
-          <w:sz w:val="24"/>
-          <w:szCs w:val="24"/>
-        </w:rPr>
-        <w:t>PyTorch</w:t>
-      </w:r>
-      <w:proofErr w:type="spellEnd"/>
-      <w:r>
-        <w:rPr>
-          <w:rFonts w:ascii="Times New Roman" w:hAnsi="Times New Roman" w:cs="Times New Roman"/>
-          <w:sz w:val="24"/>
-          <w:szCs w:val="24"/>
-        </w:rPr>
-        <w:t>), Arduino C++, MATLAB (</w:t>
-      </w:r>
-      <w:proofErr w:type="spellStart"/>
-      <w:r>
-        <w:rPr>
-          <w:rFonts w:ascii="Times New Roman" w:hAnsi="Times New Roman" w:cs="Times New Roman"/>
-          <w:sz w:val="24"/>
-          <w:szCs w:val="24"/>
-        </w:rPr>
-        <w:t>ThingSpeak</w:t>
-      </w:r>
-      <w:proofErr w:type="spellEnd"/>
-      <w:r>
-        <w:rPr>
-          <w:rFonts w:ascii="Times New Roman" w:hAnsi="Times New Roman" w:cs="Times New Roman"/>
-          <w:sz w:val="24"/>
-          <w:szCs w:val="24"/>
-        </w:rPr>
-        <w:t>)</w:t>
+      <w:r>
+        <w:rPr>
+          <w:rFonts w:ascii="Times New Roman" w:hAnsi="Times New Roman" w:cs="Times New Roman"/>
+          <w:sz w:val="24"/>
+          <w:szCs w:val="24"/>
+        </w:rPr>
+        <w:t>PyTorch), Arduino C++, MATLAB (ThingSpeak)</w:t>
       </w:r>
     </w:p>
     <w:p>
@@ -2411,36 +2800,8 @@
                 <w:sz w:val="24"/>
                 <w:szCs w:val="24"/>
               </w:rPr>
-              <w:t>YOLOv5 (</w:t>
+              <w:t>YOLOv5 (Ultralytics), PyTorch</w:t>
             </w:r>
-            <w:proofErr w:type="spellStart"/>
-            <w:r>
-              <w:rPr>
-                <w:rFonts w:ascii="Times New Roman" w:hAnsi="Times New Roman" w:cs="Times New Roman"/>
-                <w:sz w:val="24"/>
-                <w:szCs w:val="24"/>
-              </w:rPr>
-              <w:t>Ultralytics</w:t>
-            </w:r>
-            <w:proofErr w:type="spellEnd"/>
-            <w:r>
-              <w:rPr>
-                <w:rFonts w:ascii="Times New Roman" w:hAnsi="Times New Roman" w:cs="Times New Roman"/>
-                <w:sz w:val="24"/>
-                <w:szCs w:val="24"/>
-              </w:rPr>
-              <w:t xml:space="preserve">), </w:t>
-            </w:r>
-            <w:proofErr w:type="spellStart"/>
-            <w:r>
-              <w:rPr>
-                <w:rFonts w:ascii="Times New Roman" w:hAnsi="Times New Roman" w:cs="Times New Roman"/>
-                <w:sz w:val="24"/>
-                <w:szCs w:val="24"/>
-              </w:rPr>
-              <w:t>PyTorch</w:t>
-            </w:r>
-            <w:proofErr w:type="spellEnd"/>
           </w:p>
         </w:tc>
       </w:tr>
@@ -2537,23 +2898,13 @@
                 <w:szCs w:val="24"/>
               </w:rPr>
             </w:pPr>
-            <w:proofErr w:type="spellStart"/>
             <w:r>
               <w:rPr>
                 <w:rFonts w:ascii="Times New Roman" w:hAnsi="Times New Roman" w:cs="Times New Roman"/>
                 <w:sz w:val="24"/>
                 <w:szCs w:val="24"/>
               </w:rPr>
-              <w:t>ThingSpeak</w:t>
-            </w:r>
-            <w:proofErr w:type="spellEnd"/>
-            <w:r>
-              <w:rPr>
-                <w:rFonts w:ascii="Times New Roman" w:hAnsi="Times New Roman" w:cs="Times New Roman"/>
-                <w:sz w:val="24"/>
-                <w:szCs w:val="24"/>
-              </w:rPr>
-              <w:t xml:space="preserve"> (UDP or HTTP POST)</w:t>
+              <w:t>ThingSpeak (UDP or HTTP POST)</w:t>
             </w:r>
           </w:p>
         </w:tc>
@@ -2655,25 +3006,7 @@
                 <w:sz w:val="24"/>
                 <w:szCs w:val="24"/>
               </w:rPr>
-              <w:t xml:space="preserve">Python, </w:t>
-            </w:r>
-            <w:proofErr w:type="spellStart"/>
-            <w:r>
-              <w:rPr>
-                <w:rFonts w:ascii="Times New Roman" w:hAnsi="Times New Roman" w:cs="Times New Roman"/>
-                <w:sz w:val="24"/>
-                <w:szCs w:val="24"/>
-              </w:rPr>
-              <w:t>dlib</w:t>
-            </w:r>
-            <w:proofErr w:type="spellEnd"/>
-            <w:r>
-              <w:rPr>
-                <w:rFonts w:ascii="Times New Roman" w:hAnsi="Times New Roman" w:cs="Times New Roman"/>
-                <w:sz w:val="24"/>
-                <w:szCs w:val="24"/>
-              </w:rPr>
-              <w:t>, EAR</w:t>
+              <w:t>Python, dlib, EAR</w:t>
             </w:r>
           </w:p>
         </w:tc>
@@ -3408,23 +3741,13 @@
                 <w:szCs w:val="24"/>
               </w:rPr>
             </w:pPr>
-            <w:proofErr w:type="spellStart"/>
             <w:r>
               <w:rPr>
                 <w:rFonts w:ascii="Times New Roman" w:hAnsi="Times New Roman" w:cs="Times New Roman"/>
                 <w:sz w:val="24"/>
                 <w:szCs w:val="24"/>
               </w:rPr>
-              <w:t>ThingSpeak</w:t>
-            </w:r>
-            <w:proofErr w:type="spellEnd"/>
-            <w:r>
-              <w:rPr>
-                <w:rFonts w:ascii="Times New Roman" w:hAnsi="Times New Roman" w:cs="Times New Roman"/>
-                <w:sz w:val="24"/>
-                <w:szCs w:val="24"/>
-              </w:rPr>
-              <w:t xml:space="preserve"> for telemetry and monitoring</w:t>
+              <w:t>ThingSpeak for telemetry and monitoring</w:t>
             </w:r>
           </w:p>
         </w:tc>
@@ -3812,25 +4135,7 @@
           <w:sz w:val="24"/>
           <w:szCs w:val="24"/>
         </w:rPr>
-        <w:t xml:space="preserve">Logging – data sent to </w:t>
-      </w:r>
-      <w:proofErr w:type="spellStart"/>
-      <w:r>
-        <w:rPr>
-          <w:rFonts w:ascii="Times New Roman" w:hAnsi="Times New Roman" w:cs="Times New Roman"/>
-          <w:sz w:val="24"/>
-          <w:szCs w:val="24"/>
-        </w:rPr>
-        <w:t>ThingSpeak</w:t>
-      </w:r>
-      <w:proofErr w:type="spellEnd"/>
-      <w:r>
-        <w:rPr>
-          <w:rFonts w:ascii="Times New Roman" w:hAnsi="Times New Roman" w:cs="Times New Roman"/>
-          <w:sz w:val="24"/>
-          <w:szCs w:val="24"/>
-        </w:rPr>
-        <w:t xml:space="preserve"> cloud for remote visualization.</w:t>
+        <w:t>Logging – data sent to ThingSpeak cloud for remote visualization.</w:t>
       </w:r>
     </w:p>
     <w:p>
@@ -3927,25 +4232,7 @@
           <w:sz w:val="24"/>
           <w:szCs w:val="24"/>
         </w:rPr>
-        <w:t xml:space="preserve"> is used to send lightweight telemetry data to </w:t>
-      </w:r>
-      <w:proofErr w:type="spellStart"/>
-      <w:r>
-        <w:rPr>
-          <w:rFonts w:ascii="Times New Roman" w:hAnsi="Times New Roman" w:cs="Times New Roman"/>
-          <w:sz w:val="24"/>
-          <w:szCs w:val="24"/>
-        </w:rPr>
-        <w:t>ThingSpeak</w:t>
-      </w:r>
-      <w:proofErr w:type="spellEnd"/>
-      <w:r>
-        <w:rPr>
-          <w:rFonts w:ascii="Times New Roman" w:hAnsi="Times New Roman" w:cs="Times New Roman"/>
-          <w:sz w:val="24"/>
-          <w:szCs w:val="24"/>
-        </w:rPr>
-        <w:t xml:space="preserve"> (speed, GPS, sensor values).</w:t>
+        <w:t xml:space="preserve"> is used to send lightweight telemetry data to ThingSpeak (speed, GPS, sensor values).</w:t>
       </w:r>
     </w:p>
     <w:p>
@@ -4090,25 +4377,7 @@
           <w:sz w:val="24"/>
           <w:szCs w:val="24"/>
         </w:rPr>
-        <w:t xml:space="preserve"> in cloud communication (</w:t>
-      </w:r>
-      <w:proofErr w:type="spellStart"/>
-      <w:r>
-        <w:rPr>
-          <w:rFonts w:ascii="Times New Roman" w:hAnsi="Times New Roman" w:cs="Times New Roman"/>
-          <w:sz w:val="24"/>
-          <w:szCs w:val="24"/>
-        </w:rPr>
-        <w:t>ThingSpeak</w:t>
-      </w:r>
-      <w:proofErr w:type="spellEnd"/>
-      <w:r>
-        <w:rPr>
-          <w:rFonts w:ascii="Times New Roman" w:hAnsi="Times New Roman" w:cs="Times New Roman"/>
-          <w:sz w:val="24"/>
-          <w:szCs w:val="24"/>
-        </w:rPr>
-        <w:t xml:space="preserve"> update interval).</w:t>
+        <w:t xml:space="preserve"> in cloud communication (ThingSpeak update interval).</w:t>
       </w:r>
     </w:p>
     <w:p>
@@ -4223,20 +4492,25 @@
     </w:p>
     <w:p>
       <w:pPr>
-        <w:pStyle w:val="ListParagraph"/>
-        <w:numPr>
-          <w:ilvl w:val="1"/>
-          <w:numId w:val="75"/>
-        </w:numPr>
-        <w:jc w:val="both"/>
-        <w:rPr>
-          <w:rFonts w:ascii="Times New Roman" w:hAnsi="Times New Roman" w:cs="Times New Roman"/>
-          <w:b/>
-          <w:bCs/>
-          <w:sz w:val="24"/>
-          <w:szCs w:val="24"/>
-        </w:rPr>
-      </w:pPr>
+        <w:jc w:val="both"/>
+        <w:rPr>
+          <w:rFonts w:ascii="Times New Roman" w:hAnsi="Times New Roman" w:cs="Times New Roman"/>
+          <w:b/>
+          <w:bCs/>
+          <w:sz w:val="24"/>
+          <w:szCs w:val="24"/>
+        </w:rPr>
+      </w:pPr>
+      <w:r>
+        <w:rPr>
+          <w:rFonts w:ascii="Times New Roman" w:hAnsi="Times New Roman" w:cs="Times New Roman"/>
+          <w:b/>
+          <w:bCs/>
+          <w:sz w:val="24"/>
+          <w:szCs w:val="24"/>
+        </w:rPr>
+        <w:t>3.1</w:t>
+      </w:r>
       <w:r>
         <w:rPr>
           <w:rFonts w:ascii="Times New Roman" w:hAnsi="Times New Roman" w:cs="Times New Roman"/>
@@ -4409,53 +4683,40 @@
           <w:sz w:val="24"/>
           <w:szCs w:val="24"/>
         </w:rPr>
-        <w:t>2.1.1</w:t>
-      </w:r>
-      <w:r>
-        <w:rPr>
-          <w:rFonts w:ascii="Times New Roman" w:hAnsi="Times New Roman" w:cs="Times New Roman"/>
-          <w:b/>
-          <w:bCs/>
-          <w:sz w:val="24"/>
-          <w:szCs w:val="24"/>
-        </w:rPr>
-        <w:t xml:space="preserve"> </w:t>
-      </w:r>
-      <w:proofErr w:type="spellStart"/>
-      <w:r>
-        <w:rPr>
-          <w:rFonts w:ascii="Times New Roman" w:hAnsi="Times New Roman" w:cs="Times New Roman"/>
-          <w:b/>
-          <w:bCs/>
-          <w:sz w:val="24"/>
-          <w:szCs w:val="24"/>
-        </w:rPr>
-        <w:t>Ultralytics</w:t>
-      </w:r>
-      <w:proofErr w:type="spellEnd"/>
-      <w:r>
-        <w:rPr>
-          <w:rFonts w:ascii="Times New Roman" w:hAnsi="Times New Roman" w:cs="Times New Roman"/>
-          <w:b/>
-          <w:bCs/>
-          <w:sz w:val="24"/>
-          <w:szCs w:val="24"/>
-        </w:rPr>
-        <w:t xml:space="preserve"> YOLO</w:t>
-      </w:r>
-    </w:p>
-    <w:p>
-      <w:pPr>
-        <w:jc w:val="both"/>
-        <w:rPr>
-          <w:rFonts w:ascii="Times New Roman" w:hAnsi="Times New Roman" w:cs="Times New Roman"/>
-          <w:b/>
-          <w:bCs/>
-          <w:sz w:val="24"/>
-          <w:szCs w:val="24"/>
-        </w:rPr>
-      </w:pPr>
-      <w:proofErr w:type="spellStart"/>
+        <w:t>3</w:t>
+      </w:r>
+      <w:r>
+        <w:rPr>
+          <w:rFonts w:ascii="Times New Roman" w:hAnsi="Times New Roman" w:cs="Times New Roman"/>
+          <w:b/>
+          <w:bCs/>
+          <w:sz w:val="24"/>
+          <w:szCs w:val="24"/>
+        </w:rPr>
+        <w:t>.1.1</w:t>
+      </w:r>
+      <w:r>
+        <w:rPr>
+          <w:rFonts w:ascii="Times New Roman" w:hAnsi="Times New Roman" w:cs="Times New Roman"/>
+          <w:b/>
+          <w:bCs/>
+          <w:sz w:val="24"/>
+          <w:szCs w:val="24"/>
+        </w:rPr>
+        <w:t xml:space="preserve"> Ultralytics YOLO</w:t>
+      </w:r>
+    </w:p>
+    <w:p>
+      <w:pPr>
+        <w:jc w:val="both"/>
+        <w:rPr>
+          <w:rFonts w:ascii="Times New Roman" w:hAnsi="Times New Roman" w:cs="Times New Roman"/>
+          <w:b/>
+          <w:bCs/>
+          <w:sz w:val="24"/>
+          <w:szCs w:val="24"/>
+        </w:rPr>
+      </w:pPr>
       <w:r>
         <w:rPr>
           <w:rFonts w:ascii="Times New Roman" w:hAnsi="Times New Roman" w:cs="Times New Roman"/>
@@ -4463,75 +4724,15 @@
           <w:szCs w:val="24"/>
           <w:lang w:val="en-US"/>
         </w:rPr>
-        <w:t>Ultralytics</w:t>
-      </w:r>
-      <w:proofErr w:type="spellEnd"/>
-      <w:r>
-        <w:rPr>
-          <w:rFonts w:ascii="Times New Roman" w:hAnsi="Times New Roman" w:cs="Times New Roman"/>
-          <w:sz w:val="24"/>
-          <w:szCs w:val="24"/>
-          <w:lang w:val="en-US"/>
-        </w:rPr>
-        <w:t xml:space="preserve"> is a platform where a developer can create, train and deploy machine learning models easily. </w:t>
-      </w:r>
-      <w:proofErr w:type="spellStart"/>
-      <w:r>
-        <w:rPr>
-          <w:rFonts w:ascii="Times New Roman" w:hAnsi="Times New Roman" w:cs="Times New Roman"/>
-          <w:sz w:val="24"/>
-          <w:szCs w:val="24"/>
-          <w:lang w:val="en-US"/>
-        </w:rPr>
-        <w:t>Ultralytics</w:t>
-      </w:r>
-      <w:proofErr w:type="spellEnd"/>
-      <w:r>
-        <w:rPr>
-          <w:rFonts w:ascii="Times New Roman" w:hAnsi="Times New Roman" w:cs="Times New Roman"/>
-          <w:sz w:val="24"/>
-          <w:szCs w:val="24"/>
-          <w:lang w:val="en-US"/>
-        </w:rPr>
-        <w:t xml:space="preserve"> is a platform which gives supports of various machine learning and deep learning frameworks. </w:t>
-      </w:r>
-      <w:proofErr w:type="spellStart"/>
-      <w:r>
-        <w:rPr>
-          <w:rFonts w:ascii="Times New Roman" w:hAnsi="Times New Roman" w:cs="Times New Roman"/>
-          <w:sz w:val="24"/>
-          <w:szCs w:val="24"/>
-          <w:lang w:val="en-US"/>
-        </w:rPr>
-        <w:t>Ultralytics</w:t>
-      </w:r>
-      <w:proofErr w:type="spellEnd"/>
-      <w:r>
-        <w:rPr>
-          <w:rFonts w:ascii="Times New Roman" w:hAnsi="Times New Roman" w:cs="Times New Roman"/>
-          <w:sz w:val="24"/>
-          <w:szCs w:val="24"/>
-          <w:lang w:val="en-US"/>
-        </w:rPr>
-        <w:t xml:space="preserve"> is mostly used in vision programming tasks like object recognition, image classification and image segmentation etc. YOLO (You only look once) is a state-of-the-art (SOTA) object detection algorithm that has become main method of detecting objects in the field of computer vision. Previously people used techniques such as sliding window object detection, R CNN, Fast R CNN and Faster R CNN. But after its invention in 2015, YOLO has become an industry standard for object detection due to its speed and accuracy. </w:t>
-      </w:r>
-      <w:proofErr w:type="spellStart"/>
-      <w:r>
-        <w:rPr>
-          <w:rFonts w:ascii="Times New Roman" w:hAnsi="Times New Roman" w:cs="Times New Roman"/>
-          <w:sz w:val="24"/>
-          <w:szCs w:val="24"/>
-        </w:rPr>
-        <w:t>Ultralytics</w:t>
-      </w:r>
-      <w:proofErr w:type="spellEnd"/>
-      <w:r>
-        <w:rPr>
-          <w:rFonts w:ascii="Times New Roman" w:hAnsi="Times New Roman" w:cs="Times New Roman"/>
-          <w:sz w:val="24"/>
-          <w:szCs w:val="24"/>
-        </w:rPr>
-        <w:t xml:space="preserve"> YOLO models are widely used in traffic sign detection for self-driving cars. These models can accurately detect and recognize traffic signs in real-time, which is crucial for safe and efficient navigation. The YOLO models are known for their speed and efficiency, making them suitable for deployment in edge devices such as those used in autonomous vehicles. This capability ensures that traffic sign detection can be performed quickly and accurately, even in complex and challenging environments.</w:t>
+        <w:t xml:space="preserve">Ultralytics is a platform where a developer can create, train and deploy machine learning models easily. Ultralytics is a platform which gives supports of various machine learning and deep learning frameworks. Ultralytics is mostly used in vision programming tasks like object recognition, image classification and image segmentation etc. YOLO (You only look once) is a state-of-the-art (SOTA) object detection algorithm that has become main method of detecting objects in the field of computer vision. Previously people used techniques such as sliding window object detection, R CNN, Fast R CNN and Faster R CNN. But after its invention in 2015, YOLO has become an industry standard for object detection due to its speed and accuracy. </w:t>
+      </w:r>
+      <w:r>
+        <w:rPr>
+          <w:rFonts w:ascii="Times New Roman" w:hAnsi="Times New Roman" w:cs="Times New Roman"/>
+          <w:sz w:val="24"/>
+          <w:szCs w:val="24"/>
+        </w:rPr>
+        <w:t>Ultralytics YOLO models are widely used in traffic sign detection for self-driving cars. These models can accurately detect and recognize traffic signs in real-time, which is crucial for safe and efficient navigation. The YOLO models are known for their speed and efficiency, making them suitable for deployment in edge devices such as those used in autonomous vehicles. This capability ensures that traffic sign detection can be performed quickly and accurately, even in complex and challenging environments.</w:t>
       </w:r>
     </w:p>
     <w:p>
@@ -4755,25 +4956,7 @@
           <w:sz w:val="24"/>
           <w:szCs w:val="24"/>
         </w:rPr>
-        <w:t xml:space="preserve"> ONNX, </w:t>
-      </w:r>
-      <w:proofErr w:type="spellStart"/>
-      <w:r>
-        <w:rPr>
-          <w:rFonts w:ascii="Times New Roman" w:hAnsi="Times New Roman" w:cs="Times New Roman"/>
-          <w:sz w:val="24"/>
-          <w:szCs w:val="24"/>
-        </w:rPr>
-        <w:t>TensorRT</w:t>
-      </w:r>
-      <w:proofErr w:type="spellEnd"/>
-      <w:r>
-        <w:rPr>
-          <w:rFonts w:ascii="Times New Roman" w:hAnsi="Times New Roman" w:cs="Times New Roman"/>
-          <w:sz w:val="24"/>
-          <w:szCs w:val="24"/>
-        </w:rPr>
-        <w:t>, CoreML, etc.</w:t>
+        <w:t xml:space="preserve"> ONNX, TensorRT, CoreML, etc.</w:t>
       </w:r>
     </w:p>
     <w:p>
@@ -4810,25 +4993,7 @@
           <w:sz w:val="24"/>
           <w:szCs w:val="24"/>
         </w:rPr>
-        <w:t xml:space="preserve">             YOLOv5 is a version of the YOLO (You Only Look Once) family of computer vision models used for object detection. It was released by </w:t>
-      </w:r>
-      <w:proofErr w:type="spellStart"/>
-      <w:r>
-        <w:rPr>
-          <w:rFonts w:ascii="Times New Roman" w:hAnsi="Times New Roman" w:cs="Times New Roman"/>
-          <w:sz w:val="24"/>
-          <w:szCs w:val="24"/>
-        </w:rPr>
-        <w:t>Ultralytics</w:t>
-      </w:r>
-      <w:proofErr w:type="spellEnd"/>
-      <w:r>
-        <w:rPr>
-          <w:rFonts w:ascii="Times New Roman" w:hAnsi="Times New Roman" w:cs="Times New Roman"/>
-          <w:sz w:val="24"/>
-          <w:szCs w:val="24"/>
-        </w:rPr>
-        <w:t xml:space="preserve"> on June 25, 2020, and comes in four main versions: small (s), medium (m), large (l), and extra-large (x), each offering progressively higher accuracy rates and taking different amounts of time to train.</w:t>
+        <w:t xml:space="preserve">             YOLOv5 is a version of the YOLO (You Only Look Once) family of computer vision models used for object detection. It was released by Ultralytics on June 25, 2020, and comes in four main versions: small (s), medium (m), large (l), and extra-large (x), each offering progressively higher accuracy rates and taking different amounts of time to train.</w:t>
       </w:r>
     </w:p>
     <w:p>
@@ -5002,7 +5167,6 @@
         </w:rPr>
         <w:t xml:space="preserve">YOLOv5s, specifically, is the smallest version of YOLOv5, designed for faster processing speeds compared to larger versions like YOLOv5x. It uses a variant of the </w:t>
       </w:r>
-      <w:proofErr w:type="spellStart"/>
       <w:r>
         <w:rPr>
           <w:rFonts w:ascii="Times New Roman" w:hAnsi="Times New Roman" w:cs="Times New Roman"/>
@@ -5013,7 +5177,6 @@
         </w:rPr>
         <w:t>EfficientNet</w:t>
       </w:r>
-      <w:proofErr w:type="spellEnd"/>
       <w:r>
         <w:rPr>
           <w:rFonts w:ascii="Times New Roman" w:hAnsi="Times New Roman" w:cs="Times New Roman"/>
@@ -5022,7 +5185,6 @@
         </w:rPr>
         <w:t xml:space="preserve"> architecture called EfficientNet-L2, which is more efficient than the </w:t>
       </w:r>
-      <w:proofErr w:type="spellStart"/>
       <w:r>
         <w:rPr>
           <w:rFonts w:ascii="Times New Roman" w:hAnsi="Times New Roman" w:cs="Times New Roman"/>
@@ -5033,32 +5195,13 @@
         </w:rPr>
         <w:t>EfficientDet</w:t>
       </w:r>
-      <w:proofErr w:type="spellEnd"/>
-      <w:r>
-        <w:rPr>
-          <w:rFonts w:ascii="Times New Roman" w:hAnsi="Times New Roman" w:cs="Times New Roman"/>
-          <w:sz w:val="24"/>
-          <w:szCs w:val="24"/>
-        </w:rPr>
-        <w:t xml:space="preserve"> architecture used in YOLOv5, with fewer parameters and higher computational efficiency. The architecture of YOLOv5s includes the use of Cross Stage Partial Networks (</w:t>
-      </w:r>
-      <w:proofErr w:type="spellStart"/>
-      <w:r>
-        <w:rPr>
-          <w:rFonts w:ascii="Times New Roman" w:hAnsi="Times New Roman" w:cs="Times New Roman"/>
-          <w:sz w:val="24"/>
-          <w:szCs w:val="24"/>
-        </w:rPr>
-        <w:t>CSPNet</w:t>
-      </w:r>
-      <w:proofErr w:type="spellEnd"/>
-      <w:r>
-        <w:rPr>
-          <w:rFonts w:ascii="Times New Roman" w:hAnsi="Times New Roman" w:cs="Times New Roman"/>
-          <w:sz w:val="24"/>
-          <w:szCs w:val="24"/>
-        </w:rPr>
-        <w:t>) in its backbone to extract rich, informative features from input images. This helps in improving processing time with deeper networks. More</w:t>
+      <w:r>
+        <w:rPr>
+          <w:rFonts w:ascii="Times New Roman" w:hAnsi="Times New Roman" w:cs="Times New Roman"/>
+          <w:sz w:val="24"/>
+          <w:szCs w:val="24"/>
+        </w:rPr>
+        <w:t xml:space="preserve"> architecture used in YOLOv5, with fewer parameters and higher computational efficiency. The architecture of YOLOv5s includes the use of Cross Stage Partial Networks (CSPNet) in its backbone to extract rich, informative features from input images. This helps in improving processing time with deeper networks. More</w:t>
       </w:r>
       <w:r>
         <w:rPr>
@@ -5097,7 +5240,6 @@
         </w:rPr>
         <w:t xml:space="preserve">                 YOLOv5 is a fast, accurate object detection model developed by </w:t>
       </w:r>
-      <w:proofErr w:type="spellStart"/>
       <w:r>
         <w:rPr>
           <w:rFonts w:ascii="Times New Roman" w:hAnsi="Times New Roman" w:cs="Times New Roman"/>
@@ -5108,7 +5250,6 @@
         </w:rPr>
         <w:t>Ultralytics</w:t>
       </w:r>
-      <w:proofErr w:type="spellEnd"/>
       <w:r>
         <w:rPr>
           <w:rFonts w:ascii="Times New Roman" w:hAnsi="Times New Roman" w:cs="Times New Roman"/>
@@ -5117,7 +5258,6 @@
         </w:rPr>
         <w:t xml:space="preserve">. It’s written in </w:t>
       </w:r>
-      <w:proofErr w:type="spellStart"/>
       <w:r>
         <w:rPr>
           <w:rFonts w:ascii="Times New Roman" w:hAnsi="Times New Roman" w:cs="Times New Roman"/>
@@ -5128,7 +5268,6 @@
         </w:rPr>
         <w:t>PyTorch</w:t>
       </w:r>
-      <w:proofErr w:type="spellEnd"/>
       <w:r>
         <w:rPr>
           <w:rFonts w:ascii="Times New Roman" w:hAnsi="Times New Roman" w:cs="Times New Roman"/>
@@ -5333,29 +5472,7 @@
                 <w:sz w:val="24"/>
                 <w:szCs w:val="24"/>
               </w:rPr>
-              <w:t>Accuracy (</w:t>
-            </w:r>
-            <w:proofErr w:type="spellStart"/>
-            <w:r>
-              <w:rPr>
-                <w:rFonts w:ascii="Times New Roman" w:hAnsi="Times New Roman" w:cs="Times New Roman"/>
-                <w:b/>
-                <w:bCs/>
-                <w:sz w:val="24"/>
-                <w:szCs w:val="24"/>
-              </w:rPr>
-              <w:t>mAP</w:t>
-            </w:r>
-            <w:proofErr w:type="spellEnd"/>
-            <w:r>
-              <w:rPr>
-                <w:rFonts w:ascii="Times New Roman" w:hAnsi="Times New Roman" w:cs="Times New Roman"/>
-                <w:b/>
-                <w:bCs/>
-                <w:sz w:val="24"/>
-                <w:szCs w:val="24"/>
-              </w:rPr>
-              <w:t>)</w:t>
+              <w:t>Accuracy (mAP)</w:t>
             </w:r>
           </w:p>
         </w:tc>
@@ -6429,7 +6546,7 @@
         <w:pStyle w:val="ListParagraph"/>
         <w:numPr>
           <w:ilvl w:val="1"/>
-          <w:numId w:val="75"/>
+          <w:numId w:val="119"/>
         </w:numPr>
         <w:jc w:val="both"/>
         <w:rPr>
@@ -6466,25 +6583,7 @@
           <w:sz w:val="24"/>
           <w:szCs w:val="24"/>
         </w:rPr>
-        <w:t xml:space="preserve">Lane detection is a core component of the perception system in autonomous vehicles. It enables the car to stay within road boundaries, plan trajectories, and execute lane-following or lane-changing </w:t>
-      </w:r>
-      <w:proofErr w:type="spellStart"/>
-      <w:r>
-        <w:rPr>
-          <w:rFonts w:ascii="Times New Roman" w:hAnsi="Times New Roman" w:cs="Times New Roman"/>
-          <w:sz w:val="24"/>
-          <w:szCs w:val="24"/>
-        </w:rPr>
-        <w:t>maneuvers</w:t>
-      </w:r>
-      <w:proofErr w:type="spellEnd"/>
-      <w:r>
-        <w:rPr>
-          <w:rFonts w:ascii="Times New Roman" w:hAnsi="Times New Roman" w:cs="Times New Roman"/>
-          <w:sz w:val="24"/>
-          <w:szCs w:val="24"/>
-        </w:rPr>
-        <w:t>. Real-time lane detection ensures the vehicle can make split-second decisions while navigating highways, urban streets, and intersections.</w:t>
+        <w:t>Lane detection is a core component of the perception system in autonomous vehicles. It enables the car to stay within road boundaries, plan trajectories, and execute lane-following or lane-changing maneuvers. Real-time lane detection ensures the vehicle can make split-second decisions while navigating highways, urban streets, and intersections.</w:t>
       </w:r>
     </w:p>
     <w:p>
@@ -6912,25 +7011,7 @@
           <w:sz w:val="24"/>
           <w:szCs w:val="24"/>
         </w:rPr>
-        <w:t xml:space="preserve">We will capture the video using </w:t>
-      </w:r>
-      <w:proofErr w:type="spellStart"/>
-      <w:r>
-        <w:rPr>
-          <w:rFonts w:ascii="Times New Roman" w:hAnsi="Times New Roman" w:cs="Times New Roman"/>
-          <w:sz w:val="24"/>
-          <w:szCs w:val="24"/>
-        </w:rPr>
-        <w:t>VideoFileClip</w:t>
-      </w:r>
-      <w:proofErr w:type="spellEnd"/>
-      <w:r>
-        <w:rPr>
-          <w:rFonts w:ascii="Times New Roman" w:hAnsi="Times New Roman" w:cs="Times New Roman"/>
-          <w:sz w:val="24"/>
-          <w:szCs w:val="24"/>
-        </w:rPr>
-        <w:t xml:space="preserve"> object and after the capturing has been initialized every video frame is decoded (i.e. converting into a sequence of images).</w:t>
+        <w:t>We will capture the video using VideoFileClip object and after the capturing has been initialized every video frame is decoded (i.e. converting into a sequence of images).</w:t>
       </w:r>
     </w:p>
     <w:p>
@@ -7720,7 +7801,7 @@
         <w:pStyle w:val="ListParagraph"/>
         <w:numPr>
           <w:ilvl w:val="1"/>
-          <w:numId w:val="75"/>
+          <w:numId w:val="119"/>
         </w:numPr>
         <w:jc w:val="both"/>
         <w:rPr>
@@ -7818,7 +7899,7 @@
           <w:noProof/>
         </w:rPr>
         <w:drawing>
-          <wp:inline distT="0" distB="0" distL="0" distR="0" wp14:anchorId="17F5608C" wp14:editId="338F1B82">
+          <wp:inline distT="0" distB="0" distL="0" distR="0" wp14:anchorId="17F5608C" wp14:editId="25FBA721">
             <wp:extent cx="3832860" cy="2090536"/>
             <wp:effectExtent l="0" t="0" r="0" b="5080"/>
             <wp:docPr id="160277060" name="Picture 5" descr="Understanding Adaptive Cruise Control"/>
@@ -8108,23 +8189,13 @@
         </w:rPr>
         <w:t>(</w:t>
       </w:r>
-      <w:proofErr w:type="spellStart"/>
-      <w:r>
-        <w:rPr>
-          <w:rFonts w:ascii="Times New Roman" w:hAnsi="Times New Roman" w:cs="Times New Roman"/>
-          <w:sz w:val="24"/>
-          <w:szCs w:val="24"/>
-        </w:rPr>
-        <w:t>i</w:t>
-      </w:r>
-      <w:proofErr w:type="spellEnd"/>
-      <w:r>
-        <w:rPr>
-          <w:rFonts w:ascii="Times New Roman" w:hAnsi="Times New Roman" w:cs="Times New Roman"/>
-          <w:sz w:val="24"/>
-          <w:szCs w:val="24"/>
-        </w:rPr>
-        <w:t>) Specifications</w:t>
+      <w:r>
+        <w:rPr>
+          <w:rFonts w:ascii="Times New Roman" w:hAnsi="Times New Roman" w:cs="Times New Roman"/>
+          <w:sz w:val="24"/>
+          <w:szCs w:val="24"/>
+        </w:rPr>
+        <w:t>i) Specifications</w:t>
       </w:r>
     </w:p>
     <w:tbl>
@@ -8512,18 +8583,8 @@
                 <w:sz w:val="24"/>
                 <w:szCs w:val="24"/>
               </w:rPr>
-              <w:t xml:space="preserve">~10 </w:t>
+              <w:t>~10 ms</w:t>
             </w:r>
-            <w:proofErr w:type="spellStart"/>
-            <w:r>
-              <w:rPr>
-                <w:rFonts w:ascii="Times New Roman" w:hAnsi="Times New Roman" w:cs="Times New Roman"/>
-                <w:sz w:val="24"/>
-                <w:szCs w:val="24"/>
-              </w:rPr>
-              <w:t>ms</w:t>
-            </w:r>
-            <w:proofErr w:type="spellEnd"/>
           </w:p>
         </w:tc>
       </w:tr>
@@ -9291,7 +9352,17 @@
           <w:sz w:val="24"/>
           <w:szCs w:val="24"/>
         </w:rPr>
-        <w:t xml:space="preserve">2.4 REMOTE-CONTROL VEHICLE </w:t>
+        <w:t>3</w:t>
+      </w:r>
+      <w:r>
+        <w:rPr>
+          <w:rFonts w:ascii="Times New Roman" w:hAnsi="Times New Roman" w:cs="Times New Roman"/>
+          <w:b/>
+          <w:bCs/>
+          <w:sz w:val="24"/>
+          <w:szCs w:val="24"/>
+        </w:rPr>
+        <w:t xml:space="preserve">.4 REMOTE-CONTROL VEHICLE </w:t>
       </w:r>
     </w:p>
     <w:p>
@@ -9621,27 +9692,15 @@
         </w:rPr>
         <w:t>(</w:t>
       </w:r>
-      <w:proofErr w:type="spellStart"/>
-      <w:r>
-        <w:rPr>
-          <w:rFonts w:ascii="Times New Roman" w:hAnsi="Times New Roman" w:cs="Times New Roman"/>
-          <w:b/>
-          <w:bCs/>
-          <w:sz w:val="24"/>
-          <w:szCs w:val="24"/>
-        </w:rPr>
-        <w:t>i</w:t>
-      </w:r>
-      <w:proofErr w:type="spellEnd"/>
-      <w:r>
-        <w:rPr>
-          <w:rFonts w:ascii="Times New Roman" w:hAnsi="Times New Roman" w:cs="Times New Roman"/>
-          <w:b/>
-          <w:bCs/>
-          <w:sz w:val="24"/>
-          <w:szCs w:val="24"/>
-        </w:rPr>
-        <w:t>) Hardware Components</w:t>
+      <w:r>
+        <w:rPr>
+          <w:rFonts w:ascii="Times New Roman" w:hAnsi="Times New Roman" w:cs="Times New Roman"/>
+          <w:b/>
+          <w:bCs/>
+          <w:sz w:val="24"/>
+          <w:szCs w:val="24"/>
+        </w:rPr>
+        <w:t>i) Hardware Components</w:t>
       </w:r>
     </w:p>
     <w:p>
@@ -10087,25 +10146,7 @@
           <w:sz w:val="24"/>
           <w:szCs w:val="24"/>
         </w:rPr>
-        <w:t xml:space="preserve"> During AI system failures or testing stages, manual control was necessary. The app provided a simple method to bypass autonomous routines and safely </w:t>
-      </w:r>
-      <w:proofErr w:type="spellStart"/>
-      <w:r>
-        <w:rPr>
-          <w:rFonts w:ascii="Times New Roman" w:hAnsi="Times New Roman" w:cs="Times New Roman"/>
-          <w:sz w:val="24"/>
-          <w:szCs w:val="24"/>
-        </w:rPr>
-        <w:t>maneuver</w:t>
-      </w:r>
-      <w:proofErr w:type="spellEnd"/>
-      <w:r>
-        <w:rPr>
-          <w:rFonts w:ascii="Times New Roman" w:hAnsi="Times New Roman" w:cs="Times New Roman"/>
-          <w:sz w:val="24"/>
-          <w:szCs w:val="24"/>
-        </w:rPr>
-        <w:t xml:space="preserve"> the car.</w:t>
+        <w:t xml:space="preserve"> During AI system failures or testing stages, manual control was necessary. The app provided a simple method to bypass autonomous routines and safely maneuver the car.</w:t>
       </w:r>
     </w:p>
     <w:p>
@@ -10602,27 +10643,15 @@
         </w:rPr>
         <w:t>(</w:t>
       </w:r>
-      <w:proofErr w:type="spellStart"/>
-      <w:r>
-        <w:rPr>
-          <w:rFonts w:ascii="Times New Roman" w:hAnsi="Times New Roman" w:cs="Times New Roman"/>
-          <w:b/>
-          <w:bCs/>
-          <w:sz w:val="24"/>
-          <w:szCs w:val="24"/>
-        </w:rPr>
-        <w:t>i</w:t>
-      </w:r>
-      <w:proofErr w:type="spellEnd"/>
-      <w:r>
-        <w:rPr>
-          <w:rFonts w:ascii="Times New Roman" w:hAnsi="Times New Roman" w:cs="Times New Roman"/>
-          <w:b/>
-          <w:bCs/>
-          <w:sz w:val="24"/>
-          <w:szCs w:val="24"/>
-        </w:rPr>
-        <w:t>) Control Interface</w:t>
+      <w:r>
+        <w:rPr>
+          <w:rFonts w:ascii="Times New Roman" w:hAnsi="Times New Roman" w:cs="Times New Roman"/>
+          <w:b/>
+          <w:bCs/>
+          <w:sz w:val="24"/>
+          <w:szCs w:val="24"/>
+        </w:rPr>
+        <w:t>i) Control Interface</w:t>
       </w:r>
       <w:r>
         <w:rPr>
@@ -11044,7 +11073,17 @@
           <w:sz w:val="24"/>
           <w:szCs w:val="24"/>
         </w:rPr>
-        <w:t>2.</w:t>
+        <w:t>3</w:t>
+      </w:r>
+      <w:r>
+        <w:rPr>
+          <w:rFonts w:ascii="Times New Roman" w:hAnsi="Times New Roman" w:cs="Times New Roman"/>
+          <w:b/>
+          <w:bCs/>
+          <w:sz w:val="24"/>
+          <w:szCs w:val="24"/>
+        </w:rPr>
+        <w:t>.</w:t>
       </w:r>
       <w:r>
         <w:rPr>
@@ -11580,7 +11619,17 @@
           <w:sz w:val="24"/>
           <w:szCs w:val="24"/>
         </w:rPr>
-        <w:t xml:space="preserve">2.6 DRIVER DROWSINESS DETECTION </w:t>
+        <w:t>3</w:t>
+      </w:r>
+      <w:r>
+        <w:rPr>
+          <w:rFonts w:ascii="Times New Roman" w:hAnsi="Times New Roman" w:cs="Times New Roman"/>
+          <w:b/>
+          <w:bCs/>
+          <w:sz w:val="24"/>
+          <w:szCs w:val="24"/>
+        </w:rPr>
+        <w:t xml:space="preserve">.6 DRIVER DROWSINESS DETECTION </w:t>
       </w:r>
     </w:p>
     <w:p>
@@ -11664,7 +11713,6 @@
         </w:rPr>
         <w:t xml:space="preserve"> (open or closed) over time, and uses a carefully selected threshold to identify prolonged eye closure, which is one of the most common symptoms of drowsiness. The system leverages libraries like </w:t>
       </w:r>
-      <w:proofErr w:type="spellStart"/>
       <w:r>
         <w:rPr>
           <w:rFonts w:ascii="Times New Roman" w:hAnsi="Times New Roman" w:cs="Times New Roman"/>
@@ -11673,31 +11721,8 @@
           <w:sz w:val="24"/>
           <w:szCs w:val="24"/>
         </w:rPr>
-        <w:t>dlib</w:t>
-      </w:r>
-      <w:proofErr w:type="spellEnd"/>
-      <w:r>
-        <w:rPr>
-          <w:rFonts w:ascii="Times New Roman" w:hAnsi="Times New Roman" w:cs="Times New Roman"/>
-          <w:i/>
-          <w:iCs/>
-          <w:sz w:val="24"/>
-          <w:szCs w:val="24"/>
-        </w:rPr>
-        <w:t xml:space="preserve">, OpenCV, </w:t>
-      </w:r>
-      <w:proofErr w:type="spellStart"/>
-      <w:r>
-        <w:rPr>
-          <w:rFonts w:ascii="Times New Roman" w:hAnsi="Times New Roman" w:cs="Times New Roman"/>
-          <w:i/>
-          <w:iCs/>
-          <w:sz w:val="24"/>
-          <w:szCs w:val="24"/>
-        </w:rPr>
-        <w:t>imutils</w:t>
-      </w:r>
-      <w:proofErr w:type="spellEnd"/>
+        <w:t>dlib, OpenCV, imutils</w:t>
+      </w:r>
       <w:r>
         <w:rPr>
           <w:rFonts w:ascii="Times New Roman" w:hAnsi="Times New Roman" w:cs="Times New Roman"/>
@@ -11894,23 +11919,13 @@
           <w:szCs w:val="24"/>
         </w:rPr>
       </w:pPr>
-      <w:proofErr w:type="spellStart"/>
-      <w:r>
-        <w:rPr>
-          <w:rFonts w:ascii="Times New Roman" w:hAnsi="Times New Roman" w:cs="Times New Roman"/>
-          <w:sz w:val="24"/>
-          <w:szCs w:val="24"/>
-        </w:rPr>
-        <w:t>imutils</w:t>
-      </w:r>
-      <w:proofErr w:type="spellEnd"/>
-      <w:r>
-        <w:rPr>
-          <w:rFonts w:ascii="Times New Roman" w:hAnsi="Times New Roman" w:cs="Times New Roman"/>
-          <w:sz w:val="24"/>
-          <w:szCs w:val="24"/>
-        </w:rPr>
-        <w:t xml:space="preserve"> – Utility functions for easy image manipulation and resizing.</w:t>
+      <w:r>
+        <w:rPr>
+          <w:rFonts w:ascii="Times New Roman" w:hAnsi="Times New Roman" w:cs="Times New Roman"/>
+          <w:sz w:val="24"/>
+          <w:szCs w:val="24"/>
+        </w:rPr>
+        <w:t>imutils – Utility functions for easy image manipulation and resizing.</w:t>
       </w:r>
     </w:p>
     <w:p>
@@ -11946,7 +11961,6 @@
           <w:szCs w:val="24"/>
         </w:rPr>
       </w:pPr>
-      <w:proofErr w:type="spellStart"/>
       <w:r>
         <w:rPr>
           <w:rFonts w:ascii="Times New Roman" w:hAnsi="Times New Roman" w:cs="Times New Roman"/>
@@ -11957,7 +11971,6 @@
         </w:rPr>
         <w:t>dlib</w:t>
       </w:r>
-      <w:proofErr w:type="spellEnd"/>
       <w:r>
         <w:rPr>
           <w:rFonts w:ascii="Times New Roman" w:hAnsi="Times New Roman" w:cs="Times New Roman"/>
@@ -11980,49 +11993,15 @@
           <w:szCs w:val="24"/>
         </w:rPr>
       </w:pPr>
-      <w:proofErr w:type="spellStart"/>
-      <w:r>
-        <w:rPr>
-          <w:rFonts w:ascii="Times New Roman" w:hAnsi="Times New Roman" w:cs="Times New Roman"/>
-          <w:b/>
-          <w:bCs/>
-          <w:sz w:val="24"/>
-          <w:szCs w:val="24"/>
-        </w:rPr>
-        <w:t>face_utils</w:t>
-      </w:r>
-      <w:proofErr w:type="spellEnd"/>
-      <w:r>
-        <w:rPr>
-          <w:rFonts w:ascii="Times New Roman" w:hAnsi="Times New Roman" w:cs="Times New Roman"/>
-          <w:b/>
-          <w:bCs/>
-          <w:sz w:val="24"/>
-          <w:szCs w:val="24"/>
-        </w:rPr>
-        <w:t xml:space="preserve"> (from </w:t>
-      </w:r>
-      <w:proofErr w:type="spellStart"/>
-      <w:r>
-        <w:rPr>
-          <w:rFonts w:ascii="Times New Roman" w:hAnsi="Times New Roman" w:cs="Times New Roman"/>
-          <w:b/>
-          <w:bCs/>
-          <w:sz w:val="24"/>
-          <w:szCs w:val="24"/>
-        </w:rPr>
-        <w:t>imutils</w:t>
-      </w:r>
-      <w:proofErr w:type="spellEnd"/>
-      <w:r>
-        <w:rPr>
-          <w:rFonts w:ascii="Times New Roman" w:hAnsi="Times New Roman" w:cs="Times New Roman"/>
-          <w:b/>
-          <w:bCs/>
-          <w:sz w:val="24"/>
-          <w:szCs w:val="24"/>
-        </w:rPr>
-        <w:t>)</w:t>
+      <w:r>
+        <w:rPr>
+          <w:rFonts w:ascii="Times New Roman" w:hAnsi="Times New Roman" w:cs="Times New Roman"/>
+          <w:b/>
+          <w:bCs/>
+          <w:sz w:val="24"/>
+          <w:szCs w:val="24"/>
+        </w:rPr>
+        <w:t>face_utils (from imutils)</w:t>
       </w:r>
       <w:r>
         <w:rPr>
@@ -12079,8 +12058,6 @@
           <w:szCs w:val="24"/>
         </w:rPr>
       </w:pPr>
-      <w:proofErr w:type="spellStart"/>
-      <w:proofErr w:type="gramStart"/>
       <w:r>
         <w:rPr>
           <w:rFonts w:ascii="Times New Roman" w:hAnsi="Times New Roman" w:cs="Times New Roman"/>
@@ -12091,8 +12068,6 @@
         </w:rPr>
         <w:t>pygame.mixer</w:t>
       </w:r>
-      <w:proofErr w:type="spellEnd"/>
-      <w:proofErr w:type="gramEnd"/>
       <w:r>
         <w:rPr>
           <w:rFonts w:ascii="Times New Roman" w:hAnsi="Times New Roman" w:cs="Times New Roman"/>
@@ -12147,8 +12122,6 @@
           <w:szCs w:val="24"/>
         </w:rPr>
       </w:pPr>
-      <w:proofErr w:type="spellStart"/>
-      <w:proofErr w:type="gramStart"/>
       <w:r>
         <w:rPr>
           <w:rFonts w:ascii="Times New Roman" w:hAnsi="Times New Roman" w:cs="Times New Roman"/>
@@ -12158,20 +12131,8 @@
           <w:szCs w:val="24"/>
         </w:rPr>
         <w:lastRenderedPageBreak/>
-        <w:t>scipy.spatial</w:t>
-      </w:r>
-      <w:proofErr w:type="gramEnd"/>
-      <w:r>
-        <w:rPr>
-          <w:rFonts w:ascii="Times New Roman" w:hAnsi="Times New Roman" w:cs="Times New Roman"/>
-          <w:b/>
-          <w:bCs/>
-          <w:sz w:val="24"/>
-          <w:szCs w:val="24"/>
-        </w:rPr>
-        <w:t>.distance</w:t>
-      </w:r>
-      <w:proofErr w:type="spellEnd"/>
+        <w:t>scipy.spatial.distance</w:t>
+      </w:r>
       <w:r>
         <w:rPr>
           <w:rFonts w:ascii="Times New Roman" w:hAnsi="Times New Roman" w:cs="Times New Roman"/>
@@ -12467,25 +12428,7 @@
           <w:sz w:val="24"/>
           <w:szCs w:val="24"/>
         </w:rPr>
-        <w:t xml:space="preserve">EAR Threshold Tuning: Optimal EAR ≈ 0.25 with 25 frame count </w:t>
-      </w:r>
-      <w:proofErr w:type="gramStart"/>
-      <w:r>
-        <w:rPr>
-          <w:rFonts w:ascii="Times New Roman" w:hAnsi="Times New Roman" w:cs="Times New Roman"/>
-          <w:sz w:val="24"/>
-          <w:szCs w:val="24"/>
-        </w:rPr>
-        <w:t>yields</w:t>
-      </w:r>
-      <w:proofErr w:type="gramEnd"/>
-      <w:r>
-        <w:rPr>
-          <w:rFonts w:ascii="Times New Roman" w:hAnsi="Times New Roman" w:cs="Times New Roman"/>
-          <w:sz w:val="24"/>
-          <w:szCs w:val="24"/>
-        </w:rPr>
-        <w:t xml:space="preserve"> high reliability.</w:t>
+        <w:t>EAR Threshold Tuning: Optimal EAR ≈ 0.25 with 25 frame count yields high reliability.</w:t>
       </w:r>
     </w:p>
     <w:p>
@@ -12558,57 +12501,49 @@
           <w:sz w:val="24"/>
           <w:szCs w:val="24"/>
         </w:rPr>
-        <w:t xml:space="preserve">Driver drowsiness detection is a safety system designed to monitor and </w:t>
-      </w:r>
-      <w:proofErr w:type="spellStart"/>
-      <w:r>
-        <w:rPr>
-          <w:rFonts w:ascii="Times New Roman" w:hAnsi="Times New Roman" w:cs="Times New Roman"/>
-          <w:sz w:val="24"/>
-          <w:szCs w:val="24"/>
-        </w:rPr>
-        <w:t>analyze</w:t>
-      </w:r>
-      <w:proofErr w:type="spellEnd"/>
-      <w:r>
-        <w:rPr>
-          <w:rFonts w:ascii="Times New Roman" w:hAnsi="Times New Roman" w:cs="Times New Roman"/>
-          <w:sz w:val="24"/>
-          <w:szCs w:val="24"/>
-        </w:rPr>
-        <w:t xml:space="preserve"> a driver's eye activity in real-time to prevent accidents caused by fatigue. Using a camera and facial landmark detection, the system calculates the Eye Aspect Ratio (EAR) to determine whether the driver’s eyes are closing or blinking abnormally. If the EAR drops below a specific threshold for a set duration, it indicates possible drowsiness, triggering visual and audio alerts. This technology significantly enhances road safety by providing timely warnings, reducing the chances of accidents due to reduced alertness, especially during long or night-time driving.</w:t>
-      </w:r>
-    </w:p>
-    <w:p>
-      <w:pPr>
-        <w:jc w:val="both"/>
-        <w:rPr>
-          <w:rFonts w:ascii="Times New Roman" w:hAnsi="Times New Roman" w:cs="Times New Roman"/>
-          <w:sz w:val="24"/>
-          <w:szCs w:val="24"/>
-        </w:rPr>
-      </w:pPr>
-    </w:p>
-    <w:p>
-      <w:pPr>
-        <w:jc w:val="both"/>
-        <w:rPr>
-          <w:rFonts w:ascii="Times New Roman" w:hAnsi="Times New Roman" w:cs="Times New Roman"/>
-          <w:b/>
-          <w:bCs/>
-          <w:sz w:val="24"/>
-          <w:szCs w:val="24"/>
-        </w:rPr>
-      </w:pPr>
-      <w:r>
-        <w:rPr>
-          <w:rFonts w:ascii="Times New Roman" w:hAnsi="Times New Roman" w:cs="Times New Roman"/>
-          <w:b/>
-          <w:bCs/>
-          <w:sz w:val="24"/>
-          <w:szCs w:val="24"/>
-        </w:rPr>
-        <w:t>2.</w:t>
+        <w:t>Driver drowsiness detection is a safety system designed to monitor and analyze a driver's eye activity in real-time to prevent accidents caused by fatigue. Using a camera and facial landmark detection, the system calculates the Eye Aspect Ratio (EAR) to determine whether the driver’s eyes are closing or blinking abnormally. If the EAR drops below a specific threshold for a set duration, it indicates possible drowsiness, triggering visual and audio alerts. This technology significantly enhances road safety by providing timely warnings, reducing the chances of accidents due to reduced alertness, especially during long or night-time driving.</w:t>
+      </w:r>
+    </w:p>
+    <w:p>
+      <w:pPr>
+        <w:jc w:val="both"/>
+        <w:rPr>
+          <w:rFonts w:ascii="Times New Roman" w:hAnsi="Times New Roman" w:cs="Times New Roman"/>
+          <w:sz w:val="24"/>
+          <w:szCs w:val="24"/>
+        </w:rPr>
+      </w:pPr>
+    </w:p>
+    <w:p>
+      <w:pPr>
+        <w:jc w:val="both"/>
+        <w:rPr>
+          <w:rFonts w:ascii="Times New Roman" w:hAnsi="Times New Roman" w:cs="Times New Roman"/>
+          <w:b/>
+          <w:bCs/>
+          <w:sz w:val="24"/>
+          <w:szCs w:val="24"/>
+        </w:rPr>
+      </w:pPr>
+      <w:r>
+        <w:rPr>
+          <w:rFonts w:ascii="Times New Roman" w:hAnsi="Times New Roman" w:cs="Times New Roman"/>
+          <w:b/>
+          <w:bCs/>
+          <w:sz w:val="24"/>
+          <w:szCs w:val="24"/>
+        </w:rPr>
+        <w:t>3</w:t>
+      </w:r>
+      <w:r>
+        <w:rPr>
+          <w:rFonts w:ascii="Times New Roman" w:hAnsi="Times New Roman" w:cs="Times New Roman"/>
+          <w:b/>
+          <w:bCs/>
+          <w:sz w:val="24"/>
+          <w:szCs w:val="24"/>
+        </w:rPr>
+        <w:t>.</w:t>
       </w:r>
       <w:r>
         <w:rPr>
@@ -12773,23 +12708,13 @@
         </w:rPr>
         <w:t xml:space="preserve">     (</w:t>
       </w:r>
-      <w:proofErr w:type="spellStart"/>
-      <w:r>
-        <w:rPr>
-          <w:rFonts w:ascii="Times New Roman" w:hAnsi="Times New Roman" w:cs="Times New Roman"/>
-          <w:sz w:val="24"/>
-          <w:szCs w:val="24"/>
-        </w:rPr>
-        <w:t>i</w:t>
-      </w:r>
-      <w:proofErr w:type="spellEnd"/>
-      <w:r>
-        <w:rPr>
-          <w:rFonts w:ascii="Times New Roman" w:hAnsi="Times New Roman" w:cs="Times New Roman"/>
-          <w:sz w:val="24"/>
-          <w:szCs w:val="24"/>
-        </w:rPr>
-        <w:t>) Data Collection and Storage</w:t>
+      <w:r>
+        <w:rPr>
+          <w:rFonts w:ascii="Times New Roman" w:hAnsi="Times New Roman" w:cs="Times New Roman"/>
+          <w:sz w:val="24"/>
+          <w:szCs w:val="24"/>
+        </w:rPr>
+        <w:t>i) Data Collection and Storage</w:t>
       </w:r>
     </w:p>
     <w:p>
@@ -13229,25 +13154,7 @@
           <w:sz w:val="24"/>
           <w:szCs w:val="24"/>
         </w:rPr>
-        <w:t xml:space="preserve">      </w:t>
-      </w:r>
-      <w:proofErr w:type="spellStart"/>
-      <w:r>
-        <w:rPr>
-          <w:rFonts w:ascii="Times New Roman" w:hAnsi="Times New Roman" w:cs="Times New Roman"/>
-          <w:sz w:val="24"/>
-          <w:szCs w:val="24"/>
-        </w:rPr>
-        <w:t>i</w:t>
-      </w:r>
-      <w:proofErr w:type="spellEnd"/>
-      <w:r>
-        <w:rPr>
-          <w:rFonts w:ascii="Times New Roman" w:hAnsi="Times New Roman" w:cs="Times New Roman"/>
-          <w:sz w:val="24"/>
-          <w:szCs w:val="24"/>
-        </w:rPr>
-        <w:t>) System Architecture Overview</w:t>
+        <w:t xml:space="preserve">      i) System Architecture Overview</w:t>
       </w:r>
     </w:p>
     <w:p>
@@ -13616,25 +13523,7 @@
           <w:sz w:val="24"/>
           <w:szCs w:val="24"/>
         </w:rPr>
-        <w:t xml:space="preserve">            </w:t>
-      </w:r>
-      <w:proofErr w:type="spellStart"/>
-      <w:r>
-        <w:rPr>
-          <w:rFonts w:ascii="Times New Roman" w:hAnsi="Times New Roman" w:cs="Times New Roman"/>
-          <w:sz w:val="24"/>
-          <w:szCs w:val="24"/>
-        </w:rPr>
-        <w:t>i</w:t>
-      </w:r>
-      <w:proofErr w:type="spellEnd"/>
-      <w:r>
-        <w:rPr>
-          <w:rFonts w:ascii="Times New Roman" w:hAnsi="Times New Roman" w:cs="Times New Roman"/>
-          <w:sz w:val="24"/>
-          <w:szCs w:val="24"/>
-        </w:rPr>
-        <w:t>) Amazon Web Services (AWS)</w:t>
+        <w:t xml:space="preserve">            i) Amazon Web Services (AWS)</w:t>
       </w:r>
     </w:p>
     <w:p>
@@ -13660,25 +13549,7 @@
           <w:sz w:val="24"/>
           <w:szCs w:val="24"/>
         </w:rPr>
-        <w:t xml:space="preserve">AWS </w:t>
-      </w:r>
-      <w:proofErr w:type="spellStart"/>
-      <w:r>
-        <w:rPr>
-          <w:rFonts w:ascii="Times New Roman" w:hAnsi="Times New Roman" w:cs="Times New Roman"/>
-          <w:sz w:val="24"/>
-          <w:szCs w:val="24"/>
-        </w:rPr>
-        <w:t>RoboMaker</w:t>
-      </w:r>
-      <w:proofErr w:type="spellEnd"/>
-      <w:r>
-        <w:rPr>
-          <w:rFonts w:ascii="Times New Roman" w:hAnsi="Times New Roman" w:cs="Times New Roman"/>
-          <w:sz w:val="24"/>
-          <w:szCs w:val="24"/>
-        </w:rPr>
-        <w:t>: A service that helps in building, testing, and deploying robotic applications, including those used in self-driving cars.</w:t>
+        <w:t>AWS RoboMaker: A service that helps in building, testing, and deploying robotic applications, including those used in self-driving cars.</w:t>
       </w:r>
     </w:p>
     <w:p>
@@ -13704,43 +13575,7 @@
           <w:sz w:val="24"/>
           <w:szCs w:val="24"/>
         </w:rPr>
-        <w:t xml:space="preserve">AWS Deep Learning AMIs: Amazon Machine Images (AMIs) that provide pre-configured environments for training deep learning models with frameworks like TensorFlow, </w:t>
-      </w:r>
-      <w:proofErr w:type="spellStart"/>
-      <w:r>
-        <w:rPr>
-          <w:rFonts w:ascii="Times New Roman" w:hAnsi="Times New Roman" w:cs="Times New Roman"/>
-          <w:sz w:val="24"/>
-          <w:szCs w:val="24"/>
-        </w:rPr>
-        <w:t>PyTorch</w:t>
-      </w:r>
-      <w:proofErr w:type="spellEnd"/>
-      <w:r>
-        <w:rPr>
-          <w:rFonts w:ascii="Times New Roman" w:hAnsi="Times New Roman" w:cs="Times New Roman"/>
-          <w:sz w:val="24"/>
-          <w:szCs w:val="24"/>
-        </w:rPr>
-        <w:t xml:space="preserve">, and </w:t>
-      </w:r>
-      <w:proofErr w:type="spellStart"/>
-      <w:r>
-        <w:rPr>
-          <w:rFonts w:ascii="Times New Roman" w:hAnsi="Times New Roman" w:cs="Times New Roman"/>
-          <w:sz w:val="24"/>
-          <w:szCs w:val="24"/>
-        </w:rPr>
-        <w:t>MXNet</w:t>
-      </w:r>
-      <w:proofErr w:type="spellEnd"/>
-      <w:r>
-        <w:rPr>
-          <w:rFonts w:ascii="Times New Roman" w:hAnsi="Times New Roman" w:cs="Times New Roman"/>
-          <w:sz w:val="24"/>
-          <w:szCs w:val="24"/>
-        </w:rPr>
-        <w:t>.</w:t>
+        <w:t>AWS Deep Learning AMIs: Amazon Machine Images (AMIs) that provide pre-configured environments for training deep learning models with frameworks like TensorFlow, PyTorch, and MXNet.</w:t>
       </w:r>
     </w:p>
     <w:p>
@@ -13964,25 +13799,7 @@
           <w:sz w:val="24"/>
           <w:szCs w:val="24"/>
         </w:rPr>
-        <w:t xml:space="preserve">Google Cloud </w:t>
-      </w:r>
-      <w:proofErr w:type="spellStart"/>
-      <w:r>
-        <w:rPr>
-          <w:rFonts w:ascii="Times New Roman" w:hAnsi="Times New Roman" w:cs="Times New Roman"/>
-          <w:sz w:val="24"/>
-          <w:szCs w:val="24"/>
-        </w:rPr>
-        <w:t>AutoML</w:t>
-      </w:r>
-      <w:proofErr w:type="spellEnd"/>
-      <w:r>
-        <w:rPr>
-          <w:rFonts w:ascii="Times New Roman" w:hAnsi="Times New Roman" w:cs="Times New Roman"/>
-          <w:sz w:val="24"/>
-          <w:szCs w:val="24"/>
-        </w:rPr>
-        <w:t>: A tool that enables developers to train custom machine learning models with minimal expertise.</w:t>
+        <w:t>Google Cloud AutoML: A tool that enables developers to train custom machine learning models with minimal expertise.</w:t>
       </w:r>
     </w:p>
     <w:p>
@@ -14095,21 +13912,272 @@
           <w:sz w:val="24"/>
           <w:szCs w:val="24"/>
         </w:rPr>
-        <w:t xml:space="preserve">        </w:t>
-      </w:r>
-      <w:proofErr w:type="spellStart"/>
-      <w:r>
-        <w:rPr>
-          <w:rFonts w:ascii="Times New Roman" w:hAnsi="Times New Roman" w:cs="Times New Roman"/>
-          <w:sz w:val="24"/>
-          <w:szCs w:val="24"/>
-        </w:rPr>
-        <w:t>i</w:t>
-      </w:r>
-      <w:proofErr w:type="spellEnd"/>
-      <w:r>
-        <w:rPr>
-          <w:rFonts w:ascii="Times New Roman" w:hAnsi="Times New Roman" w:cs="Times New Roman"/>
+        <w:t xml:space="preserve">        i)</w:t>
+      </w:r>
+      <w:r>
+        <w:rPr>
+          <w:rFonts w:ascii="Times New Roman" w:hAnsi="Times New Roman" w:cs="Times New Roman"/>
+          <w:sz w:val="24"/>
+          <w:szCs w:val="24"/>
+        </w:rPr>
+        <w:t xml:space="preserve"> Scalability</w:t>
+      </w:r>
+    </w:p>
+    <w:p>
+      <w:pPr>
+        <w:tabs>
+          <w:tab w:val="left" w:pos="1836"/>
+        </w:tabs>
+        <w:jc w:val="both"/>
+        <w:rPr>
+          <w:rFonts w:ascii="Times New Roman" w:hAnsi="Times New Roman" w:cs="Times New Roman"/>
+          <w:sz w:val="24"/>
+          <w:szCs w:val="24"/>
+        </w:rPr>
+      </w:pPr>
+      <w:r>
+        <w:rPr>
+          <w:rFonts w:ascii="Times New Roman" w:hAnsi="Times New Roman" w:cs="Times New Roman"/>
+          <w:sz w:val="24"/>
+          <w:szCs w:val="24"/>
+        </w:rPr>
+        <w:t xml:space="preserve">                 </w:t>
+      </w:r>
+      <w:r>
+        <w:rPr>
+          <w:rFonts w:ascii="Times New Roman" w:hAnsi="Times New Roman" w:cs="Times New Roman"/>
+          <w:sz w:val="24"/>
+          <w:szCs w:val="24"/>
+        </w:rPr>
+        <w:t>Cloud platforms provide the infrastructure necessary to scale data processing and model training as the volume of data grows with more vehicles and sensors.</w:t>
+      </w:r>
+    </w:p>
+    <w:p>
+      <w:pPr>
+        <w:tabs>
+          <w:tab w:val="left" w:pos="1836"/>
+        </w:tabs>
+        <w:jc w:val="both"/>
+        <w:rPr>
+          <w:rFonts w:ascii="Times New Roman" w:hAnsi="Times New Roman" w:cs="Times New Roman"/>
+          <w:sz w:val="24"/>
+          <w:szCs w:val="24"/>
+        </w:rPr>
+      </w:pPr>
+      <w:r>
+        <w:rPr>
+          <w:rFonts w:ascii="Times New Roman" w:hAnsi="Times New Roman" w:cs="Times New Roman"/>
+          <w:sz w:val="24"/>
+          <w:szCs w:val="24"/>
+        </w:rPr>
+        <w:t xml:space="preserve">        ii)</w:t>
+      </w:r>
+      <w:r>
+        <w:rPr>
+          <w:rFonts w:ascii="Times New Roman" w:hAnsi="Times New Roman" w:cs="Times New Roman"/>
+          <w:sz w:val="24"/>
+          <w:szCs w:val="24"/>
+        </w:rPr>
+        <w:t xml:space="preserve"> Cost Efficiency</w:t>
+      </w:r>
+    </w:p>
+    <w:p>
+      <w:pPr>
+        <w:tabs>
+          <w:tab w:val="left" w:pos="1836"/>
+        </w:tabs>
+        <w:jc w:val="both"/>
+        <w:rPr>
+          <w:rFonts w:ascii="Times New Roman" w:hAnsi="Times New Roman" w:cs="Times New Roman"/>
+          <w:sz w:val="24"/>
+          <w:szCs w:val="24"/>
+        </w:rPr>
+      </w:pPr>
+      <w:r>
+        <w:rPr>
+          <w:rFonts w:ascii="Times New Roman" w:hAnsi="Times New Roman" w:cs="Times New Roman"/>
+          <w:sz w:val="24"/>
+          <w:szCs w:val="24"/>
+        </w:rPr>
+        <w:t xml:space="preserve">                </w:t>
+      </w:r>
+      <w:r>
+        <w:rPr>
+          <w:rFonts w:ascii="Times New Roman" w:hAnsi="Times New Roman" w:cs="Times New Roman"/>
+          <w:sz w:val="24"/>
+          <w:szCs w:val="24"/>
+        </w:rPr>
+        <w:t>By offloading resource-heavy tasks to the cloud, self-driving car manufacturers can reduce the need for expensive onboard hardware and processing units, thus lowering costs.</w:t>
+      </w:r>
+    </w:p>
+    <w:p>
+      <w:pPr>
+        <w:tabs>
+          <w:tab w:val="left" w:pos="1836"/>
+        </w:tabs>
+        <w:jc w:val="both"/>
+        <w:rPr>
+          <w:rFonts w:ascii="Times New Roman" w:hAnsi="Times New Roman" w:cs="Times New Roman"/>
+          <w:sz w:val="24"/>
+          <w:szCs w:val="24"/>
+        </w:rPr>
+      </w:pPr>
+      <w:r>
+        <w:rPr>
+          <w:rFonts w:ascii="Times New Roman" w:hAnsi="Times New Roman" w:cs="Times New Roman"/>
+          <w:sz w:val="24"/>
+          <w:szCs w:val="24"/>
+        </w:rPr>
+        <w:t xml:space="preserve">        iii)</w:t>
+      </w:r>
+      <w:r>
+        <w:rPr>
+          <w:rFonts w:ascii="Times New Roman" w:hAnsi="Times New Roman" w:cs="Times New Roman"/>
+          <w:sz w:val="24"/>
+          <w:szCs w:val="24"/>
+        </w:rPr>
+        <w:t xml:space="preserve"> Real-Time Updates</w:t>
+      </w:r>
+    </w:p>
+    <w:p>
+      <w:pPr>
+        <w:tabs>
+          <w:tab w:val="left" w:pos="1836"/>
+        </w:tabs>
+        <w:jc w:val="both"/>
+        <w:rPr>
+          <w:rFonts w:ascii="Times New Roman" w:hAnsi="Times New Roman" w:cs="Times New Roman"/>
+          <w:sz w:val="24"/>
+          <w:szCs w:val="24"/>
+        </w:rPr>
+      </w:pPr>
+      <w:r>
+        <w:rPr>
+          <w:rFonts w:ascii="Times New Roman" w:hAnsi="Times New Roman" w:cs="Times New Roman"/>
+          <w:sz w:val="24"/>
+          <w:szCs w:val="24"/>
+        </w:rPr>
+        <w:t xml:space="preserve">                </w:t>
+      </w:r>
+      <w:r>
+        <w:rPr>
+          <w:rFonts w:ascii="Times New Roman" w:hAnsi="Times New Roman" w:cs="Times New Roman"/>
+          <w:sz w:val="24"/>
+          <w:szCs w:val="24"/>
+        </w:rPr>
+        <w:t>Cloud-based systems allow for over-the-air updates to be pushed to vehicles, ensuring that the latest algorithms and models are always in use, improving safety and performance without requiring physical visits to service stations.</w:t>
+      </w:r>
+    </w:p>
+    <w:p>
+      <w:pPr>
+        <w:tabs>
+          <w:tab w:val="left" w:pos="1836"/>
+        </w:tabs>
+        <w:jc w:val="both"/>
+        <w:rPr>
+          <w:rFonts w:ascii="Times New Roman" w:hAnsi="Times New Roman" w:cs="Times New Roman"/>
+          <w:sz w:val="24"/>
+          <w:szCs w:val="24"/>
+        </w:rPr>
+      </w:pPr>
+      <w:r>
+        <w:rPr>
+          <w:rFonts w:ascii="Times New Roman" w:hAnsi="Times New Roman" w:cs="Times New Roman"/>
+          <w:sz w:val="24"/>
+          <w:szCs w:val="24"/>
+        </w:rPr>
+        <w:t xml:space="preserve">       iv)</w:t>
+      </w:r>
+      <w:r>
+        <w:rPr>
+          <w:rFonts w:ascii="Times New Roman" w:hAnsi="Times New Roman" w:cs="Times New Roman"/>
+          <w:sz w:val="24"/>
+          <w:szCs w:val="24"/>
+        </w:rPr>
+        <w:t xml:space="preserve"> Improved Decision-Making</w:t>
+      </w:r>
+    </w:p>
+    <w:p>
+      <w:pPr>
+        <w:tabs>
+          <w:tab w:val="left" w:pos="1836"/>
+        </w:tabs>
+        <w:jc w:val="both"/>
+        <w:rPr>
+          <w:rFonts w:ascii="Times New Roman" w:hAnsi="Times New Roman" w:cs="Times New Roman"/>
+          <w:sz w:val="24"/>
+          <w:szCs w:val="24"/>
+        </w:rPr>
+      </w:pPr>
+      <w:r>
+        <w:rPr>
+          <w:rFonts w:ascii="Times New Roman" w:hAnsi="Times New Roman" w:cs="Times New Roman"/>
+          <w:sz w:val="24"/>
+          <w:szCs w:val="24"/>
+        </w:rPr>
+        <w:t xml:space="preserve">                 </w:t>
+      </w:r>
+      <w:r>
+        <w:rPr>
+          <w:rFonts w:ascii="Times New Roman" w:hAnsi="Times New Roman" w:cs="Times New Roman"/>
+          <w:sz w:val="24"/>
+          <w:szCs w:val="24"/>
+        </w:rPr>
+        <w:t>The ability to process vast amounts of data from multiple vehicles enables better prediction and optimization of driving strategies. Real-time traffic analysis, weather forecasting, and predictive maintenance can be managed in the cloud to improve overall vehicle performance.</w:t>
+      </w:r>
+    </w:p>
+    <w:p>
+      <w:pPr>
+        <w:tabs>
+          <w:tab w:val="left" w:pos="1836"/>
+        </w:tabs>
+        <w:jc w:val="both"/>
+        <w:rPr>
+          <w:rFonts w:ascii="Times New Roman" w:hAnsi="Times New Roman" w:cs="Times New Roman"/>
+          <w:sz w:val="24"/>
+          <w:szCs w:val="24"/>
+        </w:rPr>
+      </w:pPr>
+    </w:p>
+    <w:p>
+      <w:pPr>
+        <w:tabs>
+          <w:tab w:val="left" w:pos="1836"/>
+        </w:tabs>
+        <w:jc w:val="both"/>
+        <w:rPr>
+          <w:rFonts w:ascii="Times New Roman" w:hAnsi="Times New Roman" w:cs="Times New Roman"/>
+          <w:b/>
+          <w:bCs/>
+          <w:sz w:val="24"/>
+          <w:szCs w:val="24"/>
+        </w:rPr>
+      </w:pPr>
+      <w:r>
+        <w:rPr>
+          <w:rFonts w:ascii="Times New Roman" w:hAnsi="Times New Roman" w:cs="Times New Roman"/>
+          <w:b/>
+          <w:bCs/>
+          <w:sz w:val="24"/>
+          <w:szCs w:val="24"/>
+        </w:rPr>
+        <w:t>(</w:t>
+      </w:r>
+      <w:r>
+        <w:rPr>
+          <w:rFonts w:ascii="Times New Roman" w:hAnsi="Times New Roman" w:cs="Times New Roman"/>
+          <w:b/>
+          <w:bCs/>
+          <w:sz w:val="24"/>
+          <w:szCs w:val="24"/>
+        </w:rPr>
+        <w:t>e</w:t>
+      </w:r>
+      <w:r>
+        <w:rPr>
+          <w:rFonts w:ascii="Times New Roman" w:hAnsi="Times New Roman" w:cs="Times New Roman"/>
+          <w:b/>
+          <w:bCs/>
           <w:sz w:val="24"/>
           <w:szCs w:val="24"/>
         </w:rPr>
@@ -14118,10 +14186,12 @@
       <w:r>
         <w:rPr>
           <w:rFonts w:ascii="Times New Roman" w:hAnsi="Times New Roman" w:cs="Times New Roman"/>
-          <w:sz w:val="24"/>
-          <w:szCs w:val="24"/>
-        </w:rPr>
-        <w:t xml:space="preserve"> Scalability</w:t>
+          <w:b/>
+          <w:bCs/>
+          <w:sz w:val="24"/>
+          <w:szCs w:val="24"/>
+        </w:rPr>
+        <w:t xml:space="preserve"> Challenges and Limitations</w:t>
       </w:r>
     </w:p>
     <w:p>
@@ -14132,6 +14202,212 @@
         <w:jc w:val="both"/>
         <w:rPr>
           <w:rFonts w:ascii="Times New Roman" w:hAnsi="Times New Roman" w:cs="Times New Roman"/>
+          <w:b/>
+          <w:bCs/>
+          <w:sz w:val="24"/>
+          <w:szCs w:val="24"/>
+        </w:rPr>
+      </w:pPr>
+      <w:r>
+        <w:rPr>
+          <w:rFonts w:ascii="Times New Roman" w:hAnsi="Times New Roman" w:cs="Times New Roman"/>
+          <w:b/>
+          <w:bCs/>
+          <w:sz w:val="24"/>
+          <w:szCs w:val="24"/>
+        </w:rPr>
+        <w:lastRenderedPageBreak/>
+        <w:t xml:space="preserve">        i)</w:t>
+      </w:r>
+      <w:r>
+        <w:rPr>
+          <w:rFonts w:ascii="Times New Roman" w:hAnsi="Times New Roman" w:cs="Times New Roman"/>
+          <w:b/>
+          <w:bCs/>
+          <w:sz w:val="24"/>
+          <w:szCs w:val="24"/>
+        </w:rPr>
+        <w:t xml:space="preserve"> Latency</w:t>
+      </w:r>
+    </w:p>
+    <w:p>
+      <w:pPr>
+        <w:tabs>
+          <w:tab w:val="left" w:pos="1836"/>
+        </w:tabs>
+        <w:jc w:val="both"/>
+        <w:rPr>
+          <w:rFonts w:ascii="Times New Roman" w:hAnsi="Times New Roman" w:cs="Times New Roman"/>
+          <w:sz w:val="24"/>
+          <w:szCs w:val="24"/>
+        </w:rPr>
+      </w:pPr>
+      <w:r>
+        <w:rPr>
+          <w:rFonts w:ascii="Times New Roman" w:hAnsi="Times New Roman" w:cs="Times New Roman"/>
+          <w:sz w:val="24"/>
+          <w:szCs w:val="24"/>
+        </w:rPr>
+        <w:t xml:space="preserve">                </w:t>
+      </w:r>
+      <w:r>
+        <w:rPr>
+          <w:rFonts w:ascii="Times New Roman" w:hAnsi="Times New Roman" w:cs="Times New Roman"/>
+          <w:sz w:val="24"/>
+          <w:szCs w:val="24"/>
+        </w:rPr>
+        <w:t>While cloud systems provide significant computational power, data transfer between the vehicle and the cloud can introduce latency. This issue is especially critical in real-time decision-making processes such as obstacle avoidance.</w:t>
+      </w:r>
+    </w:p>
+    <w:p>
+      <w:pPr>
+        <w:tabs>
+          <w:tab w:val="left" w:pos="1836"/>
+        </w:tabs>
+        <w:jc w:val="both"/>
+        <w:rPr>
+          <w:rFonts w:ascii="Times New Roman" w:hAnsi="Times New Roman" w:cs="Times New Roman"/>
+          <w:b/>
+          <w:bCs/>
+          <w:sz w:val="24"/>
+          <w:szCs w:val="24"/>
+        </w:rPr>
+      </w:pPr>
+      <w:r>
+        <w:rPr>
+          <w:rFonts w:ascii="Times New Roman" w:hAnsi="Times New Roman" w:cs="Times New Roman"/>
+          <w:b/>
+          <w:bCs/>
+          <w:sz w:val="24"/>
+          <w:szCs w:val="24"/>
+        </w:rPr>
+        <w:t xml:space="preserve">       ii) </w:t>
+      </w:r>
+      <w:r>
+        <w:rPr>
+          <w:rFonts w:ascii="Times New Roman" w:hAnsi="Times New Roman" w:cs="Times New Roman"/>
+          <w:b/>
+          <w:bCs/>
+          <w:sz w:val="24"/>
+          <w:szCs w:val="24"/>
+        </w:rPr>
+        <w:t>Data Privacy and Security</w:t>
+      </w:r>
+    </w:p>
+    <w:p>
+      <w:pPr>
+        <w:tabs>
+          <w:tab w:val="left" w:pos="1836"/>
+        </w:tabs>
+        <w:jc w:val="both"/>
+        <w:rPr>
+          <w:rFonts w:ascii="Times New Roman" w:hAnsi="Times New Roman" w:cs="Times New Roman"/>
+          <w:sz w:val="24"/>
+          <w:szCs w:val="24"/>
+        </w:rPr>
+      </w:pPr>
+      <w:r>
+        <w:rPr>
+          <w:rFonts w:ascii="Times New Roman" w:hAnsi="Times New Roman" w:cs="Times New Roman"/>
+          <w:sz w:val="24"/>
+          <w:szCs w:val="24"/>
+        </w:rPr>
+        <w:t xml:space="preserve">                  </w:t>
+      </w:r>
+      <w:r>
+        <w:rPr>
+          <w:rFonts w:ascii="Times New Roman" w:hAnsi="Times New Roman" w:cs="Times New Roman"/>
+          <w:sz w:val="24"/>
+          <w:szCs w:val="24"/>
+        </w:rPr>
+        <w:t>The continuous transmission of vehicle data to the cloud raises concerns about data privacy and security. Ensuring encrypted communications and secure data storage is essential to protect sensitive user information.</w:t>
+      </w:r>
+    </w:p>
+    <w:p>
+      <w:pPr>
+        <w:tabs>
+          <w:tab w:val="left" w:pos="1836"/>
+        </w:tabs>
+        <w:jc w:val="both"/>
+        <w:rPr>
+          <w:rFonts w:ascii="Times New Roman" w:hAnsi="Times New Roman" w:cs="Times New Roman"/>
+          <w:sz w:val="24"/>
+          <w:szCs w:val="24"/>
+        </w:rPr>
+      </w:pPr>
+    </w:p>
+    <w:p>
+      <w:pPr>
+        <w:tabs>
+          <w:tab w:val="left" w:pos="1836"/>
+        </w:tabs>
+        <w:jc w:val="both"/>
+        <w:rPr>
+          <w:rFonts w:ascii="Times New Roman" w:hAnsi="Times New Roman" w:cs="Times New Roman"/>
+          <w:b/>
+          <w:bCs/>
+          <w:sz w:val="24"/>
+          <w:szCs w:val="24"/>
+        </w:rPr>
+      </w:pPr>
+      <w:r>
+        <w:rPr>
+          <w:rFonts w:ascii="Times New Roman" w:hAnsi="Times New Roman" w:cs="Times New Roman"/>
+          <w:b/>
+          <w:bCs/>
+          <w:sz w:val="24"/>
+          <w:szCs w:val="24"/>
+        </w:rPr>
+        <w:t xml:space="preserve">        iii)</w:t>
+      </w:r>
+      <w:r>
+        <w:rPr>
+          <w:rFonts w:ascii="Times New Roman" w:hAnsi="Times New Roman" w:cs="Times New Roman"/>
+          <w:b/>
+          <w:bCs/>
+          <w:sz w:val="24"/>
+          <w:szCs w:val="24"/>
+        </w:rPr>
+        <w:t>Reliability</w:t>
+      </w:r>
+    </w:p>
+    <w:p>
+      <w:pPr>
+        <w:tabs>
+          <w:tab w:val="left" w:pos="1836"/>
+        </w:tabs>
+        <w:jc w:val="both"/>
+        <w:rPr>
+          <w:rFonts w:ascii="Times New Roman" w:hAnsi="Times New Roman" w:cs="Times New Roman"/>
+          <w:sz w:val="24"/>
+          <w:szCs w:val="24"/>
+        </w:rPr>
+      </w:pPr>
+      <w:r>
+        <w:rPr>
+          <w:rFonts w:ascii="Times New Roman" w:hAnsi="Times New Roman" w:cs="Times New Roman"/>
+          <w:sz w:val="24"/>
+          <w:szCs w:val="24"/>
+        </w:rPr>
+        <w:t xml:space="preserve">                  </w:t>
+      </w:r>
+      <w:r>
+        <w:rPr>
+          <w:rFonts w:ascii="Times New Roman" w:hAnsi="Times New Roman" w:cs="Times New Roman"/>
+          <w:sz w:val="24"/>
+          <w:szCs w:val="24"/>
+        </w:rPr>
+        <w:t>A self-driving car's reliance on the cloud for some critical functions can be problematic if there is an issue with the cloud infrastructure, such as network downtime or server overload.</w:t>
+      </w:r>
+    </w:p>
+    <w:p>
+      <w:pPr>
+        <w:tabs>
+          <w:tab w:val="left" w:pos="1836"/>
+        </w:tabs>
+        <w:jc w:val="both"/>
+        <w:rPr>
+          <w:rFonts w:ascii="Times New Roman" w:hAnsi="Times New Roman" w:cs="Times New Roman"/>
           <w:sz w:val="24"/>
           <w:szCs w:val="24"/>
         </w:rPr>
@@ -14150,8 +14426,18 @@
           <w:sz w:val="24"/>
           <w:szCs w:val="24"/>
         </w:rPr>
-        <w:t>Cloud platforms provide the infrastructure necessary to scale data processing and model training as the volume of data grows with more vehicles and sensors.</w:t>
-      </w:r>
+        <w:t>Cloud computing plays an integral role in the development of self-driving cars, providing essential infrastructure for data storage, real-time processing, machine learning model training, and system updates. By leveraging cloud analysis, autonomous vehicles can improve their perception, decision-making, and operational efficiency. As cloud technologies continue to evolve, they will further enhance the capabilities of self-driving cars, bringing us closer to fully autonomous transportation solutions.</w:t>
+      </w:r>
+    </w:p>
+    <w:p>
+      <w:pPr>
+        <w:jc w:val="both"/>
+        <w:rPr>
+          <w:rFonts w:ascii="Times New Roman" w:hAnsi="Times New Roman" w:cs="Times New Roman"/>
+          <w:sz w:val="24"/>
+          <w:szCs w:val="24"/>
+        </w:rPr>
+      </w:pPr>
     </w:p>
     <w:p>
       <w:pPr>
@@ -14161,155 +14447,133 @@
         <w:jc w:val="both"/>
         <w:rPr>
           <w:rFonts w:ascii="Times New Roman" w:hAnsi="Times New Roman" w:cs="Times New Roman"/>
-          <w:sz w:val="24"/>
-          <w:szCs w:val="24"/>
-        </w:rPr>
-      </w:pPr>
-      <w:r>
-        <w:rPr>
-          <w:rFonts w:ascii="Times New Roman" w:hAnsi="Times New Roman" w:cs="Times New Roman"/>
-          <w:sz w:val="24"/>
-          <w:szCs w:val="24"/>
-        </w:rPr>
-        <w:t xml:space="preserve">        ii)</w:t>
-      </w:r>
-      <w:r>
-        <w:rPr>
-          <w:rFonts w:ascii="Times New Roman" w:hAnsi="Times New Roman" w:cs="Times New Roman"/>
-          <w:sz w:val="24"/>
-          <w:szCs w:val="24"/>
-        </w:rPr>
-        <w:t xml:space="preserve"> Cost Efficiency</w:t>
-      </w:r>
-    </w:p>
-    <w:p>
-      <w:pPr>
-        <w:tabs>
-          <w:tab w:val="left" w:pos="1836"/>
-        </w:tabs>
-        <w:jc w:val="both"/>
-        <w:rPr>
-          <w:rFonts w:ascii="Times New Roman" w:hAnsi="Times New Roman" w:cs="Times New Roman"/>
-          <w:sz w:val="24"/>
-          <w:szCs w:val="24"/>
-        </w:rPr>
-      </w:pPr>
-      <w:r>
-        <w:rPr>
-          <w:rFonts w:ascii="Times New Roman" w:hAnsi="Times New Roman" w:cs="Times New Roman"/>
-          <w:sz w:val="24"/>
-          <w:szCs w:val="24"/>
-        </w:rPr>
-        <w:t xml:space="preserve">                </w:t>
-      </w:r>
-      <w:r>
-        <w:rPr>
-          <w:rFonts w:ascii="Times New Roman" w:hAnsi="Times New Roman" w:cs="Times New Roman"/>
-          <w:sz w:val="24"/>
-          <w:szCs w:val="24"/>
-        </w:rPr>
-        <w:t>By offloading resource-heavy tasks to the cloud, self-driving car manufacturers can reduce the need for expensive onboard hardware and processing units, thus lowering costs.</w:t>
-      </w:r>
-    </w:p>
-    <w:p>
-      <w:pPr>
-        <w:tabs>
-          <w:tab w:val="left" w:pos="1836"/>
-        </w:tabs>
-        <w:jc w:val="both"/>
-        <w:rPr>
-          <w:rFonts w:ascii="Times New Roman" w:hAnsi="Times New Roman" w:cs="Times New Roman"/>
-          <w:sz w:val="24"/>
-          <w:szCs w:val="24"/>
-        </w:rPr>
-      </w:pPr>
-      <w:r>
-        <w:rPr>
-          <w:rFonts w:ascii="Times New Roman" w:hAnsi="Times New Roman" w:cs="Times New Roman"/>
-          <w:sz w:val="24"/>
-          <w:szCs w:val="24"/>
-        </w:rPr>
-        <w:t xml:space="preserve">        iii)</w:t>
-      </w:r>
-      <w:r>
-        <w:rPr>
-          <w:rFonts w:ascii="Times New Roman" w:hAnsi="Times New Roman" w:cs="Times New Roman"/>
-          <w:sz w:val="24"/>
-          <w:szCs w:val="24"/>
-        </w:rPr>
-        <w:t xml:space="preserve"> Real-Time Updates</w:t>
-      </w:r>
-    </w:p>
-    <w:p>
-      <w:pPr>
-        <w:tabs>
-          <w:tab w:val="left" w:pos="1836"/>
-        </w:tabs>
-        <w:jc w:val="both"/>
-        <w:rPr>
-          <w:rFonts w:ascii="Times New Roman" w:hAnsi="Times New Roman" w:cs="Times New Roman"/>
-          <w:sz w:val="24"/>
-          <w:szCs w:val="24"/>
-        </w:rPr>
-      </w:pPr>
-      <w:r>
-        <w:rPr>
-          <w:rFonts w:ascii="Times New Roman" w:hAnsi="Times New Roman" w:cs="Times New Roman"/>
-          <w:sz w:val="24"/>
-          <w:szCs w:val="24"/>
-        </w:rPr>
-        <w:t xml:space="preserve">                </w:t>
-      </w:r>
-      <w:r>
-        <w:rPr>
-          <w:rFonts w:ascii="Times New Roman" w:hAnsi="Times New Roman" w:cs="Times New Roman"/>
-          <w:sz w:val="24"/>
-          <w:szCs w:val="24"/>
-        </w:rPr>
-        <w:t>Cloud-based systems allow for over-the-air updates to be pushed to vehicles, ensuring that the latest algorithms and models are always in use, improving safety and performance without requiring physical visits to service stations.</w:t>
-      </w:r>
-    </w:p>
-    <w:p>
-      <w:pPr>
-        <w:tabs>
-          <w:tab w:val="left" w:pos="1836"/>
-        </w:tabs>
-        <w:jc w:val="both"/>
-        <w:rPr>
-          <w:rFonts w:ascii="Times New Roman" w:hAnsi="Times New Roman" w:cs="Times New Roman"/>
-          <w:sz w:val="24"/>
-          <w:szCs w:val="24"/>
-        </w:rPr>
-      </w:pPr>
-      <w:r>
-        <w:rPr>
-          <w:rFonts w:ascii="Times New Roman" w:hAnsi="Times New Roman" w:cs="Times New Roman"/>
-          <w:sz w:val="24"/>
-          <w:szCs w:val="24"/>
-        </w:rPr>
-        <w:t xml:space="preserve">       iv)</w:t>
-      </w:r>
-      <w:r>
-        <w:rPr>
-          <w:rFonts w:ascii="Times New Roman" w:hAnsi="Times New Roman" w:cs="Times New Roman"/>
-          <w:sz w:val="24"/>
-          <w:szCs w:val="24"/>
-        </w:rPr>
-        <w:t xml:space="preserve"> Improved Decision-Making</w:t>
-      </w:r>
-    </w:p>
-    <w:p>
-      <w:pPr>
-        <w:tabs>
-          <w:tab w:val="left" w:pos="1836"/>
-        </w:tabs>
-        <w:jc w:val="both"/>
-        <w:rPr>
-          <w:rFonts w:ascii="Times New Roman" w:hAnsi="Times New Roman" w:cs="Times New Roman"/>
-          <w:sz w:val="24"/>
-          <w:szCs w:val="24"/>
-        </w:rPr>
-      </w:pPr>
+          <w:b/>
+          <w:bCs/>
+          <w:sz w:val="24"/>
+          <w:szCs w:val="24"/>
+          <w:lang w:val="en-US"/>
+        </w:rPr>
+      </w:pPr>
+      <w:r>
+        <w:rPr>
+          <w:rFonts w:ascii="Times New Roman" w:hAnsi="Times New Roman" w:cs="Times New Roman"/>
+          <w:b/>
+          <w:bCs/>
+          <w:sz w:val="24"/>
+          <w:szCs w:val="24"/>
+          <w:lang w:val="en-US"/>
+        </w:rPr>
+        <w:t xml:space="preserve"> </w:t>
+      </w:r>
+      <w:r>
+        <w:rPr>
+          <w:rFonts w:ascii="Times New Roman" w:hAnsi="Times New Roman" w:cs="Times New Roman"/>
+          <w:b/>
+          <w:bCs/>
+          <w:sz w:val="24"/>
+          <w:szCs w:val="24"/>
+          <w:lang w:val="en-US"/>
+        </w:rPr>
+        <w:t>3</w:t>
+      </w:r>
+      <w:r>
+        <w:rPr>
+          <w:rFonts w:ascii="Times New Roman" w:hAnsi="Times New Roman" w:cs="Times New Roman"/>
+          <w:b/>
+          <w:bCs/>
+          <w:sz w:val="24"/>
+          <w:szCs w:val="24"/>
+          <w:lang w:val="en-US"/>
+        </w:rPr>
+        <w:t>.</w:t>
+      </w:r>
+      <w:r>
+        <w:rPr>
+          <w:rFonts w:ascii="Times New Roman" w:hAnsi="Times New Roman" w:cs="Times New Roman"/>
+          <w:b/>
+          <w:bCs/>
+          <w:sz w:val="24"/>
+          <w:szCs w:val="24"/>
+          <w:lang w:val="en-US"/>
+        </w:rPr>
+        <w:t>7</w:t>
+      </w:r>
+      <w:r>
+        <w:rPr>
+          <w:rFonts w:ascii="Times New Roman" w:hAnsi="Times New Roman" w:cs="Times New Roman"/>
+          <w:b/>
+          <w:bCs/>
+          <w:sz w:val="24"/>
+          <w:szCs w:val="24"/>
+          <w:lang w:val="en-US"/>
+        </w:rPr>
+        <w:t>.1</w:t>
+      </w:r>
+      <w:r>
+        <w:rPr>
+          <w:rFonts w:ascii="Times New Roman" w:hAnsi="Times New Roman" w:cs="Times New Roman"/>
+          <w:b/>
+          <w:bCs/>
+          <w:sz w:val="24"/>
+          <w:szCs w:val="24"/>
+        </w:rPr>
+        <w:t xml:space="preserve"> </w:t>
+      </w:r>
+      <w:r>
+        <w:rPr>
+          <w:rFonts w:ascii="Times New Roman" w:hAnsi="Times New Roman" w:cs="Times New Roman"/>
+          <w:b/>
+          <w:bCs/>
+          <w:sz w:val="24"/>
+          <w:szCs w:val="24"/>
+          <w:lang w:val="en-US"/>
+        </w:rPr>
+        <w:t>Thingspeak Cloud using UDP</w:t>
+      </w:r>
+    </w:p>
+    <w:p>
+      <w:pPr>
+        <w:jc w:val="both"/>
+        <w:rPr>
+          <w:rFonts w:ascii="Times New Roman" w:hAnsi="Times New Roman" w:cs="Times New Roman"/>
+          <w:sz w:val="24"/>
+          <w:szCs w:val="24"/>
+        </w:rPr>
+      </w:pPr>
+      <w:r>
+        <w:rPr>
+          <w:rFonts w:ascii="Times New Roman" w:hAnsi="Times New Roman" w:cs="Times New Roman"/>
+          <w:sz w:val="24"/>
+          <w:szCs w:val="24"/>
+        </w:rPr>
+        <w:t xml:space="preserve">               </w:t>
+      </w:r>
+      <w:r>
+        <w:rPr>
+          <w:rFonts w:ascii="Times New Roman" w:hAnsi="Times New Roman" w:cs="Times New Roman"/>
+          <w:sz w:val="24"/>
+          <w:szCs w:val="24"/>
+        </w:rPr>
+        <w:t>Using ThingSpeak cloud with UDP in a self-driving car involves transmitting sensor data from the car to the ThingSpeak server using User Datagram Protocol (UDP). For a self-driving car, the data generated by various sensors such as LIDAR, radar, ultrasonics, and cameras can be sent to the cloud for processing and analysis. The cloud-based approach can help manage the large volume of data generated by these sensors.</w:t>
+      </w:r>
+    </w:p>
+    <w:p>
+      <w:pPr>
+        <w:jc w:val="both"/>
+        <w:rPr>
+          <w:rFonts w:ascii="Times New Roman" w:hAnsi="Times New Roman" w:cs="Times New Roman"/>
+          <w:sz w:val="24"/>
+          <w:szCs w:val="24"/>
+        </w:rPr>
+      </w:pPr>
+      <w:r>
+        <w:rPr>
+          <w:rFonts w:ascii="Times New Roman" w:hAnsi="Times New Roman" w:cs="Times New Roman"/>
+          <w:sz w:val="24"/>
+          <w:szCs w:val="24"/>
+        </w:rPr>
+        <w:t xml:space="preserve"> </w:t>
+      </w:r>
       <w:r>
         <w:rPr>
           <w:rFonts w:ascii="Times New Roman" w:hAnsi="Times New Roman" w:cs="Times New Roman"/>
@@ -14324,26 +14588,55 @@
           <w:sz w:val="24"/>
           <w:szCs w:val="24"/>
         </w:rPr>
-        <w:t>The ability to process vast amounts of data from multiple vehicles enables better prediction and optimization of driving strategies. Real-time traffic analysis, weather forecasting, and predictive maintenance can be managed in the cloud to improve overall vehicle performance.</w:t>
-      </w:r>
-    </w:p>
-    <w:p>
-      <w:pPr>
-        <w:tabs>
-          <w:tab w:val="left" w:pos="1836"/>
-        </w:tabs>
-        <w:jc w:val="both"/>
-        <w:rPr>
-          <w:rFonts w:ascii="Times New Roman" w:hAnsi="Times New Roman" w:cs="Times New Roman"/>
-          <w:sz w:val="24"/>
-          <w:szCs w:val="24"/>
-        </w:rPr>
-      </w:pPr>
-    </w:p>
-    <w:p>
-      <w:pPr>
-        <w:tabs>
-          <w:tab w:val="left" w:pos="1836"/>
+        <w:t>Modern self-driving car systems rely heavily on real-time data collection and communication to ensure operational safety, efficiency, and autonomous decision-making. Integrating cloud-based IoT platforms, such as ThingSpeak, provides a lightweight and effective solution for monitoring, storing, and visualizing vehicle data remotely. By using the UDP (User Datagram Protocol) for communication, the system enables fast, connectionless data transmission to the cloud with minimal overhead suitable for real-time environments like autonomous vehicles.</w:t>
+      </w:r>
+    </w:p>
+    <w:p>
+      <w:pPr>
+        <w:tabs>
+          <w:tab w:val="left" w:pos="2760"/>
+        </w:tabs>
+        <w:jc w:val="both"/>
+        <w:rPr>
+          <w:rFonts w:ascii="Times New Roman" w:hAnsi="Times New Roman" w:cs="Times New Roman"/>
+          <w:sz w:val="24"/>
+          <w:szCs w:val="24"/>
+        </w:rPr>
+      </w:pPr>
+      <w:r>
+        <w:rPr>
+          <w:rFonts w:ascii="Times New Roman" w:hAnsi="Times New Roman" w:cs="Times New Roman"/>
+          <w:sz w:val="24"/>
+          <w:szCs w:val="24"/>
+        </w:rPr>
+        <w:t xml:space="preserve">           </w:t>
+      </w:r>
+      <w:r>
+        <w:rPr>
+          <w:rFonts w:ascii="Times New Roman" w:hAnsi="Times New Roman" w:cs="Times New Roman"/>
+          <w:sz w:val="24"/>
+          <w:szCs w:val="24"/>
+        </w:rPr>
+        <w:t>This section explores the use of ThingSpeak cloud services combined with the UDP protocol for transmitting critical vehicle data such as location, speed, obstacle distance, and sensor feedback from a self-driving car prototype to the cloud.</w:t>
+      </w:r>
+    </w:p>
+    <w:p>
+      <w:pPr>
+        <w:tabs>
+          <w:tab w:val="left" w:pos="2760"/>
+        </w:tabs>
+        <w:jc w:val="both"/>
+        <w:rPr>
+          <w:rFonts w:ascii="Times New Roman" w:hAnsi="Times New Roman" w:cs="Times New Roman"/>
+          <w:sz w:val="24"/>
+          <w:szCs w:val="24"/>
+        </w:rPr>
+      </w:pPr>
+    </w:p>
+    <w:p>
+      <w:pPr>
+        <w:tabs>
+          <w:tab w:val="left" w:pos="2760"/>
         </w:tabs>
         <w:jc w:val="both"/>
         <w:rPr>
@@ -14372,626 +14665,39 @@
           <w:sz w:val="24"/>
           <w:szCs w:val="24"/>
         </w:rPr>
-        <w:t>e</w:t>
-      </w:r>
-      <w:r>
-        <w:rPr>
-          <w:rFonts w:ascii="Times New Roman" w:hAnsi="Times New Roman" w:cs="Times New Roman"/>
-          <w:b/>
-          <w:bCs/>
-          <w:sz w:val="24"/>
-          <w:szCs w:val="24"/>
-        </w:rPr>
-        <w:t>)</w:t>
-      </w:r>
-      <w:r>
-        <w:rPr>
-          <w:rFonts w:ascii="Times New Roman" w:hAnsi="Times New Roman" w:cs="Times New Roman"/>
-          <w:b/>
-          <w:bCs/>
-          <w:sz w:val="24"/>
-          <w:szCs w:val="24"/>
-        </w:rPr>
-        <w:t xml:space="preserve"> Challenges and Limitations</w:t>
-      </w:r>
-    </w:p>
-    <w:p>
-      <w:pPr>
-        <w:tabs>
-          <w:tab w:val="left" w:pos="1836"/>
-        </w:tabs>
-        <w:jc w:val="both"/>
-        <w:rPr>
-          <w:rFonts w:ascii="Times New Roman" w:hAnsi="Times New Roman" w:cs="Times New Roman"/>
-          <w:b/>
-          <w:bCs/>
-          <w:sz w:val="24"/>
-          <w:szCs w:val="24"/>
-        </w:rPr>
-      </w:pPr>
-      <w:r>
-        <w:rPr>
-          <w:rFonts w:ascii="Times New Roman" w:hAnsi="Times New Roman" w:cs="Times New Roman"/>
-          <w:b/>
-          <w:bCs/>
+        <w:t>a</w:t>
+      </w:r>
+      <w:r>
+        <w:rPr>
+          <w:rFonts w:ascii="Times New Roman" w:hAnsi="Times New Roman" w:cs="Times New Roman"/>
+          <w:b/>
+          <w:bCs/>
+          <w:sz w:val="24"/>
+          <w:szCs w:val="24"/>
+        </w:rPr>
+        <w:t>) Overview of ThingSpeak</w:t>
+      </w:r>
+    </w:p>
+    <w:p>
+      <w:pPr>
+        <w:tabs>
+          <w:tab w:val="left" w:pos="2760"/>
+        </w:tabs>
+        <w:jc w:val="both"/>
+        <w:rPr>
+          <w:rFonts w:ascii="Times New Roman" w:hAnsi="Times New Roman" w:cs="Times New Roman"/>
+          <w:sz w:val="24"/>
+          <w:szCs w:val="24"/>
+        </w:rPr>
+      </w:pPr>
+      <w:r>
+        <w:rPr>
+          <w:rFonts w:ascii="Times New Roman" w:hAnsi="Times New Roman" w:cs="Times New Roman"/>
           <w:sz w:val="24"/>
           <w:szCs w:val="24"/>
         </w:rPr>
         <w:lastRenderedPageBreak/>
-        <w:t xml:space="preserve">        </w:t>
-      </w:r>
-      <w:proofErr w:type="spellStart"/>
-      <w:r>
-        <w:rPr>
-          <w:rFonts w:ascii="Times New Roman" w:hAnsi="Times New Roman" w:cs="Times New Roman"/>
-          <w:b/>
-          <w:bCs/>
-          <w:sz w:val="24"/>
-          <w:szCs w:val="24"/>
-        </w:rPr>
-        <w:t>i</w:t>
-      </w:r>
-      <w:proofErr w:type="spellEnd"/>
-      <w:r>
-        <w:rPr>
-          <w:rFonts w:ascii="Times New Roman" w:hAnsi="Times New Roman" w:cs="Times New Roman"/>
-          <w:b/>
-          <w:bCs/>
-          <w:sz w:val="24"/>
-          <w:szCs w:val="24"/>
-        </w:rPr>
-        <w:t>)</w:t>
-      </w:r>
-      <w:r>
-        <w:rPr>
-          <w:rFonts w:ascii="Times New Roman" w:hAnsi="Times New Roman" w:cs="Times New Roman"/>
-          <w:b/>
-          <w:bCs/>
-          <w:sz w:val="24"/>
-          <w:szCs w:val="24"/>
-        </w:rPr>
-        <w:t xml:space="preserve"> Latency</w:t>
-      </w:r>
-    </w:p>
-    <w:p>
-      <w:pPr>
-        <w:tabs>
-          <w:tab w:val="left" w:pos="1836"/>
-        </w:tabs>
-        <w:jc w:val="both"/>
-        <w:rPr>
-          <w:rFonts w:ascii="Times New Roman" w:hAnsi="Times New Roman" w:cs="Times New Roman"/>
-          <w:sz w:val="24"/>
-          <w:szCs w:val="24"/>
-        </w:rPr>
-      </w:pPr>
-      <w:r>
-        <w:rPr>
-          <w:rFonts w:ascii="Times New Roman" w:hAnsi="Times New Roman" w:cs="Times New Roman"/>
-          <w:sz w:val="24"/>
-          <w:szCs w:val="24"/>
-        </w:rPr>
-        <w:t xml:space="preserve">                </w:t>
-      </w:r>
-      <w:r>
-        <w:rPr>
-          <w:rFonts w:ascii="Times New Roman" w:hAnsi="Times New Roman" w:cs="Times New Roman"/>
-          <w:sz w:val="24"/>
-          <w:szCs w:val="24"/>
-        </w:rPr>
-        <w:t>While cloud systems provide significant computational power, data transfer between the vehicle and the cloud can introduce latency. This issue is especially critical in real-time decision-making processes such as obstacle avoidance.</w:t>
-      </w:r>
-    </w:p>
-    <w:p>
-      <w:pPr>
-        <w:tabs>
-          <w:tab w:val="left" w:pos="1836"/>
-        </w:tabs>
-        <w:jc w:val="both"/>
-        <w:rPr>
-          <w:rFonts w:ascii="Times New Roman" w:hAnsi="Times New Roman" w:cs="Times New Roman"/>
-          <w:b/>
-          <w:bCs/>
-          <w:sz w:val="24"/>
-          <w:szCs w:val="24"/>
-        </w:rPr>
-      </w:pPr>
-      <w:r>
-        <w:rPr>
-          <w:rFonts w:ascii="Times New Roman" w:hAnsi="Times New Roman" w:cs="Times New Roman"/>
-          <w:b/>
-          <w:bCs/>
-          <w:sz w:val="24"/>
-          <w:szCs w:val="24"/>
-        </w:rPr>
-        <w:t xml:space="preserve">       ii) </w:t>
-      </w:r>
-      <w:r>
-        <w:rPr>
-          <w:rFonts w:ascii="Times New Roman" w:hAnsi="Times New Roman" w:cs="Times New Roman"/>
-          <w:b/>
-          <w:bCs/>
-          <w:sz w:val="24"/>
-          <w:szCs w:val="24"/>
-        </w:rPr>
-        <w:t>Data Privacy and Security</w:t>
-      </w:r>
-    </w:p>
-    <w:p>
-      <w:pPr>
-        <w:tabs>
-          <w:tab w:val="left" w:pos="1836"/>
-        </w:tabs>
-        <w:jc w:val="both"/>
-        <w:rPr>
-          <w:rFonts w:ascii="Times New Roman" w:hAnsi="Times New Roman" w:cs="Times New Roman"/>
-          <w:sz w:val="24"/>
-          <w:szCs w:val="24"/>
-        </w:rPr>
-      </w:pPr>
-      <w:r>
-        <w:rPr>
-          <w:rFonts w:ascii="Times New Roman" w:hAnsi="Times New Roman" w:cs="Times New Roman"/>
-          <w:sz w:val="24"/>
-          <w:szCs w:val="24"/>
-        </w:rPr>
-        <w:t xml:space="preserve">                  </w:t>
-      </w:r>
-      <w:r>
-        <w:rPr>
-          <w:rFonts w:ascii="Times New Roman" w:hAnsi="Times New Roman" w:cs="Times New Roman"/>
-          <w:sz w:val="24"/>
-          <w:szCs w:val="24"/>
-        </w:rPr>
-        <w:t>The continuous transmission of vehicle data to the cloud raises concerns about data privacy and security. Ensuring encrypted communications and secure data storage is essential to protect sensitive user information.</w:t>
-      </w:r>
-    </w:p>
-    <w:p>
-      <w:pPr>
-        <w:tabs>
-          <w:tab w:val="left" w:pos="1836"/>
-        </w:tabs>
-        <w:jc w:val="both"/>
-        <w:rPr>
-          <w:rFonts w:ascii="Times New Roman" w:hAnsi="Times New Roman" w:cs="Times New Roman"/>
-          <w:sz w:val="24"/>
-          <w:szCs w:val="24"/>
-        </w:rPr>
-      </w:pPr>
-    </w:p>
-    <w:p>
-      <w:pPr>
-        <w:tabs>
-          <w:tab w:val="left" w:pos="1836"/>
-        </w:tabs>
-        <w:jc w:val="both"/>
-        <w:rPr>
-          <w:rFonts w:ascii="Times New Roman" w:hAnsi="Times New Roman" w:cs="Times New Roman"/>
-          <w:b/>
-          <w:bCs/>
-          <w:sz w:val="24"/>
-          <w:szCs w:val="24"/>
-        </w:rPr>
-      </w:pPr>
-      <w:r>
-        <w:rPr>
-          <w:rFonts w:ascii="Times New Roman" w:hAnsi="Times New Roman" w:cs="Times New Roman"/>
-          <w:b/>
-          <w:bCs/>
-          <w:sz w:val="24"/>
-          <w:szCs w:val="24"/>
-        </w:rPr>
-        <w:t xml:space="preserve">        iii)</w:t>
-      </w:r>
-      <w:r>
-        <w:rPr>
-          <w:rFonts w:ascii="Times New Roman" w:hAnsi="Times New Roman" w:cs="Times New Roman"/>
-          <w:b/>
-          <w:bCs/>
-          <w:sz w:val="24"/>
-          <w:szCs w:val="24"/>
-        </w:rPr>
-        <w:t>Reliability</w:t>
-      </w:r>
-    </w:p>
-    <w:p>
-      <w:pPr>
-        <w:tabs>
-          <w:tab w:val="left" w:pos="1836"/>
-        </w:tabs>
-        <w:jc w:val="both"/>
-        <w:rPr>
-          <w:rFonts w:ascii="Times New Roman" w:hAnsi="Times New Roman" w:cs="Times New Roman"/>
-          <w:sz w:val="24"/>
-          <w:szCs w:val="24"/>
-        </w:rPr>
-      </w:pPr>
-      <w:r>
-        <w:rPr>
-          <w:rFonts w:ascii="Times New Roman" w:hAnsi="Times New Roman" w:cs="Times New Roman"/>
-          <w:sz w:val="24"/>
-          <w:szCs w:val="24"/>
-        </w:rPr>
-        <w:t xml:space="preserve">                  </w:t>
-      </w:r>
-      <w:r>
-        <w:rPr>
-          <w:rFonts w:ascii="Times New Roman" w:hAnsi="Times New Roman" w:cs="Times New Roman"/>
-          <w:sz w:val="24"/>
-          <w:szCs w:val="24"/>
-        </w:rPr>
-        <w:t>A self-driving car's reliance on the cloud for some critical functions can be problematic if there is an issue with the cloud infrastructure, such as network downtime or server overload.</w:t>
-      </w:r>
-    </w:p>
-    <w:p>
-      <w:pPr>
-        <w:tabs>
-          <w:tab w:val="left" w:pos="1836"/>
-        </w:tabs>
-        <w:jc w:val="both"/>
-        <w:rPr>
-          <w:rFonts w:ascii="Times New Roman" w:hAnsi="Times New Roman" w:cs="Times New Roman"/>
-          <w:sz w:val="24"/>
-          <w:szCs w:val="24"/>
-        </w:rPr>
-      </w:pPr>
-      <w:r>
-        <w:rPr>
-          <w:rFonts w:ascii="Times New Roman" w:hAnsi="Times New Roman" w:cs="Times New Roman"/>
-          <w:sz w:val="24"/>
-          <w:szCs w:val="24"/>
-        </w:rPr>
-        <w:t xml:space="preserve">                 </w:t>
-      </w:r>
-      <w:r>
-        <w:rPr>
-          <w:rFonts w:ascii="Times New Roman" w:hAnsi="Times New Roman" w:cs="Times New Roman"/>
-          <w:sz w:val="24"/>
-          <w:szCs w:val="24"/>
-        </w:rPr>
-        <w:t>Cloud computing plays an integral role in the development of self-driving cars, providing essential infrastructure for data storage, real-time processing, machine learning model training, and system updates. By leveraging cloud analysis, autonomous vehicles can improve their perception, decision-making, and operational efficiency. As cloud technologies continue to evolve, they will further enhance the capabilities of self-driving cars, bringing us closer to fully autonomous transportation solutions.</w:t>
-      </w:r>
-    </w:p>
-    <w:p>
-      <w:pPr>
-        <w:jc w:val="both"/>
-        <w:rPr>
-          <w:rFonts w:ascii="Times New Roman" w:hAnsi="Times New Roman" w:cs="Times New Roman"/>
-          <w:sz w:val="24"/>
-          <w:szCs w:val="24"/>
-        </w:rPr>
-      </w:pPr>
-    </w:p>
-    <w:p>
-      <w:pPr>
-        <w:tabs>
-          <w:tab w:val="left" w:pos="1836"/>
-        </w:tabs>
-        <w:jc w:val="both"/>
-        <w:rPr>
-          <w:rFonts w:ascii="Times New Roman" w:hAnsi="Times New Roman" w:cs="Times New Roman"/>
-          <w:b/>
-          <w:bCs/>
-          <w:sz w:val="24"/>
-          <w:szCs w:val="24"/>
-          <w:lang w:val="en-US"/>
-        </w:rPr>
-      </w:pPr>
-      <w:r>
-        <w:rPr>
-          <w:rFonts w:ascii="Times New Roman" w:hAnsi="Times New Roman" w:cs="Times New Roman"/>
-          <w:b/>
-          <w:bCs/>
-          <w:sz w:val="24"/>
-          <w:szCs w:val="24"/>
-          <w:lang w:val="en-US"/>
-        </w:rPr>
-        <w:t xml:space="preserve">  1.6.1</w:t>
-      </w:r>
-      <w:r>
-        <w:rPr>
-          <w:rFonts w:ascii="Times New Roman" w:hAnsi="Times New Roman" w:cs="Times New Roman"/>
-          <w:b/>
-          <w:bCs/>
-          <w:sz w:val="24"/>
-          <w:szCs w:val="24"/>
-        </w:rPr>
-        <w:t xml:space="preserve"> </w:t>
-      </w:r>
-      <w:proofErr w:type="spellStart"/>
-      <w:r>
-        <w:rPr>
-          <w:rFonts w:ascii="Times New Roman" w:hAnsi="Times New Roman" w:cs="Times New Roman"/>
-          <w:b/>
-          <w:bCs/>
-          <w:sz w:val="24"/>
-          <w:szCs w:val="24"/>
-          <w:lang w:val="en-US"/>
-        </w:rPr>
-        <w:t>Thingspeak</w:t>
-      </w:r>
-      <w:proofErr w:type="spellEnd"/>
-      <w:r>
-        <w:rPr>
-          <w:rFonts w:ascii="Times New Roman" w:hAnsi="Times New Roman" w:cs="Times New Roman"/>
-          <w:b/>
-          <w:bCs/>
-          <w:sz w:val="24"/>
-          <w:szCs w:val="24"/>
-          <w:lang w:val="en-US"/>
-        </w:rPr>
-        <w:t xml:space="preserve"> Cloud using UDP</w:t>
-      </w:r>
-    </w:p>
-    <w:p>
-      <w:pPr>
-        <w:jc w:val="both"/>
-        <w:rPr>
-          <w:rFonts w:ascii="Times New Roman" w:hAnsi="Times New Roman" w:cs="Times New Roman"/>
-          <w:sz w:val="24"/>
-          <w:szCs w:val="24"/>
-        </w:rPr>
-      </w:pPr>
-      <w:r>
-        <w:rPr>
-          <w:rFonts w:ascii="Times New Roman" w:hAnsi="Times New Roman" w:cs="Times New Roman"/>
-          <w:sz w:val="24"/>
-          <w:szCs w:val="24"/>
-        </w:rPr>
-        <w:t xml:space="preserve">               </w:t>
-      </w:r>
-      <w:r>
-        <w:rPr>
-          <w:rFonts w:ascii="Times New Roman" w:hAnsi="Times New Roman" w:cs="Times New Roman"/>
-          <w:sz w:val="24"/>
-          <w:szCs w:val="24"/>
-        </w:rPr>
-        <w:t xml:space="preserve">Using </w:t>
-      </w:r>
-      <w:proofErr w:type="spellStart"/>
-      <w:r>
-        <w:rPr>
-          <w:rFonts w:ascii="Times New Roman" w:hAnsi="Times New Roman" w:cs="Times New Roman"/>
-          <w:sz w:val="24"/>
-          <w:szCs w:val="24"/>
-        </w:rPr>
-        <w:t>ThingSpeak</w:t>
-      </w:r>
-      <w:proofErr w:type="spellEnd"/>
-      <w:r>
-        <w:rPr>
-          <w:rFonts w:ascii="Times New Roman" w:hAnsi="Times New Roman" w:cs="Times New Roman"/>
-          <w:sz w:val="24"/>
-          <w:szCs w:val="24"/>
-        </w:rPr>
-        <w:t xml:space="preserve"> cloud with UDP in a self-driving car involves transmitting sensor data from the car to the </w:t>
-      </w:r>
-      <w:proofErr w:type="spellStart"/>
-      <w:r>
-        <w:rPr>
-          <w:rFonts w:ascii="Times New Roman" w:hAnsi="Times New Roman" w:cs="Times New Roman"/>
-          <w:sz w:val="24"/>
-          <w:szCs w:val="24"/>
-        </w:rPr>
-        <w:t>ThingSpeak</w:t>
-      </w:r>
-      <w:proofErr w:type="spellEnd"/>
-      <w:r>
-        <w:rPr>
-          <w:rFonts w:ascii="Times New Roman" w:hAnsi="Times New Roman" w:cs="Times New Roman"/>
-          <w:sz w:val="24"/>
-          <w:szCs w:val="24"/>
-        </w:rPr>
-        <w:t xml:space="preserve"> server using User Datagram Protocol (UDP). For a self-driving car, the data generated by various sensors such as LIDAR, radar, ultrasonics, and cameras can be sent to the cloud for processing and analysis. The cloud-based approach can help manage the large volume of data generated by these sensors.</w:t>
-      </w:r>
-    </w:p>
-    <w:p>
-      <w:pPr>
-        <w:jc w:val="both"/>
-        <w:rPr>
-          <w:rFonts w:ascii="Times New Roman" w:hAnsi="Times New Roman" w:cs="Times New Roman"/>
-          <w:sz w:val="24"/>
-          <w:szCs w:val="24"/>
-        </w:rPr>
-      </w:pPr>
-      <w:r>
-        <w:rPr>
-          <w:rFonts w:ascii="Times New Roman" w:hAnsi="Times New Roman" w:cs="Times New Roman"/>
-          <w:sz w:val="24"/>
-          <w:szCs w:val="24"/>
-        </w:rPr>
-        <w:t xml:space="preserve"> </w:t>
-      </w:r>
-      <w:r>
-        <w:rPr>
-          <w:rFonts w:ascii="Times New Roman" w:hAnsi="Times New Roman" w:cs="Times New Roman"/>
-          <w:sz w:val="24"/>
-          <w:szCs w:val="24"/>
-        </w:rPr>
-        <w:t xml:space="preserve">                 </w:t>
-      </w:r>
-      <w:r>
-        <w:rPr>
-          <w:rFonts w:ascii="Times New Roman" w:hAnsi="Times New Roman" w:cs="Times New Roman"/>
-          <w:sz w:val="24"/>
-          <w:szCs w:val="24"/>
-        </w:rPr>
-        <w:t xml:space="preserve">Modern self-driving car systems rely heavily on real-time data collection and communication to ensure operational safety, efficiency, and autonomous decision-making. Integrating cloud-based IoT platforms, such as </w:t>
-      </w:r>
-      <w:proofErr w:type="spellStart"/>
-      <w:r>
-        <w:rPr>
-          <w:rFonts w:ascii="Times New Roman" w:hAnsi="Times New Roman" w:cs="Times New Roman"/>
-          <w:sz w:val="24"/>
-          <w:szCs w:val="24"/>
-        </w:rPr>
-        <w:t>ThingSpeak</w:t>
-      </w:r>
-      <w:proofErr w:type="spellEnd"/>
-      <w:r>
-        <w:rPr>
-          <w:rFonts w:ascii="Times New Roman" w:hAnsi="Times New Roman" w:cs="Times New Roman"/>
-          <w:sz w:val="24"/>
-          <w:szCs w:val="24"/>
-        </w:rPr>
-        <w:t>, provides a lightweight and effective solution for monitoring, storing, and visualizing vehicle data remotely. By using the UDP (User Datagram Protocol) for communication, the system enables fast, connectionless data transmission to the cloud with minimal overhead suitable for real-time environments like autonomous vehicles.</w:t>
-      </w:r>
-    </w:p>
-    <w:p>
-      <w:pPr>
-        <w:tabs>
-          <w:tab w:val="left" w:pos="2760"/>
-        </w:tabs>
-        <w:jc w:val="both"/>
-        <w:rPr>
-          <w:rFonts w:ascii="Times New Roman" w:hAnsi="Times New Roman" w:cs="Times New Roman"/>
-          <w:sz w:val="24"/>
-          <w:szCs w:val="24"/>
-        </w:rPr>
-      </w:pPr>
-      <w:r>
-        <w:rPr>
-          <w:rFonts w:ascii="Times New Roman" w:hAnsi="Times New Roman" w:cs="Times New Roman"/>
-          <w:sz w:val="24"/>
-          <w:szCs w:val="24"/>
-        </w:rPr>
-        <w:t xml:space="preserve">           </w:t>
-      </w:r>
-      <w:r>
-        <w:rPr>
-          <w:rFonts w:ascii="Times New Roman" w:hAnsi="Times New Roman" w:cs="Times New Roman"/>
-          <w:sz w:val="24"/>
-          <w:szCs w:val="24"/>
-        </w:rPr>
-        <w:t xml:space="preserve">This section explores the use of </w:t>
-      </w:r>
-      <w:proofErr w:type="spellStart"/>
-      <w:r>
-        <w:rPr>
-          <w:rFonts w:ascii="Times New Roman" w:hAnsi="Times New Roman" w:cs="Times New Roman"/>
-          <w:sz w:val="24"/>
-          <w:szCs w:val="24"/>
-        </w:rPr>
-        <w:t>ThingSpeak</w:t>
-      </w:r>
-      <w:proofErr w:type="spellEnd"/>
-      <w:r>
-        <w:rPr>
-          <w:rFonts w:ascii="Times New Roman" w:hAnsi="Times New Roman" w:cs="Times New Roman"/>
-          <w:sz w:val="24"/>
-          <w:szCs w:val="24"/>
-        </w:rPr>
-        <w:t xml:space="preserve"> cloud services combined with the UDP protocol for transmitting critical vehicle data such as location, speed, obstacle distance, and sensor feedback from a self-driving car prototype to the cloud.</w:t>
-      </w:r>
-    </w:p>
-    <w:p>
-      <w:pPr>
-        <w:tabs>
-          <w:tab w:val="left" w:pos="2760"/>
-        </w:tabs>
-        <w:jc w:val="both"/>
-        <w:rPr>
-          <w:rFonts w:ascii="Times New Roman" w:hAnsi="Times New Roman" w:cs="Times New Roman"/>
-          <w:sz w:val="24"/>
-          <w:szCs w:val="24"/>
-        </w:rPr>
-      </w:pPr>
-    </w:p>
-    <w:p>
-      <w:pPr>
-        <w:tabs>
-          <w:tab w:val="left" w:pos="2760"/>
-        </w:tabs>
-        <w:jc w:val="both"/>
-        <w:rPr>
-          <w:rFonts w:ascii="Times New Roman" w:hAnsi="Times New Roman" w:cs="Times New Roman"/>
-          <w:b/>
-          <w:bCs/>
-          <w:sz w:val="24"/>
-          <w:szCs w:val="24"/>
-        </w:rPr>
-      </w:pPr>
-      <w:r>
-        <w:rPr>
-          <w:rFonts w:ascii="Times New Roman" w:hAnsi="Times New Roman" w:cs="Times New Roman"/>
-          <w:b/>
-          <w:bCs/>
-          <w:sz w:val="24"/>
-          <w:szCs w:val="24"/>
-        </w:rPr>
-        <w:t>(</w:t>
-      </w:r>
-      <w:r>
-        <w:rPr>
-          <w:rFonts w:ascii="Times New Roman" w:hAnsi="Times New Roman" w:cs="Times New Roman"/>
-          <w:b/>
-          <w:bCs/>
-          <w:sz w:val="24"/>
-          <w:szCs w:val="24"/>
-        </w:rPr>
-        <w:t>a</w:t>
-      </w:r>
-      <w:r>
-        <w:rPr>
-          <w:rFonts w:ascii="Times New Roman" w:hAnsi="Times New Roman" w:cs="Times New Roman"/>
-          <w:b/>
-          <w:bCs/>
-          <w:sz w:val="24"/>
-          <w:szCs w:val="24"/>
-        </w:rPr>
-        <w:t xml:space="preserve">) Overview of </w:t>
-      </w:r>
-      <w:proofErr w:type="spellStart"/>
-      <w:r>
-        <w:rPr>
-          <w:rFonts w:ascii="Times New Roman" w:hAnsi="Times New Roman" w:cs="Times New Roman"/>
-          <w:b/>
-          <w:bCs/>
-          <w:sz w:val="24"/>
-          <w:szCs w:val="24"/>
-        </w:rPr>
-        <w:t>ThingSpeak</w:t>
-      </w:r>
-      <w:proofErr w:type="spellEnd"/>
-    </w:p>
-    <w:p>
-      <w:pPr>
-        <w:tabs>
-          <w:tab w:val="left" w:pos="2760"/>
-        </w:tabs>
-        <w:jc w:val="both"/>
-        <w:rPr>
-          <w:rFonts w:ascii="Times New Roman" w:hAnsi="Times New Roman" w:cs="Times New Roman"/>
-          <w:sz w:val="24"/>
-          <w:szCs w:val="24"/>
-        </w:rPr>
-      </w:pPr>
-      <w:r>
-        <w:rPr>
-          <w:rFonts w:ascii="Times New Roman" w:hAnsi="Times New Roman" w:cs="Times New Roman"/>
-          <w:sz w:val="24"/>
-          <w:szCs w:val="24"/>
-        </w:rPr>
-        <w:lastRenderedPageBreak/>
-        <w:t xml:space="preserve">            </w:t>
-      </w:r>
-      <w:proofErr w:type="spellStart"/>
-      <w:r>
-        <w:rPr>
-          <w:rFonts w:ascii="Times New Roman" w:hAnsi="Times New Roman" w:cs="Times New Roman"/>
-          <w:sz w:val="24"/>
-          <w:szCs w:val="24"/>
-        </w:rPr>
-        <w:t>ThingSpeak</w:t>
-      </w:r>
-      <w:proofErr w:type="spellEnd"/>
-      <w:r>
-        <w:rPr>
-          <w:rFonts w:ascii="Times New Roman" w:hAnsi="Times New Roman" w:cs="Times New Roman"/>
-          <w:sz w:val="24"/>
-          <w:szCs w:val="24"/>
-        </w:rPr>
-        <w:t xml:space="preserve"> is an open-source IoT analytics platform that allows users to collect and visualize sensor data in real time. Developed by MathWorks, it supports HTTP and MQTT protocols and can also be configured for UDP-based communication. It integrates easily with devices like Arduino, ESP32, Raspberry Pi, or any system that can connect to the internet.</w:t>
+        <w:t xml:space="preserve">            ThingSpeak is an open-source IoT analytics platform that allows users to collect and visualize sensor data in real time. Developed by MathWorks, it supports HTTP and MQTT protocols and can also be configured for UDP-based communication. It integrates easily with devices like Arduino, ESP32, Raspberry Pi, or any system that can connect to the internet.</w:t>
       </w:r>
     </w:p>
     <w:p>
@@ -15380,25 +15086,7 @@
           <w:sz w:val="24"/>
           <w:szCs w:val="24"/>
         </w:rPr>
-        <w:t xml:space="preserve">UDP enables fast transmission of real-time data from self-driving cars to the </w:t>
-      </w:r>
-      <w:proofErr w:type="spellStart"/>
-      <w:r>
-        <w:rPr>
-          <w:rFonts w:ascii="Times New Roman" w:hAnsi="Times New Roman" w:cs="Times New Roman"/>
-          <w:sz w:val="24"/>
-          <w:szCs w:val="24"/>
-        </w:rPr>
-        <w:t>ThingSpeak</w:t>
-      </w:r>
-      <w:proofErr w:type="spellEnd"/>
-      <w:r>
-        <w:rPr>
-          <w:rFonts w:ascii="Times New Roman" w:hAnsi="Times New Roman" w:cs="Times New Roman"/>
-          <w:sz w:val="24"/>
-          <w:szCs w:val="24"/>
-        </w:rPr>
-        <w:t xml:space="preserve"> cloud for:</w:t>
+        <w:t>UDP enables fast transmission of real-time data from self-driving cars to the ThingSpeak cloud for:</w:t>
       </w:r>
     </w:p>
     <w:p>
@@ -15604,23 +15292,13 @@
         </w:rPr>
         <w:t>(</w:t>
       </w:r>
-      <w:proofErr w:type="spellStart"/>
-      <w:r>
-        <w:rPr>
-          <w:rFonts w:ascii="Times New Roman" w:hAnsi="Times New Roman" w:cs="Times New Roman"/>
-          <w:sz w:val="24"/>
-          <w:szCs w:val="24"/>
-        </w:rPr>
-        <w:t>i</w:t>
-      </w:r>
-      <w:proofErr w:type="spellEnd"/>
-      <w:r>
-        <w:rPr>
-          <w:rFonts w:ascii="Times New Roman" w:hAnsi="Times New Roman" w:cs="Times New Roman"/>
-          <w:sz w:val="24"/>
-          <w:szCs w:val="24"/>
-        </w:rPr>
-        <w:t>) Components</w:t>
+      <w:r>
+        <w:rPr>
+          <w:rFonts w:ascii="Times New Roman" w:hAnsi="Times New Roman" w:cs="Times New Roman"/>
+          <w:sz w:val="24"/>
+          <w:szCs w:val="24"/>
+        </w:rPr>
+        <w:t>i) Components</w:t>
       </w:r>
     </w:p>
     <w:p>
@@ -15663,25 +15341,7 @@
           <w:sz w:val="24"/>
           <w:szCs w:val="24"/>
         </w:rPr>
-        <w:t>, cameras), microcontroller (e.g., ESP32/</w:t>
-      </w:r>
-      <w:proofErr w:type="spellStart"/>
-      <w:r>
-        <w:rPr>
-          <w:rFonts w:ascii="Times New Roman" w:hAnsi="Times New Roman" w:cs="Times New Roman"/>
-          <w:sz w:val="24"/>
-          <w:szCs w:val="24"/>
-        </w:rPr>
-        <w:t>NodeMCU</w:t>
-      </w:r>
-      <w:proofErr w:type="spellEnd"/>
-      <w:r>
-        <w:rPr>
-          <w:rFonts w:ascii="Times New Roman" w:hAnsi="Times New Roman" w:cs="Times New Roman"/>
-          <w:sz w:val="24"/>
-          <w:szCs w:val="24"/>
-        </w:rPr>
-        <w:t>/Raspberry Pi).</w:t>
+        <w:t>, cameras), microcontroller (e.g., ESP32/NodeMCU/Raspberry Pi).</w:t>
       </w:r>
     </w:p>
     <w:p>
@@ -15729,23 +15389,13 @@
           <w:szCs w:val="24"/>
         </w:rPr>
       </w:pPr>
-      <w:proofErr w:type="spellStart"/>
-      <w:r>
-        <w:rPr>
-          <w:rFonts w:ascii="Times New Roman" w:hAnsi="Times New Roman" w:cs="Times New Roman"/>
-          <w:sz w:val="24"/>
-          <w:szCs w:val="24"/>
-        </w:rPr>
-        <w:t>ThingSpeak</w:t>
-      </w:r>
-      <w:proofErr w:type="spellEnd"/>
-      <w:r>
-        <w:rPr>
-          <w:rFonts w:ascii="Times New Roman" w:hAnsi="Times New Roman" w:cs="Times New Roman"/>
-          <w:sz w:val="24"/>
-          <w:szCs w:val="24"/>
-        </w:rPr>
-        <w:t xml:space="preserve"> Cloud: Acts as the server receiving data.</w:t>
+      <w:r>
+        <w:rPr>
+          <w:rFonts w:ascii="Times New Roman" w:hAnsi="Times New Roman" w:cs="Times New Roman"/>
+          <w:sz w:val="24"/>
+          <w:szCs w:val="24"/>
+        </w:rPr>
+        <w:t>ThingSpeak Cloud: Acts as the server receiving data.</w:t>
       </w:r>
     </w:p>
     <w:p>
@@ -15799,25 +15449,7 @@
           <w:sz w:val="24"/>
           <w:szCs w:val="24"/>
         </w:rPr>
-        <w:t xml:space="preserve">UDP Protocol: Used for transmitting real-time data to </w:t>
-      </w:r>
-      <w:proofErr w:type="spellStart"/>
-      <w:r>
-        <w:rPr>
-          <w:rFonts w:ascii="Times New Roman" w:hAnsi="Times New Roman" w:cs="Times New Roman"/>
-          <w:sz w:val="24"/>
-          <w:szCs w:val="24"/>
-        </w:rPr>
-        <w:t>ThingSpeak</w:t>
-      </w:r>
-      <w:proofErr w:type="spellEnd"/>
-      <w:r>
-        <w:rPr>
-          <w:rFonts w:ascii="Times New Roman" w:hAnsi="Times New Roman" w:cs="Times New Roman"/>
-          <w:sz w:val="24"/>
-          <w:szCs w:val="24"/>
-        </w:rPr>
-        <w:t>.</w:t>
+        <w:t>UDP Protocol: Used for transmitting real-time data to ThingSpeak.</w:t>
       </w:r>
     </w:p>
     <w:p>
@@ -15901,41 +15533,13 @@
         </w:rPr>
         <w:t>(</w:t>
       </w:r>
-      <w:proofErr w:type="spellStart"/>
-      <w:r>
-        <w:rPr>
-          <w:rFonts w:ascii="Times New Roman" w:hAnsi="Times New Roman" w:cs="Times New Roman"/>
-          <w:sz w:val="24"/>
-          <w:szCs w:val="24"/>
-        </w:rPr>
-        <w:t>i</w:t>
-      </w:r>
-      <w:proofErr w:type="spellEnd"/>
-      <w:r>
-        <w:rPr>
-          <w:rFonts w:ascii="Times New Roman" w:hAnsi="Times New Roman" w:cs="Times New Roman"/>
-          <w:sz w:val="24"/>
-          <w:szCs w:val="24"/>
-        </w:rPr>
-        <w:t xml:space="preserve">) Creating a </w:t>
-      </w:r>
-      <w:proofErr w:type="spellStart"/>
-      <w:r>
-        <w:rPr>
-          <w:rFonts w:ascii="Times New Roman" w:hAnsi="Times New Roman" w:cs="Times New Roman"/>
-          <w:sz w:val="24"/>
-          <w:szCs w:val="24"/>
-        </w:rPr>
-        <w:t>ThingSpeak</w:t>
-      </w:r>
-      <w:proofErr w:type="spellEnd"/>
-      <w:r>
-        <w:rPr>
-          <w:rFonts w:ascii="Times New Roman" w:hAnsi="Times New Roman" w:cs="Times New Roman"/>
-          <w:sz w:val="24"/>
-          <w:szCs w:val="24"/>
-        </w:rPr>
-        <w:t xml:space="preserve"> Channel</w:t>
+      <w:r>
+        <w:rPr>
+          <w:rFonts w:ascii="Times New Roman" w:hAnsi="Times New Roman" w:cs="Times New Roman"/>
+          <w:sz w:val="24"/>
+          <w:szCs w:val="24"/>
+        </w:rPr>
+        <w:t>i) Creating a ThingSpeak Channel</w:t>
       </w:r>
     </w:p>
     <w:p>
@@ -16270,25 +15874,7 @@
           <w:sz w:val="24"/>
           <w:szCs w:val="24"/>
         </w:rPr>
-        <w:t xml:space="preserve">On devices like ESP32 or </w:t>
-      </w:r>
-      <w:proofErr w:type="spellStart"/>
-      <w:r>
-        <w:rPr>
-          <w:rFonts w:ascii="Times New Roman" w:hAnsi="Times New Roman" w:cs="Times New Roman"/>
-          <w:sz w:val="24"/>
-          <w:szCs w:val="24"/>
-        </w:rPr>
-        <w:t>NodeMCU</w:t>
-      </w:r>
-      <w:proofErr w:type="spellEnd"/>
-      <w:r>
-        <w:rPr>
-          <w:rFonts w:ascii="Times New Roman" w:hAnsi="Times New Roman" w:cs="Times New Roman"/>
-          <w:sz w:val="24"/>
-          <w:szCs w:val="24"/>
-        </w:rPr>
-        <w:t>, the following code can be used to send data via UDP:</w:t>
+        <w:t>On devices like ESP32 or NodeMCU, the following code can be used to send data via UDP:</w:t>
       </w:r>
     </w:p>
     <w:p>
@@ -16452,23 +16038,13 @@
         </w:rPr>
         <w:t xml:space="preserve">                     </w:t>
       </w:r>
-      <w:proofErr w:type="spellStart"/>
-      <w:r>
-        <w:rPr>
-          <w:rFonts w:ascii="Times New Roman" w:hAnsi="Times New Roman" w:cs="Times New Roman"/>
-          <w:sz w:val="24"/>
-          <w:szCs w:val="24"/>
-        </w:rPr>
-        <w:t>ThingSpeak</w:t>
-      </w:r>
-      <w:proofErr w:type="spellEnd"/>
-      <w:r>
-        <w:rPr>
-          <w:rFonts w:ascii="Times New Roman" w:hAnsi="Times New Roman" w:cs="Times New Roman"/>
-          <w:sz w:val="24"/>
-          <w:szCs w:val="24"/>
-        </w:rPr>
-        <w:t xml:space="preserve"> automatically generates graphs for each field, allowing remote monitoring of:</w:t>
+      <w:r>
+        <w:rPr>
+          <w:rFonts w:ascii="Times New Roman" w:hAnsi="Times New Roman" w:cs="Times New Roman"/>
+          <w:sz w:val="24"/>
+          <w:szCs w:val="24"/>
+        </w:rPr>
+        <w:t>ThingSpeak automatically generates graphs for each field, allowing remote monitoring of:</w:t>
       </w:r>
     </w:p>
     <w:p>
@@ -16816,25 +16392,7 @@
           <w:sz w:val="24"/>
           <w:szCs w:val="24"/>
         </w:rPr>
-        <w:t xml:space="preserve">                        If a vehicle deviates or experiences a system failure, </w:t>
-      </w:r>
-      <w:proofErr w:type="spellStart"/>
-      <w:r>
-        <w:rPr>
-          <w:rFonts w:ascii="Times New Roman" w:hAnsi="Times New Roman" w:cs="Times New Roman"/>
-          <w:sz w:val="24"/>
-          <w:szCs w:val="24"/>
-        </w:rPr>
-        <w:t>ThingSpeak</w:t>
-      </w:r>
-      <w:proofErr w:type="spellEnd"/>
-      <w:r>
-        <w:rPr>
-          <w:rFonts w:ascii="Times New Roman" w:hAnsi="Times New Roman" w:cs="Times New Roman"/>
-          <w:sz w:val="24"/>
-          <w:szCs w:val="24"/>
-        </w:rPr>
-        <w:t xml:space="preserve"> can help detect patterns leading to the event.</w:t>
+        <w:t xml:space="preserve">                        If a vehicle deviates or experiences a system failure, ThingSpeak can help detect patterns leading to the event.</w:t>
       </w:r>
     </w:p>
     <w:p>
@@ -16950,29 +16508,7 @@
           <w:sz w:val="24"/>
           <w:szCs w:val="24"/>
         </w:rPr>
-        <w:t xml:space="preserve">) Advantages of Using </w:t>
-      </w:r>
-      <w:proofErr w:type="spellStart"/>
-      <w:r>
-        <w:rPr>
-          <w:rFonts w:ascii="Times New Roman" w:hAnsi="Times New Roman" w:cs="Times New Roman"/>
-          <w:b/>
-          <w:bCs/>
-          <w:sz w:val="24"/>
-          <w:szCs w:val="24"/>
-        </w:rPr>
-        <w:t>ThingSpeak</w:t>
-      </w:r>
-      <w:proofErr w:type="spellEnd"/>
-      <w:r>
-        <w:rPr>
-          <w:rFonts w:ascii="Times New Roman" w:hAnsi="Times New Roman" w:cs="Times New Roman"/>
-          <w:b/>
-          <w:bCs/>
-          <w:sz w:val="24"/>
-          <w:szCs w:val="24"/>
-        </w:rPr>
-        <w:t xml:space="preserve"> + UDP</w:t>
+        <w:t>) Advantages of Using ThingSpeak + UDP</w:t>
       </w:r>
     </w:p>
     <w:tbl>
@@ -17482,25 +17018,7 @@
           <w:sz w:val="24"/>
           <w:szCs w:val="24"/>
         </w:rPr>
-        <w:t xml:space="preserve">: </w:t>
-      </w:r>
-      <w:proofErr w:type="spellStart"/>
-      <w:r>
-        <w:rPr>
-          <w:rFonts w:ascii="Times New Roman" w:hAnsi="Times New Roman" w:cs="Times New Roman"/>
-          <w:sz w:val="24"/>
-          <w:szCs w:val="24"/>
-        </w:rPr>
-        <w:t>ThingSpeak</w:t>
-      </w:r>
-      <w:proofErr w:type="spellEnd"/>
-      <w:r>
-        <w:rPr>
-          <w:rFonts w:ascii="Times New Roman" w:hAnsi="Times New Roman" w:cs="Times New Roman"/>
-          <w:sz w:val="24"/>
-          <w:szCs w:val="24"/>
-        </w:rPr>
-        <w:t xml:space="preserve"> free tier limits updates to every 15 seconds per channel.</w:t>
+        <w:t>: ThingSpeak free tier limits updates to every 15 seconds per channel.</w:t>
       </w:r>
     </w:p>
     <w:p>
@@ -17640,25 +17158,7 @@
           <w:sz w:val="24"/>
           <w:szCs w:val="24"/>
         </w:rPr>
-        <w:t xml:space="preserve">                 Integrating </w:t>
-      </w:r>
-      <w:proofErr w:type="spellStart"/>
-      <w:r>
-        <w:rPr>
-          <w:rFonts w:ascii="Times New Roman" w:hAnsi="Times New Roman" w:cs="Times New Roman"/>
-          <w:sz w:val="24"/>
-          <w:szCs w:val="24"/>
-        </w:rPr>
-        <w:t>ThingSpeak</w:t>
-      </w:r>
-      <w:proofErr w:type="spellEnd"/>
-      <w:r>
-        <w:rPr>
-          <w:rFonts w:ascii="Times New Roman" w:hAnsi="Times New Roman" w:cs="Times New Roman"/>
-          <w:sz w:val="24"/>
-          <w:szCs w:val="24"/>
-        </w:rPr>
-        <w:t xml:space="preserve"> cloud with UDP communication in a self-driving car system provides a lightweight and effective solution for real-time data logging and remote monitoring. This method allows researchers to evaluate vehicle performance, debug faults, and collect data for further analysis. Although UDP lacks guaranteed delivery, its speed and simplicity make it ideal for telemetry applications in autonomous vehicle development, especially during prototyping and testing phases.</w:t>
+        <w:t xml:space="preserve">                 Integrating ThingSpeak cloud with UDP communication in a self-driving car system provides a lightweight and effective solution for real-time data logging and remote monitoring. This method allows researchers to evaluate vehicle performance, debug faults, and collect data for further analysis. Although UDP lacks guaranteed delivery, its speed and simplicity make it ideal for telemetry applications in autonomous vehicle development, especially during prototyping and testing phases.</w:t>
       </w:r>
     </w:p>
     <w:p>
@@ -18477,25 +17977,7 @@
           <w:sz w:val="24"/>
           <w:szCs w:val="24"/>
         </w:rPr>
-        <w:t xml:space="preserve">Traffic sign detection is a critical component in autonomous driving systems. Accurate identification of traffic signs ensures compliance with road regulations, enhances driver assistance systems, and supports safe navigation. This section outlines the dataset collection process and the development of a deep learning-based detection model using the </w:t>
-      </w:r>
-      <w:proofErr w:type="spellStart"/>
-      <w:r>
-        <w:rPr>
-          <w:rFonts w:ascii="Times New Roman" w:hAnsi="Times New Roman" w:cs="Times New Roman"/>
-          <w:sz w:val="24"/>
-          <w:szCs w:val="24"/>
-        </w:rPr>
-        <w:t>Ultralytics</w:t>
-      </w:r>
-      <w:proofErr w:type="spellEnd"/>
-      <w:r>
-        <w:rPr>
-          <w:rFonts w:ascii="Times New Roman" w:hAnsi="Times New Roman" w:cs="Times New Roman"/>
-          <w:sz w:val="24"/>
-          <w:szCs w:val="24"/>
-        </w:rPr>
-        <w:t xml:space="preserve"> YOLO framework.</w:t>
+        <w:t>Traffic sign detection is a critical component in autonomous driving systems. Accurate identification of traffic signs ensures compliance with road regulations, enhances driver assistance systems, and supports safe navigation. This section outlines the dataset collection process and the development of a deep learning-based detection model using the Ultralytics YOLO framework.</w:t>
       </w:r>
     </w:p>
     <w:p>
@@ -18724,25 +18206,7 @@
           <w:sz w:val="24"/>
           <w:szCs w:val="24"/>
         </w:rPr>
-        <w:t xml:space="preserve">Labelled manually using </w:t>
-      </w:r>
-      <w:proofErr w:type="spellStart"/>
-      <w:r>
-        <w:rPr>
-          <w:rFonts w:ascii="Times New Roman" w:hAnsi="Times New Roman" w:cs="Times New Roman"/>
-          <w:sz w:val="24"/>
-          <w:szCs w:val="24"/>
-        </w:rPr>
-        <w:t>Roboflow</w:t>
-      </w:r>
-      <w:proofErr w:type="spellEnd"/>
-      <w:r>
-        <w:rPr>
-          <w:rFonts w:ascii="Times New Roman" w:hAnsi="Times New Roman" w:cs="Times New Roman"/>
-          <w:sz w:val="24"/>
-          <w:szCs w:val="24"/>
-        </w:rPr>
-        <w:t xml:space="preserve"> and converted into YOLO format.</w:t>
+        <w:t>Labelled manually using Roboflow and converted into YOLO format.</w:t>
       </w:r>
     </w:p>
     <w:p>
@@ -18764,7 +18228,7 @@
         <w:pStyle w:val="ListParagraph"/>
         <w:numPr>
           <w:ilvl w:val="2"/>
-          <w:numId w:val="116"/>
+          <w:numId w:val="121"/>
         </w:numPr>
         <w:tabs>
           <w:tab w:val="left" w:pos="2676"/>
@@ -18807,27 +18271,7 @@
           <w:sz w:val="24"/>
           <w:szCs w:val="24"/>
         </w:rPr>
-        <w:t>All images were annotated using bounding boxes specifying the location and class of each traffic sign. Annotations followed the YOLO format(</w:t>
-      </w:r>
-      <w:proofErr w:type="spellStart"/>
-      <w:proofErr w:type="gramStart"/>
-      <w:r>
-        <w:rPr>
-          <w:rFonts w:ascii="Times New Roman" w:hAnsi="Times New Roman" w:cs="Times New Roman"/>
-          <w:sz w:val="24"/>
-          <w:szCs w:val="24"/>
-        </w:rPr>
-        <w:t>data.yaml</w:t>
-      </w:r>
-      <w:proofErr w:type="spellEnd"/>
-      <w:proofErr w:type="gramEnd"/>
-      <w:r>
-        <w:rPr>
-          <w:rFonts w:ascii="Times New Roman" w:hAnsi="Times New Roman" w:cs="Times New Roman"/>
-          <w:sz w:val="24"/>
-          <w:szCs w:val="24"/>
-        </w:rPr>
-        <w:t>):</w:t>
+        <w:t>All images were annotated using bounding boxes specifying the location and class of each traffic sign. Annotations followed the YOLO format(data.yaml):</w:t>
       </w:r>
     </w:p>
     <w:p>
@@ -18856,61 +18300,7 @@
           <w:sz w:val="24"/>
           <w:szCs w:val="24"/>
         </w:rPr>
-        <w:t>&lt;</w:t>
-      </w:r>
-      <w:proofErr w:type="spellStart"/>
-      <w:r>
-        <w:rPr>
-          <w:rFonts w:ascii="Times New Roman" w:hAnsi="Times New Roman" w:cs="Times New Roman"/>
-          <w:sz w:val="24"/>
-          <w:szCs w:val="24"/>
-        </w:rPr>
-        <w:t>class_id</w:t>
-      </w:r>
-      <w:proofErr w:type="spellEnd"/>
-      <w:r>
-        <w:rPr>
-          <w:rFonts w:ascii="Times New Roman" w:hAnsi="Times New Roman" w:cs="Times New Roman"/>
-          <w:sz w:val="24"/>
-          <w:szCs w:val="24"/>
-        </w:rPr>
-        <w:t>&gt; &lt;</w:t>
-      </w:r>
-      <w:proofErr w:type="spellStart"/>
-      <w:r>
-        <w:rPr>
-          <w:rFonts w:ascii="Times New Roman" w:hAnsi="Times New Roman" w:cs="Times New Roman"/>
-          <w:sz w:val="24"/>
-          <w:szCs w:val="24"/>
-        </w:rPr>
-        <w:t>x_center</w:t>
-      </w:r>
-      <w:proofErr w:type="spellEnd"/>
-      <w:r>
-        <w:rPr>
-          <w:rFonts w:ascii="Times New Roman" w:hAnsi="Times New Roman" w:cs="Times New Roman"/>
-          <w:sz w:val="24"/>
-          <w:szCs w:val="24"/>
-        </w:rPr>
-        <w:t>&gt; &lt;</w:t>
-      </w:r>
-      <w:proofErr w:type="spellStart"/>
-      <w:r>
-        <w:rPr>
-          <w:rFonts w:ascii="Times New Roman" w:hAnsi="Times New Roman" w:cs="Times New Roman"/>
-          <w:sz w:val="24"/>
-          <w:szCs w:val="24"/>
-        </w:rPr>
-        <w:t>y_center</w:t>
-      </w:r>
-      <w:proofErr w:type="spellEnd"/>
-      <w:r>
-        <w:rPr>
-          <w:rFonts w:ascii="Times New Roman" w:hAnsi="Times New Roman" w:cs="Times New Roman"/>
-          <w:sz w:val="24"/>
-          <w:szCs w:val="24"/>
-        </w:rPr>
-        <w:t>&gt; &lt;width&gt; &lt;height&gt;</w:t>
+        <w:t>&lt;class_id&gt; &lt;x_center&gt; &lt;y_center&gt; &lt;width&gt; &lt;height&gt;</w:t>
       </w:r>
     </w:p>
     <w:p>
@@ -19122,7 +18512,7 @@
         <w:pStyle w:val="ListParagraph"/>
         <w:numPr>
           <w:ilvl w:val="2"/>
-          <w:numId w:val="116"/>
+          <w:numId w:val="121"/>
         </w:numPr>
         <w:tabs>
           <w:tab w:val="left" w:pos="284"/>
@@ -19174,43 +18564,7 @@
           <w:sz w:val="24"/>
           <w:szCs w:val="24"/>
         </w:rPr>
-        <w:t xml:space="preserve">The YOLOv5s (You Only Look Once v5 Small) architecture was selected for its balance of accuracy and real-time inference speed — essential for deployment in self-driving systems. YOLOv5 is a single-stage object detector, optimized for performance, and implemented in </w:t>
-      </w:r>
-      <w:proofErr w:type="spellStart"/>
-      <w:r>
-        <w:rPr>
-          <w:rFonts w:ascii="Times New Roman" w:hAnsi="Times New Roman" w:cs="Times New Roman"/>
-          <w:sz w:val="24"/>
-          <w:szCs w:val="24"/>
-        </w:rPr>
-        <w:t>PyTorch</w:t>
-      </w:r>
-      <w:proofErr w:type="spellEnd"/>
-      <w:r>
-        <w:rPr>
-          <w:rFonts w:ascii="Times New Roman" w:hAnsi="Times New Roman" w:cs="Times New Roman"/>
-          <w:sz w:val="24"/>
-          <w:szCs w:val="24"/>
-        </w:rPr>
-        <w:t xml:space="preserve"> by </w:t>
-      </w:r>
-      <w:proofErr w:type="spellStart"/>
-      <w:r>
-        <w:rPr>
-          <w:rFonts w:ascii="Times New Roman" w:hAnsi="Times New Roman" w:cs="Times New Roman"/>
-          <w:sz w:val="24"/>
-          <w:szCs w:val="24"/>
-        </w:rPr>
-        <w:t>Ultralytics</w:t>
-      </w:r>
-      <w:proofErr w:type="spellEnd"/>
-      <w:r>
-        <w:rPr>
-          <w:rFonts w:ascii="Times New Roman" w:hAnsi="Times New Roman" w:cs="Times New Roman"/>
-          <w:sz w:val="24"/>
-          <w:szCs w:val="24"/>
-        </w:rPr>
-        <w:t>.</w:t>
+        <w:t>The YOLOv5s (You Only Look Once v5 Small) architecture was selected for its balance of accuracy and real-time inference speed — essential for deployment in self-driving systems. YOLOv5 is a single-stage object detector, optimized for performance, and implemented in PyTorch by Ultralytics.</w:t>
       </w:r>
     </w:p>
     <w:p>
@@ -19525,25 +18879,7 @@
           <w:sz w:val="24"/>
           <w:szCs w:val="24"/>
         </w:rPr>
-        <w:t xml:space="preserve">Loss Function: Combined </w:t>
-      </w:r>
-      <w:proofErr w:type="spellStart"/>
-      <w:r>
-        <w:rPr>
-          <w:rFonts w:ascii="Times New Roman" w:hAnsi="Times New Roman" w:cs="Times New Roman"/>
-          <w:sz w:val="24"/>
-          <w:szCs w:val="24"/>
-        </w:rPr>
-        <w:t>objectness</w:t>
-      </w:r>
-      <w:proofErr w:type="spellEnd"/>
-      <w:r>
-        <w:rPr>
-          <w:rFonts w:ascii="Times New Roman" w:hAnsi="Times New Roman" w:cs="Times New Roman"/>
-          <w:sz w:val="24"/>
-          <w:szCs w:val="24"/>
-        </w:rPr>
-        <w:t>, classification, and localization losses</w:t>
+        <w:t>Loss Function: Combined objectness, classification, and localization losses</w:t>
       </w:r>
     </w:p>
     <w:p>
@@ -19582,29 +18918,7 @@
           <w:sz w:val="24"/>
           <w:szCs w:val="24"/>
         </w:rPr>
-        <w:t xml:space="preserve">Training was conducted using the </w:t>
-      </w:r>
-      <w:proofErr w:type="spellStart"/>
-      <w:r>
-        <w:rPr>
-          <w:rFonts w:ascii="Times New Roman" w:hAnsi="Times New Roman" w:cs="Times New Roman"/>
-          <w:b/>
-          <w:bCs/>
-          <w:sz w:val="24"/>
-          <w:szCs w:val="24"/>
-        </w:rPr>
-        <w:t>Ultralytics</w:t>
-      </w:r>
-      <w:proofErr w:type="spellEnd"/>
-      <w:r>
-        <w:rPr>
-          <w:rFonts w:ascii="Times New Roman" w:hAnsi="Times New Roman" w:cs="Times New Roman"/>
-          <w:b/>
-          <w:bCs/>
-          <w:sz w:val="24"/>
-          <w:szCs w:val="24"/>
-        </w:rPr>
-        <w:t xml:space="preserve"> training script:</w:t>
+        <w:t>Training was conducted using the Ultralytics training script:</w:t>
       </w:r>
     </w:p>
     <w:p>
@@ -19625,45 +18939,7 @@
           <w:sz w:val="24"/>
           <w:szCs w:val="24"/>
         </w:rPr>
-        <w:t>python train.py --</w:t>
-      </w:r>
-      <w:proofErr w:type="spellStart"/>
-      <w:r>
-        <w:rPr>
-          <w:rFonts w:ascii="Times New Roman" w:hAnsi="Times New Roman" w:cs="Times New Roman"/>
-          <w:sz w:val="24"/>
-          <w:szCs w:val="24"/>
-        </w:rPr>
-        <w:t>img</w:t>
-      </w:r>
-      <w:proofErr w:type="spellEnd"/>
-      <w:r>
-        <w:rPr>
-          <w:rFonts w:ascii="Times New Roman" w:hAnsi="Times New Roman" w:cs="Times New Roman"/>
-          <w:sz w:val="24"/>
-          <w:szCs w:val="24"/>
-        </w:rPr>
-        <w:t xml:space="preserve"> 640 --batch 16 --epochs 800 --data </w:t>
-      </w:r>
-      <w:proofErr w:type="spellStart"/>
-      <w:proofErr w:type="gramStart"/>
-      <w:r>
-        <w:rPr>
-          <w:rFonts w:ascii="Times New Roman" w:hAnsi="Times New Roman" w:cs="Times New Roman"/>
-          <w:sz w:val="24"/>
-          <w:szCs w:val="24"/>
-        </w:rPr>
-        <w:t>data.yaml</w:t>
-      </w:r>
-      <w:proofErr w:type="spellEnd"/>
-      <w:proofErr w:type="gramEnd"/>
-      <w:r>
-        <w:rPr>
-          <w:rFonts w:ascii="Times New Roman" w:hAnsi="Times New Roman" w:cs="Times New Roman"/>
-          <w:sz w:val="24"/>
-          <w:szCs w:val="24"/>
-        </w:rPr>
-        <w:t xml:space="preserve"> --weights yolov5s.pt</w:t>
+        <w:t>python train.py --img 640 --batch 16 --epochs 800 --data data.yaml --weights yolov5s.pt</w:t>
       </w:r>
     </w:p>
     <w:p>
@@ -19707,41 +18983,13 @@
           <w:szCs w:val="24"/>
         </w:rPr>
       </w:pPr>
-      <w:proofErr w:type="spellStart"/>
-      <w:r>
-        <w:rPr>
-          <w:rFonts w:ascii="Times New Roman" w:hAnsi="Times New Roman" w:cs="Times New Roman"/>
-          <w:sz w:val="24"/>
-          <w:szCs w:val="24"/>
-        </w:rPr>
-        <w:t>mAP</w:t>
-      </w:r>
-      <w:proofErr w:type="spellEnd"/>
-      <w:r>
-        <w:rPr>
-          <w:rFonts w:ascii="Times New Roman" w:hAnsi="Times New Roman" w:cs="Times New Roman"/>
-          <w:sz w:val="24"/>
-          <w:szCs w:val="24"/>
-        </w:rPr>
-        <w:t xml:space="preserve"> (mean Average Precision) @ </w:t>
-      </w:r>
-      <w:proofErr w:type="spellStart"/>
-      <w:r>
-        <w:rPr>
-          <w:rFonts w:ascii="Times New Roman" w:hAnsi="Times New Roman" w:cs="Times New Roman"/>
-          <w:sz w:val="24"/>
-          <w:szCs w:val="24"/>
-        </w:rPr>
-        <w:t>IoU</w:t>
-      </w:r>
-      <w:proofErr w:type="spellEnd"/>
-      <w:r>
-        <w:rPr>
-          <w:rFonts w:ascii="Times New Roman" w:hAnsi="Times New Roman" w:cs="Times New Roman"/>
-          <w:sz w:val="24"/>
-          <w:szCs w:val="24"/>
-        </w:rPr>
-        <w:t>=0.5</w:t>
+      <w:r>
+        <w:rPr>
+          <w:rFonts w:ascii="Times New Roman" w:hAnsi="Times New Roman" w:cs="Times New Roman"/>
+          <w:sz w:val="24"/>
+          <w:szCs w:val="24"/>
+        </w:rPr>
+        <w:t>mAP (mean Average Precision) @ IoU=0.5</w:t>
       </w:r>
     </w:p>
     <w:p>
@@ -19850,20 +19098,22 @@
       <w:r>
         <w:rPr>
           <w:rFonts w:ascii="Times New Roman" w:hAnsi="Times New Roman" w:cs="Times New Roman"/>
-          <w:sz w:val="24"/>
-          <w:szCs w:val="24"/>
-        </w:rPr>
-        <w:t xml:space="preserve"> </w:t>
-      </w:r>
-      <w:r>
-        <w:rPr>
-          <w:rFonts w:ascii="Times New Roman" w:hAnsi="Times New Roman" w:cs="Times New Roman"/>
-          <w:b/>
-          <w:bCs/>
-          <w:sz w:val="24"/>
-          <w:szCs w:val="24"/>
-        </w:rPr>
-        <w:t xml:space="preserve">3.1.4 </w:t>
+          <w:b/>
+          <w:bCs/>
+          <w:sz w:val="24"/>
+          <w:szCs w:val="24"/>
+        </w:rPr>
+        <w:t>4</w:t>
+      </w:r>
+      <w:r>
+        <w:rPr>
+          <w:rFonts w:ascii="Times New Roman" w:hAnsi="Times New Roman" w:cs="Times New Roman"/>
+          <w:b/>
+          <w:bCs/>
+          <w:sz w:val="24"/>
+          <w:szCs w:val="24"/>
+        </w:rPr>
+        <w:t xml:space="preserve">.1.4 </w:t>
       </w:r>
       <w:r>
         <w:rPr>
@@ -19894,43 +19144,7 @@
           <w:sz w:val="24"/>
           <w:szCs w:val="24"/>
         </w:rPr>
-        <w:t>The trained model achieved a mean Average Precision (</w:t>
-      </w:r>
-      <w:proofErr w:type="spellStart"/>
-      <w:r>
-        <w:rPr>
-          <w:rFonts w:ascii="Times New Roman" w:hAnsi="Times New Roman" w:cs="Times New Roman"/>
-          <w:sz w:val="24"/>
-          <w:szCs w:val="24"/>
-        </w:rPr>
-        <w:t>mAP</w:t>
-      </w:r>
-      <w:proofErr w:type="spellEnd"/>
-      <w:r>
-        <w:rPr>
-          <w:rFonts w:ascii="Times New Roman" w:hAnsi="Times New Roman" w:cs="Times New Roman"/>
-          <w:sz w:val="24"/>
-          <w:szCs w:val="24"/>
-        </w:rPr>
-        <w:t xml:space="preserve">) of 91.75% on the validation set, with real-time inference capability (~45 fps) on an NVIDIA Jetson device. The model was further exported to ONNX and </w:t>
-      </w:r>
-      <w:proofErr w:type="spellStart"/>
-      <w:r>
-        <w:rPr>
-          <w:rFonts w:ascii="Times New Roman" w:hAnsi="Times New Roman" w:cs="Times New Roman"/>
-          <w:sz w:val="24"/>
-          <w:szCs w:val="24"/>
-        </w:rPr>
-        <w:t>TensorRT</w:t>
-      </w:r>
-      <w:proofErr w:type="spellEnd"/>
-      <w:r>
-        <w:rPr>
-          <w:rFonts w:ascii="Times New Roman" w:hAnsi="Times New Roman" w:cs="Times New Roman"/>
-          <w:sz w:val="24"/>
-          <w:szCs w:val="24"/>
-        </w:rPr>
-        <w:t xml:space="preserve"> formats for deployment on embedded systems.</w:t>
+        <w:t>The trained model achieved a mean Average Precision (mAP) of 91.75% on the validation set, with real-time inference capability (~45 fps) on an NVIDIA Jetson device. The model was further exported to ONNX and TensorRT formats for deployment on embedded systems.</w:t>
       </w:r>
     </w:p>
     <w:p>
@@ -20048,30 +19262,28 @@
           <w:sz w:val="24"/>
           <w:szCs w:val="24"/>
         </w:rPr>
-        <w:t xml:space="preserve">3.1.5 </w:t>
-      </w:r>
-      <w:r>
-        <w:rPr>
-          <w:rFonts w:ascii="Times New Roman" w:hAnsi="Times New Roman" w:cs="Times New Roman"/>
-          <w:b/>
-          <w:bCs/>
-          <w:sz w:val="24"/>
-          <w:szCs w:val="24"/>
-        </w:rPr>
-        <w:t xml:space="preserve">Realtime Detection using OpenCV and </w:t>
-      </w:r>
-      <w:proofErr w:type="spellStart"/>
-      <w:r>
-        <w:rPr>
-          <w:rFonts w:ascii="Times New Roman" w:hAnsi="Times New Roman" w:cs="Times New Roman"/>
-          <w:b/>
-          <w:bCs/>
-          <w:sz w:val="24"/>
-          <w:szCs w:val="24"/>
-        </w:rPr>
-        <w:t>PyTorch</w:t>
-      </w:r>
-      <w:proofErr w:type="spellEnd"/>
+        <w:t>4</w:t>
+      </w:r>
+      <w:r>
+        <w:rPr>
+          <w:rFonts w:ascii="Times New Roman" w:hAnsi="Times New Roman" w:cs="Times New Roman"/>
+          <w:b/>
+          <w:bCs/>
+          <w:sz w:val="24"/>
+          <w:szCs w:val="24"/>
+        </w:rPr>
+        <w:t xml:space="preserve">.1.5 </w:t>
+      </w:r>
+      <w:r>
+        <w:rPr>
+          <w:rFonts w:ascii="Times New Roman" w:hAnsi="Times New Roman" w:cs="Times New Roman"/>
+          <w:b/>
+          <w:bCs/>
+          <w:sz w:val="24"/>
+          <w:szCs w:val="24"/>
+        </w:rPr>
+        <w:t>Realtime Detection using OpenCV and PyTorch</w:t>
+      </w:r>
     </w:p>
     <w:p>
       <w:pPr>
@@ -20091,25 +19303,7 @@
           <w:sz w:val="24"/>
           <w:szCs w:val="24"/>
         </w:rPr>
-        <w:t xml:space="preserve">Real-time object detection is an essential feature for self-driving vehicles, enabling them to make immediate decisions based on their environment. Integrating a trained deep learning model with a real-time video stream is critical for recognizing and responding to traffic signs on the road. This section discusses the implementation of a real-time traffic sign detection system using OpenCV and </w:t>
-      </w:r>
-      <w:proofErr w:type="spellStart"/>
-      <w:r>
-        <w:rPr>
-          <w:rFonts w:ascii="Times New Roman" w:hAnsi="Times New Roman" w:cs="Times New Roman"/>
-          <w:sz w:val="24"/>
-          <w:szCs w:val="24"/>
-        </w:rPr>
-        <w:t>PyTorch</w:t>
-      </w:r>
-      <w:proofErr w:type="spellEnd"/>
-      <w:r>
-        <w:rPr>
-          <w:rFonts w:ascii="Times New Roman" w:hAnsi="Times New Roman" w:cs="Times New Roman"/>
-          <w:sz w:val="24"/>
-          <w:szCs w:val="24"/>
-        </w:rPr>
-        <w:t>, leveraging a pre-trained YOLOv5 model.</w:t>
+        <w:t>Real-time object detection is an essential feature for self-driving vehicles, enabling them to make immediate decisions based on their environment. Integrating a trained deep learning model with a real-time video stream is critical for recognizing and responding to traffic signs on the road. This section discusses the implementation of a real-time traffic sign detection system using OpenCV and PyTorch, leveraging a pre-trained YOLOv5 model.</w:t>
       </w:r>
     </w:p>
     <w:p>
@@ -20239,25 +19433,7 @@
           <w:sz w:val="24"/>
           <w:szCs w:val="24"/>
         </w:rPr>
-        <w:t xml:space="preserve">: Running each frame through the YOLOv5 </w:t>
-      </w:r>
-      <w:proofErr w:type="spellStart"/>
-      <w:r>
-        <w:rPr>
-          <w:rFonts w:ascii="Times New Roman" w:hAnsi="Times New Roman" w:cs="Times New Roman"/>
-          <w:sz w:val="24"/>
-          <w:szCs w:val="24"/>
-        </w:rPr>
-        <w:t>PyTorch</w:t>
-      </w:r>
-      <w:proofErr w:type="spellEnd"/>
-      <w:r>
-        <w:rPr>
-          <w:rFonts w:ascii="Times New Roman" w:hAnsi="Times New Roman" w:cs="Times New Roman"/>
-          <w:sz w:val="24"/>
-          <w:szCs w:val="24"/>
-        </w:rPr>
-        <w:t xml:space="preserve"> model.</w:t>
+        <w:t>: Running each frame through the YOLOv5 PyTorch model.</w:t>
       </w:r>
     </w:p>
     <w:p>
@@ -20408,18 +19584,8 @@
           <w:sz w:val="24"/>
           <w:szCs w:val="24"/>
         </w:rPr>
-        <w:t>(</w:t>
-      </w:r>
-      <w:proofErr w:type="spellStart"/>
-      <w:r>
-        <w:rPr>
-          <w:rFonts w:ascii="Times New Roman" w:hAnsi="Times New Roman" w:cs="Times New Roman"/>
-          <w:sz w:val="24"/>
-          <w:szCs w:val="24"/>
-        </w:rPr>
-        <w:t>i</w:t>
-      </w:r>
-      <w:proofErr w:type="spellEnd"/>
+        <w:t>(i</w:t>
+      </w:r>
       <w:r>
         <w:rPr>
           <w:rFonts w:ascii="Times New Roman" w:hAnsi="Times New Roman" w:cs="Times New Roman"/>
@@ -20472,7 +19638,6 @@
           <w:szCs w:val="24"/>
         </w:rPr>
       </w:pPr>
-      <w:proofErr w:type="spellStart"/>
       <w:r>
         <w:rPr>
           <w:rFonts w:ascii="Times New Roman" w:hAnsi="Times New Roman" w:cs="Times New Roman"/>
@@ -20481,7 +19646,6 @@
         </w:rPr>
         <w:t>PyTorch</w:t>
       </w:r>
-      <w:proofErr w:type="spellEnd"/>
     </w:p>
     <w:p>
       <w:pPr>
@@ -20526,23 +19690,13 @@
           <w:szCs w:val="24"/>
         </w:rPr>
       </w:pPr>
-      <w:proofErr w:type="spellStart"/>
-      <w:r>
-        <w:rPr>
-          <w:rFonts w:ascii="Times New Roman" w:hAnsi="Times New Roman" w:cs="Times New Roman"/>
-          <w:sz w:val="24"/>
-          <w:szCs w:val="24"/>
-        </w:rPr>
-        <w:t>Ultralytics</w:t>
-      </w:r>
-      <w:proofErr w:type="spellEnd"/>
-      <w:r>
-        <w:rPr>
-          <w:rFonts w:ascii="Times New Roman" w:hAnsi="Times New Roman" w:cs="Times New Roman"/>
-          <w:sz w:val="24"/>
-          <w:szCs w:val="24"/>
-        </w:rPr>
-        <w:t xml:space="preserve"> YOLOv5 repository</w:t>
+      <w:r>
+        <w:rPr>
+          <w:rFonts w:ascii="Times New Roman" w:hAnsi="Times New Roman" w:cs="Times New Roman"/>
+          <w:sz w:val="24"/>
+          <w:szCs w:val="24"/>
+        </w:rPr>
+        <w:t>Ultralytics YOLOv5 repository</w:t>
       </w:r>
     </w:p>
     <w:p>
@@ -20609,161 +19763,7 @@
           <w:sz w:val="24"/>
           <w:szCs w:val="24"/>
         </w:rPr>
-        <w:t xml:space="preserve">Model loading is a crucial step in any deep learning-based system, as it initializes the trained weights and configurations required for performing inference. In our self-driving car project, we used a custom-trained YOLOv5s model for traffic sign detection, saved in the </w:t>
-      </w:r>
-      <w:proofErr w:type="spellStart"/>
-      <w:r>
-        <w:rPr>
-          <w:rFonts w:ascii="Times New Roman" w:hAnsi="Times New Roman" w:cs="Times New Roman"/>
-          <w:sz w:val="24"/>
-          <w:szCs w:val="24"/>
-        </w:rPr>
-        <w:t>PyTorch</w:t>
-      </w:r>
-      <w:proofErr w:type="spellEnd"/>
-      <w:r>
-        <w:rPr>
-          <w:rFonts w:ascii="Times New Roman" w:hAnsi="Times New Roman" w:cs="Times New Roman"/>
-          <w:sz w:val="24"/>
-          <w:szCs w:val="24"/>
-        </w:rPr>
-        <w:t xml:space="preserve"> .pt format. Loading this model involves restoring the neural network architecture and its learned parameters so that it can accurately identify traffic signs in real-time video streams. We use </w:t>
-      </w:r>
-      <w:proofErr w:type="spellStart"/>
-      <w:proofErr w:type="gramStart"/>
-      <w:r>
-        <w:rPr>
-          <w:rFonts w:ascii="Times New Roman" w:hAnsi="Times New Roman" w:cs="Times New Roman"/>
-          <w:sz w:val="24"/>
-          <w:szCs w:val="24"/>
-        </w:rPr>
-        <w:t>torch.hub.load</w:t>
-      </w:r>
-      <w:proofErr w:type="spellEnd"/>
-      <w:proofErr w:type="gramEnd"/>
-      <w:r>
-        <w:rPr>
-          <w:rFonts w:ascii="Times New Roman" w:hAnsi="Times New Roman" w:cs="Times New Roman"/>
-          <w:sz w:val="24"/>
-          <w:szCs w:val="24"/>
-        </w:rPr>
-        <w:t xml:space="preserve">() or </w:t>
-      </w:r>
-      <w:proofErr w:type="spellStart"/>
-      <w:proofErr w:type="gramStart"/>
-      <w:r>
-        <w:rPr>
-          <w:rFonts w:ascii="Times New Roman" w:hAnsi="Times New Roman" w:cs="Times New Roman"/>
-          <w:sz w:val="24"/>
-          <w:szCs w:val="24"/>
-        </w:rPr>
-        <w:t>torch.load</w:t>
-      </w:r>
-      <w:proofErr w:type="spellEnd"/>
-      <w:proofErr w:type="gramEnd"/>
-      <w:r>
-        <w:rPr>
-          <w:rFonts w:ascii="Times New Roman" w:hAnsi="Times New Roman" w:cs="Times New Roman"/>
-          <w:sz w:val="24"/>
-          <w:szCs w:val="24"/>
-        </w:rPr>
-        <w:t xml:space="preserve">() depending on our setup. For example, using </w:t>
-      </w:r>
-      <w:proofErr w:type="spellStart"/>
-      <w:proofErr w:type="gramStart"/>
-      <w:r>
-        <w:rPr>
-          <w:rFonts w:ascii="Times New Roman" w:hAnsi="Times New Roman" w:cs="Times New Roman"/>
-          <w:sz w:val="24"/>
-          <w:szCs w:val="24"/>
-        </w:rPr>
-        <w:t>torch.hub.load</w:t>
-      </w:r>
-      <w:proofErr w:type="spellEnd"/>
-      <w:proofErr w:type="gramEnd"/>
-      <w:r>
-        <w:rPr>
-          <w:rFonts w:ascii="Times New Roman" w:hAnsi="Times New Roman" w:cs="Times New Roman"/>
-          <w:sz w:val="24"/>
-          <w:szCs w:val="24"/>
-        </w:rPr>
-        <w:t>('</w:t>
-      </w:r>
-      <w:proofErr w:type="spellStart"/>
-      <w:r>
-        <w:rPr>
-          <w:rFonts w:ascii="Times New Roman" w:hAnsi="Times New Roman" w:cs="Times New Roman"/>
-          <w:sz w:val="24"/>
-          <w:szCs w:val="24"/>
-        </w:rPr>
-        <w:t>ultralytics</w:t>
-      </w:r>
-      <w:proofErr w:type="spellEnd"/>
-      <w:r>
-        <w:rPr>
-          <w:rFonts w:ascii="Times New Roman" w:hAnsi="Times New Roman" w:cs="Times New Roman"/>
-          <w:sz w:val="24"/>
-          <w:szCs w:val="24"/>
-        </w:rPr>
-        <w:t xml:space="preserve">/yolov5', 'custom', path='best.pt'), we load the model directly from the YOLOv5 GitHub repository, specifying our custom weights file (best.pt). This command initializes the network architecture, loads the trained weights, and prepares the model for inference. Alternatively, for more control or offline environments, we can load the model using model = </w:t>
-      </w:r>
-      <w:proofErr w:type="spellStart"/>
-      <w:proofErr w:type="gramStart"/>
-      <w:r>
-        <w:rPr>
-          <w:rFonts w:ascii="Times New Roman" w:hAnsi="Times New Roman" w:cs="Times New Roman"/>
-          <w:sz w:val="24"/>
-          <w:szCs w:val="24"/>
-        </w:rPr>
-        <w:t>torch.load</w:t>
-      </w:r>
-      <w:proofErr w:type="spellEnd"/>
-      <w:proofErr w:type="gramEnd"/>
-      <w:r>
-        <w:rPr>
-          <w:rFonts w:ascii="Times New Roman" w:hAnsi="Times New Roman" w:cs="Times New Roman"/>
-          <w:sz w:val="24"/>
-          <w:szCs w:val="24"/>
-        </w:rPr>
-        <w:t xml:space="preserve">('best.pt', </w:t>
-      </w:r>
-      <w:proofErr w:type="spellStart"/>
-      <w:r>
-        <w:rPr>
-          <w:rFonts w:ascii="Times New Roman" w:hAnsi="Times New Roman" w:cs="Times New Roman"/>
-          <w:sz w:val="24"/>
-          <w:szCs w:val="24"/>
-        </w:rPr>
-        <w:t>map_location</w:t>
-      </w:r>
-      <w:proofErr w:type="spellEnd"/>
-      <w:r>
-        <w:rPr>
-          <w:rFonts w:ascii="Times New Roman" w:hAnsi="Times New Roman" w:cs="Times New Roman"/>
-          <w:sz w:val="24"/>
-          <w:szCs w:val="24"/>
-        </w:rPr>
-        <w:t xml:space="preserve">=device) and then set it to evaluation mode using </w:t>
-      </w:r>
-      <w:proofErr w:type="spellStart"/>
-      <w:proofErr w:type="gramStart"/>
-      <w:r>
-        <w:rPr>
-          <w:rFonts w:ascii="Times New Roman" w:hAnsi="Times New Roman" w:cs="Times New Roman"/>
-          <w:sz w:val="24"/>
-          <w:szCs w:val="24"/>
-        </w:rPr>
-        <w:t>model.eval</w:t>
-      </w:r>
-      <w:proofErr w:type="spellEnd"/>
-      <w:proofErr w:type="gramEnd"/>
-      <w:r>
-        <w:rPr>
-          <w:rFonts w:ascii="Times New Roman" w:hAnsi="Times New Roman" w:cs="Times New Roman"/>
-          <w:sz w:val="24"/>
-          <w:szCs w:val="24"/>
-        </w:rPr>
-        <w:t>(). Once loaded, the model can accept input images or video frames, process them, and return detection results such as bounding boxes, class labels, and confidence scores. Efficient model loading ensures quick startup, reliable inference, and seamless integration into the real-time perception pipeline of the vehicle. It forms the backbone of our object detection module, enabling the system to recognize and respond to traffic signs during navigation.</w:t>
+        <w:t>Model loading is a crucial step in any deep learning-based system, as it initializes the trained weights and configurations required for performing inference. In our self-driving car project, we used a custom-trained YOLOv5s model for traffic sign detection, saved in the PyTorch .pt format. Loading this model involves restoring the neural network architecture and its learned parameters so that it can accurately identify traffic signs in real-time video streams. We use torch.hub.load() or torch.load() depending on our setup. For example, using torch.hub.load('ultralytics/yolov5', 'custom', path='best.pt'), we load the model directly from the YOLOv5 GitHub repository, specifying our custom weights file (best.pt). This command initializes the network architecture, loads the trained weights, and prepares the model for inference. Alternatively, for more control or offline environments, we can load the model using model = torch.load('best.pt', map_location=device) and then set it to evaluation mode using model.eval(). Once loaded, the model can accept input images or video frames, process them, and return detection results such as bounding boxes, class labels, and confidence scores. Efficient model loading ensures quick startup, reliable inference, and seamless integration into the real-time perception pipeline of the vehicle. It forms the backbone of our object detection module, enabling the system to recognize and respond to traffic signs during navigation.</w:t>
       </w:r>
     </w:p>
     <w:p>
@@ -20844,25 +19844,7 @@
           <w:szCs w:val="24"/>
         </w:rPr>
         <w:lastRenderedPageBreak/>
-        <w:t xml:space="preserve">reads each frame in real time, processes it through the trained YOLOv5 model, and displays the detection results instantly. Each frame is resized and normalized to match the model’s input requirements (e.g., 640×640 resolution), and then passed to the model for inference. The model returns bounding boxes, class labels, and confidence scores, which are drawn on the frame using OpenCV’s drawing functions. This annotated frame is either displayed on a local monitor or stored for analysis. Real-time processing ensures the system can detect signs like "Stop," "Left Turn," or "Right Turn" as the vehicle moves, allowing for quick and intelligent decision-making. Frame rates are optimized using YOLOv5s for lightweight inference, which is ideal for embedded platforms like the Raspberry Pi. By capturing and </w:t>
-      </w:r>
-      <w:proofErr w:type="spellStart"/>
-      <w:r>
-        <w:rPr>
-          <w:rFonts w:ascii="Times New Roman" w:hAnsi="Times New Roman" w:cs="Times New Roman"/>
-          <w:sz w:val="24"/>
-          <w:szCs w:val="24"/>
-        </w:rPr>
-        <w:t>analyzing</w:t>
-      </w:r>
-      <w:proofErr w:type="spellEnd"/>
-      <w:r>
-        <w:rPr>
-          <w:rFonts w:ascii="Times New Roman" w:hAnsi="Times New Roman" w:cs="Times New Roman"/>
-          <w:sz w:val="24"/>
-          <w:szCs w:val="24"/>
-        </w:rPr>
-        <w:t xml:space="preserve"> live video streams, the vehicle gains the ability to monitor its surroundings continuously, ensuring safety and autonomy in real-world driving scenarios. This real-time feedback loop is essential for responsive and adaptive self-driving behaviour.</w:t>
+        <w:t>reads each frame in real time, processes it through the trained YOLOv5 model, and displays the detection results instantly. Each frame is resized and normalized to match the model’s input requirements (e.g., 640×640 resolution), and then passed to the model for inference. The model returns bounding boxes, class labels, and confidence scores, which are drawn on the frame using OpenCV’s drawing functions. This annotated frame is either displayed on a local monitor or stored for analysis. Real-time processing ensures the system can detect signs like "Stop," "Left Turn," or "Right Turn" as the vehicle moves, allowing for quick and intelligent decision-making. Frame rates are optimized using YOLOv5s for lightweight inference, which is ideal for embedded platforms like the Raspberry Pi. By capturing and analyzing live video streams, the vehicle gains the ability to monitor its surroundings continuously, ensuring safety and autonomy in real-world driving scenarios. This real-time feedback loop is essential for responsive and adaptive self-driving behaviour.</w:t>
       </w:r>
     </w:p>
     <w:p>
@@ -21082,23 +20064,13 @@
           <w:szCs w:val="24"/>
         </w:rPr>
       </w:pPr>
-      <w:proofErr w:type="spellStart"/>
-      <w:r>
-        <w:rPr>
-          <w:rFonts w:ascii="Times New Roman" w:hAnsi="Times New Roman" w:cs="Times New Roman"/>
-          <w:sz w:val="24"/>
-          <w:szCs w:val="24"/>
-        </w:rPr>
-        <w:t>TorchScript</w:t>
-      </w:r>
-      <w:proofErr w:type="spellEnd"/>
-      <w:r>
-        <w:rPr>
-          <w:rFonts w:ascii="Times New Roman" w:hAnsi="Times New Roman" w:cs="Times New Roman"/>
-          <w:sz w:val="24"/>
-          <w:szCs w:val="24"/>
-        </w:rPr>
-        <w:t xml:space="preserve"> or ONNX conversion for deployment on edge devices</w:t>
+      <w:r>
+        <w:rPr>
+          <w:rFonts w:ascii="Times New Roman" w:hAnsi="Times New Roman" w:cs="Times New Roman"/>
+          <w:sz w:val="24"/>
+          <w:szCs w:val="24"/>
+        </w:rPr>
+        <w:t>TorchScript or ONNX conversion for deployment on edge devices</w:t>
       </w:r>
     </w:p>
     <w:p>
@@ -21123,65 +20095,47 @@
           <w:sz w:val="24"/>
           <w:szCs w:val="24"/>
         </w:rPr>
-        <w:t xml:space="preserve">Leveraging </w:t>
-      </w:r>
-      <w:proofErr w:type="spellStart"/>
-      <w:proofErr w:type="gramStart"/>
-      <w:r>
-        <w:rPr>
-          <w:rFonts w:ascii="Times New Roman" w:hAnsi="Times New Roman" w:cs="Times New Roman"/>
-          <w:sz w:val="24"/>
-          <w:szCs w:val="24"/>
-        </w:rPr>
-        <w:t>TensorRT</w:t>
-      </w:r>
-      <w:proofErr w:type="spellEnd"/>
-      <w:r>
-        <w:rPr>
-          <w:rFonts w:ascii="Times New Roman" w:hAnsi="Times New Roman" w:cs="Times New Roman"/>
-          <w:sz w:val="24"/>
-          <w:szCs w:val="24"/>
-        </w:rPr>
-        <w:t>(</w:t>
-      </w:r>
-      <w:proofErr w:type="gramEnd"/>
-      <w:r>
-        <w:rPr>
-          <w:rFonts w:ascii="Times New Roman" w:hAnsi="Times New Roman" w:cs="Times New Roman"/>
-          <w:sz w:val="24"/>
-          <w:szCs w:val="24"/>
-        </w:rPr>
-        <w:t>GPU) on NVIDIA Jetson devices</w:t>
-      </w:r>
-    </w:p>
-    <w:p>
-      <w:pPr>
-        <w:rPr>
-          <w:rFonts w:ascii="Times New Roman" w:hAnsi="Times New Roman" w:cs="Times New Roman"/>
-          <w:sz w:val="24"/>
-          <w:szCs w:val="24"/>
-        </w:rPr>
-      </w:pPr>
-    </w:p>
-    <w:p>
-      <w:pPr>
-        <w:rPr>
-          <w:rFonts w:ascii="Times New Roman" w:hAnsi="Times New Roman" w:cs="Times New Roman"/>
-          <w:b/>
-          <w:bCs/>
-          <w:sz w:val="24"/>
-          <w:szCs w:val="24"/>
-        </w:rPr>
-      </w:pPr>
-      <w:r>
-        <w:rPr>
-          <w:rFonts w:ascii="Times New Roman" w:hAnsi="Times New Roman" w:cs="Times New Roman"/>
-          <w:b/>
-          <w:bCs/>
-          <w:sz w:val="24"/>
-          <w:szCs w:val="24"/>
-        </w:rPr>
-        <w:t>3.</w:t>
+        <w:t>Leveraging TensorRT(GPU) on NVIDIA Jetson devices</w:t>
+      </w:r>
+    </w:p>
+    <w:p>
+      <w:pPr>
+        <w:rPr>
+          <w:rFonts w:ascii="Times New Roman" w:hAnsi="Times New Roman" w:cs="Times New Roman"/>
+          <w:sz w:val="24"/>
+          <w:szCs w:val="24"/>
+        </w:rPr>
+      </w:pPr>
+    </w:p>
+    <w:p>
+      <w:pPr>
+        <w:rPr>
+          <w:rFonts w:ascii="Times New Roman" w:hAnsi="Times New Roman" w:cs="Times New Roman"/>
+          <w:b/>
+          <w:bCs/>
+          <w:sz w:val="24"/>
+          <w:szCs w:val="24"/>
+        </w:rPr>
+      </w:pPr>
+      <w:r>
+        <w:rPr>
+          <w:rFonts w:ascii="Times New Roman" w:hAnsi="Times New Roman" w:cs="Times New Roman"/>
+          <w:b/>
+          <w:bCs/>
+          <w:sz w:val="24"/>
+          <w:szCs w:val="24"/>
+        </w:rPr>
+        <w:t>4</w:t>
+      </w:r>
+      <w:r>
+        <w:rPr>
+          <w:rFonts w:ascii="Times New Roman" w:hAnsi="Times New Roman" w:cs="Times New Roman"/>
+          <w:b/>
+          <w:bCs/>
+          <w:sz w:val="24"/>
+          <w:szCs w:val="24"/>
+        </w:rPr>
+        <w:t>.</w:t>
       </w:r>
       <w:r>
         <w:rPr>
@@ -21226,56 +20180,48 @@
           <w:sz w:val="24"/>
           <w:szCs w:val="24"/>
         </w:rPr>
-        <w:t xml:space="preserve">, and </w:t>
-      </w:r>
-      <w:proofErr w:type="spellStart"/>
-      <w:r>
-        <w:rPr>
-          <w:rFonts w:ascii="Times New Roman" w:hAnsi="Times New Roman" w:cs="Times New Roman"/>
-          <w:sz w:val="24"/>
-          <w:szCs w:val="24"/>
-        </w:rPr>
-        <w:t>color</w:t>
-      </w:r>
-      <w:proofErr w:type="spellEnd"/>
-      <w:r>
-        <w:rPr>
-          <w:rFonts w:ascii="Times New Roman" w:hAnsi="Times New Roman" w:cs="Times New Roman"/>
-          <w:sz w:val="24"/>
-          <w:szCs w:val="24"/>
-        </w:rPr>
-        <w:t xml:space="preserve"> thresholding, the vehicle detects lane markings from the road in real-time. The lane information is used to calculate the vehicle’s steering angle, ensuring smooth navigation and maintaining lane discipline during autonomous driving.</w:t>
-      </w:r>
-    </w:p>
-    <w:p>
-      <w:pPr>
-        <w:rPr>
-          <w:rFonts w:ascii="Times New Roman" w:hAnsi="Times New Roman" w:cs="Times New Roman"/>
-          <w:sz w:val="24"/>
-          <w:szCs w:val="24"/>
-        </w:rPr>
-      </w:pPr>
-    </w:p>
-    <w:p>
-      <w:pPr>
-        <w:jc w:val="both"/>
-        <w:rPr>
-          <w:rFonts w:ascii="Times New Roman" w:hAnsi="Times New Roman" w:cs="Times New Roman"/>
-          <w:b/>
-          <w:bCs/>
-          <w:sz w:val="24"/>
-          <w:szCs w:val="24"/>
-        </w:rPr>
-      </w:pPr>
-      <w:r>
-        <w:rPr>
-          <w:rFonts w:ascii="Times New Roman" w:hAnsi="Times New Roman" w:cs="Times New Roman"/>
-          <w:b/>
-          <w:bCs/>
-          <w:sz w:val="24"/>
-          <w:szCs w:val="24"/>
-        </w:rPr>
-        <w:t>3.2.1 Methodology</w:t>
+        <w:t>, and color thresholding, the vehicle detects lane markings from the road in real-time. The lane information is used to calculate the vehicle’s steering angle, ensuring smooth navigation and maintaining lane discipline during autonomous driving.</w:t>
+      </w:r>
+    </w:p>
+    <w:p>
+      <w:pPr>
+        <w:rPr>
+          <w:rFonts w:ascii="Times New Roman" w:hAnsi="Times New Roman" w:cs="Times New Roman"/>
+          <w:sz w:val="24"/>
+          <w:szCs w:val="24"/>
+        </w:rPr>
+      </w:pPr>
+    </w:p>
+    <w:p>
+      <w:pPr>
+        <w:jc w:val="both"/>
+        <w:rPr>
+          <w:rFonts w:ascii="Times New Roman" w:hAnsi="Times New Roman" w:cs="Times New Roman"/>
+          <w:b/>
+          <w:bCs/>
+          <w:sz w:val="24"/>
+          <w:szCs w:val="24"/>
+        </w:rPr>
+      </w:pPr>
+      <w:r>
+        <w:rPr>
+          <w:rFonts w:ascii="Times New Roman" w:hAnsi="Times New Roman" w:cs="Times New Roman"/>
+          <w:b/>
+          <w:bCs/>
+          <w:sz w:val="24"/>
+          <w:szCs w:val="24"/>
+        </w:rPr>
+        <w:t>4</w:t>
+      </w:r>
+      <w:r>
+        <w:rPr>
+          <w:rFonts w:ascii="Times New Roman" w:hAnsi="Times New Roman" w:cs="Times New Roman"/>
+          <w:b/>
+          <w:bCs/>
+          <w:sz w:val="24"/>
+          <w:szCs w:val="24"/>
+        </w:rPr>
+        <w:t>.2.1 Methodology</w:t>
       </w:r>
     </w:p>
     <w:p>
@@ -21545,18 +20491,8 @@
           <w:sz w:val="24"/>
           <w:szCs w:val="24"/>
         </w:rPr>
-        <w:t xml:space="preserve">Original </w:t>
-      </w:r>
-      <w:proofErr w:type="gramStart"/>
-      <w:r>
-        <w:rPr>
-          <w:rFonts w:ascii="Times New Roman" w:hAnsi="Times New Roman" w:cs="Times New Roman"/>
-          <w:sz w:val="24"/>
-          <w:szCs w:val="24"/>
-        </w:rPr>
-        <w:t>Image :</w:t>
-      </w:r>
-      <w:proofErr w:type="gramEnd"/>
+        <w:t>Original Image :</w:t>
+      </w:r>
     </w:p>
     <w:p>
       <w:pPr>
@@ -21572,7 +20508,7 @@
           <w:noProof/>
         </w:rPr>
         <w:drawing>
-          <wp:inline distT="0" distB="0" distL="0" distR="0" wp14:anchorId="677A9B18" wp14:editId="29DED12E">
+          <wp:inline distT="0" distB="0" distL="0" distR="0" wp14:anchorId="677A9B18" wp14:editId="0BE331D6">
             <wp:extent cx="3327400" cy="2218161"/>
             <wp:effectExtent l="0" t="0" r="6350" b="0"/>
             <wp:docPr id="257302462" name="Picture 10" descr="Building a lane detection system. with Python 3 &amp; OpenCV | by Arun  Purakkatt | Analytics Vidhya | Medium"/>
@@ -21823,25 +20759,7 @@
           <w:sz w:val="24"/>
           <w:szCs w:val="24"/>
         </w:rPr>
-        <w:t xml:space="preserve">            </w:t>
-      </w:r>
-      <w:proofErr w:type="spellStart"/>
-      <w:r>
-        <w:rPr>
-          <w:rFonts w:ascii="Times New Roman" w:hAnsi="Times New Roman" w:cs="Times New Roman"/>
-          <w:sz w:val="24"/>
-          <w:szCs w:val="24"/>
-        </w:rPr>
-        <w:t>i</w:t>
-      </w:r>
-      <w:proofErr w:type="spellEnd"/>
-      <w:r>
-        <w:rPr>
-          <w:rFonts w:ascii="Times New Roman" w:hAnsi="Times New Roman" w:cs="Times New Roman"/>
-          <w:sz w:val="24"/>
-          <w:szCs w:val="24"/>
-        </w:rPr>
-        <w:t>) Hardware Setup</w:t>
+        <w:t xml:space="preserve">            i) Hardware Setup</w:t>
       </w:r>
     </w:p>
     <w:p>
@@ -22037,57 +20955,49 @@
           <w:sz w:val="24"/>
           <w:szCs w:val="24"/>
         </w:rPr>
-        <w:t>TensorFlow/</w:t>
-      </w:r>
-      <w:proofErr w:type="spellStart"/>
-      <w:r>
-        <w:rPr>
-          <w:rFonts w:ascii="Times New Roman" w:hAnsi="Times New Roman" w:cs="Times New Roman"/>
-          <w:sz w:val="24"/>
-          <w:szCs w:val="24"/>
-        </w:rPr>
-        <w:t>PyTorch</w:t>
-      </w:r>
-      <w:proofErr w:type="spellEnd"/>
-      <w:r>
-        <w:rPr>
-          <w:rFonts w:ascii="Times New Roman" w:hAnsi="Times New Roman" w:cs="Times New Roman"/>
-          <w:sz w:val="24"/>
-          <w:szCs w:val="24"/>
-        </w:rPr>
-        <w:t xml:space="preserve"> if using deep learning-based lane detection</w:t>
-      </w:r>
-    </w:p>
-    <w:p>
-      <w:pPr>
-        <w:jc w:val="both"/>
-        <w:rPr>
-          <w:rFonts w:ascii="Times New Roman" w:hAnsi="Times New Roman" w:cs="Times New Roman"/>
-          <w:sz w:val="24"/>
-          <w:szCs w:val="24"/>
-        </w:rPr>
-      </w:pPr>
-    </w:p>
-    <w:p>
-      <w:pPr>
-        <w:jc w:val="both"/>
-        <w:rPr>
-          <w:rFonts w:ascii="Times New Roman" w:hAnsi="Times New Roman" w:cs="Times New Roman"/>
-          <w:b/>
-          <w:bCs/>
-          <w:sz w:val="24"/>
-          <w:szCs w:val="24"/>
-        </w:rPr>
-      </w:pPr>
-      <w:r>
-        <w:rPr>
-          <w:rFonts w:ascii="Times New Roman" w:hAnsi="Times New Roman" w:cs="Times New Roman"/>
-          <w:b/>
-          <w:bCs/>
-          <w:sz w:val="24"/>
-          <w:szCs w:val="24"/>
-        </w:rPr>
-        <w:t>3.2.</w:t>
+        <w:t>TensorFlow/PyTorch if using deep learning-based lane detection</w:t>
+      </w:r>
+    </w:p>
+    <w:p>
+      <w:pPr>
+        <w:jc w:val="both"/>
+        <w:rPr>
+          <w:rFonts w:ascii="Times New Roman" w:hAnsi="Times New Roman" w:cs="Times New Roman"/>
+          <w:sz w:val="24"/>
+          <w:szCs w:val="24"/>
+        </w:rPr>
+      </w:pPr>
+    </w:p>
+    <w:p>
+      <w:pPr>
+        <w:jc w:val="both"/>
+        <w:rPr>
+          <w:rFonts w:ascii="Times New Roman" w:hAnsi="Times New Roman" w:cs="Times New Roman"/>
+          <w:b/>
+          <w:bCs/>
+          <w:sz w:val="24"/>
+          <w:szCs w:val="24"/>
+        </w:rPr>
+      </w:pPr>
+      <w:r>
+        <w:rPr>
+          <w:rFonts w:ascii="Times New Roman" w:hAnsi="Times New Roman" w:cs="Times New Roman"/>
+          <w:b/>
+          <w:bCs/>
+          <w:sz w:val="24"/>
+          <w:szCs w:val="24"/>
+        </w:rPr>
+        <w:t>4</w:t>
+      </w:r>
+      <w:r>
+        <w:rPr>
+          <w:rFonts w:ascii="Times New Roman" w:hAnsi="Times New Roman" w:cs="Times New Roman"/>
+          <w:b/>
+          <w:bCs/>
+          <w:sz w:val="24"/>
+          <w:szCs w:val="24"/>
+        </w:rPr>
+        <w:t>.2.</w:t>
       </w:r>
       <w:r>
         <w:rPr>
@@ -22218,7 +21128,17 @@
           <w:sz w:val="24"/>
           <w:szCs w:val="24"/>
         </w:rPr>
-        <w:t>3.2.</w:t>
+        <w:t>4</w:t>
+      </w:r>
+      <w:r>
+        <w:rPr>
+          <w:rFonts w:ascii="Times New Roman" w:hAnsi="Times New Roman" w:cs="Times New Roman"/>
+          <w:b/>
+          <w:bCs/>
+          <w:sz w:val="24"/>
+          <w:szCs w:val="24"/>
+        </w:rPr>
+        <w:t>.2.</w:t>
       </w:r>
       <w:r>
         <w:rPr>
@@ -22299,25 +21219,7 @@
           <w:sz w:val="24"/>
           <w:szCs w:val="24"/>
         </w:rPr>
-        <w:t xml:space="preserve">Integrate deep learning-based lane detection models (e.g., SCNN, </w:t>
-      </w:r>
-      <w:proofErr w:type="spellStart"/>
-      <w:r>
-        <w:rPr>
-          <w:rFonts w:ascii="Times New Roman" w:hAnsi="Times New Roman" w:cs="Times New Roman"/>
-          <w:sz w:val="24"/>
-          <w:szCs w:val="24"/>
-        </w:rPr>
-        <w:t>LaneNet</w:t>
-      </w:r>
-      <w:proofErr w:type="spellEnd"/>
-      <w:r>
-        <w:rPr>
-          <w:rFonts w:ascii="Times New Roman" w:hAnsi="Times New Roman" w:cs="Times New Roman"/>
-          <w:sz w:val="24"/>
-          <w:szCs w:val="24"/>
-        </w:rPr>
-        <w:t>)</w:t>
+        <w:t>Integrate deep learning-based lane detection models (e.g., SCNN, LaneNet)</w:t>
       </w:r>
     </w:p>
     <w:p>
@@ -22416,7 +21318,17 @@
           <w:sz w:val="24"/>
           <w:szCs w:val="24"/>
         </w:rPr>
-        <w:t>3.</w:t>
+        <w:t>4</w:t>
+      </w:r>
+      <w:r>
+        <w:rPr>
+          <w:rFonts w:ascii="Times New Roman" w:hAnsi="Times New Roman" w:cs="Times New Roman"/>
+          <w:b/>
+          <w:bCs/>
+          <w:sz w:val="24"/>
+          <w:szCs w:val="24"/>
+        </w:rPr>
+        <w:t>.</w:t>
       </w:r>
       <w:r>
         <w:rPr>
@@ -22487,7 +21399,17 @@
           <w:sz w:val="24"/>
           <w:szCs w:val="24"/>
         </w:rPr>
-        <w:t>3.3.1 System Implementation</w:t>
+        <w:t>4</w:t>
+      </w:r>
+      <w:r>
+        <w:rPr>
+          <w:rFonts w:ascii="Times New Roman" w:hAnsi="Times New Roman" w:cs="Times New Roman"/>
+          <w:b/>
+          <w:bCs/>
+          <w:sz w:val="24"/>
+          <w:szCs w:val="24"/>
+        </w:rPr>
+        <w:t>.3.1 System Implementation</w:t>
       </w:r>
     </w:p>
     <w:p>
@@ -22509,27 +21431,15 @@
         </w:rPr>
         <w:t xml:space="preserve">       </w:t>
       </w:r>
-      <w:proofErr w:type="spellStart"/>
-      <w:r>
-        <w:rPr>
-          <w:rFonts w:ascii="Times New Roman" w:hAnsi="Times New Roman" w:cs="Times New Roman"/>
-          <w:b/>
-          <w:bCs/>
-          <w:sz w:val="24"/>
-          <w:szCs w:val="24"/>
-        </w:rPr>
-        <w:t>i</w:t>
-      </w:r>
-      <w:proofErr w:type="spellEnd"/>
-      <w:r>
-        <w:rPr>
-          <w:rFonts w:ascii="Times New Roman" w:hAnsi="Times New Roman" w:cs="Times New Roman"/>
-          <w:b/>
-          <w:bCs/>
-          <w:sz w:val="24"/>
-          <w:szCs w:val="24"/>
-        </w:rPr>
-        <w:t>) Hardware Integration</w:t>
+      <w:r>
+        <w:rPr>
+          <w:rFonts w:ascii="Times New Roman" w:hAnsi="Times New Roman" w:cs="Times New Roman"/>
+          <w:b/>
+          <w:bCs/>
+          <w:sz w:val="24"/>
+          <w:szCs w:val="24"/>
+        </w:rPr>
+        <w:t>i) Hardware Integration</w:t>
       </w:r>
     </w:p>
     <w:p>
@@ -22732,7 +21642,17 @@
           <w:sz w:val="24"/>
           <w:szCs w:val="24"/>
         </w:rPr>
-        <w:t xml:space="preserve">3.3.2 </w:t>
+        <w:t>4</w:t>
+      </w:r>
+      <w:r>
+        <w:rPr>
+          <w:rFonts w:ascii="Times New Roman" w:hAnsi="Times New Roman" w:cs="Times New Roman"/>
+          <w:b/>
+          <w:bCs/>
+          <w:sz w:val="24"/>
+          <w:szCs w:val="24"/>
+        </w:rPr>
+        <w:t xml:space="preserve">.3.2 </w:t>
       </w:r>
       <w:r>
         <w:rPr>
@@ -22902,7 +21822,17 @@
           <w:sz w:val="24"/>
           <w:szCs w:val="24"/>
         </w:rPr>
-        <w:t xml:space="preserve">3.3.3 </w:t>
+        <w:t>4</w:t>
+      </w:r>
+      <w:r>
+        <w:rPr>
+          <w:rFonts w:ascii="Times New Roman" w:hAnsi="Times New Roman" w:cs="Times New Roman"/>
+          <w:b/>
+          <w:bCs/>
+          <w:sz w:val="24"/>
+          <w:szCs w:val="24"/>
+        </w:rPr>
+        <w:t xml:space="preserve">.3.3 </w:t>
       </w:r>
       <w:r>
         <w:rPr>
@@ -23060,7 +21990,17 @@
           <w:sz w:val="24"/>
           <w:szCs w:val="24"/>
         </w:rPr>
-        <w:t>3.4</w:t>
+        <w:t>4</w:t>
+      </w:r>
+      <w:r>
+        <w:rPr>
+          <w:rFonts w:ascii="Times New Roman" w:hAnsi="Times New Roman" w:cs="Times New Roman"/>
+          <w:b/>
+          <w:bCs/>
+          <w:sz w:val="24"/>
+          <w:szCs w:val="24"/>
+        </w:rPr>
+        <w:t>.4</w:t>
       </w:r>
       <w:r>
         <w:rPr>
@@ -23135,7 +22075,17 @@
           <w:sz w:val="24"/>
           <w:szCs w:val="24"/>
         </w:rPr>
-        <w:t xml:space="preserve">3.4.1 </w:t>
+        <w:t>4</w:t>
+      </w:r>
+      <w:r>
+        <w:rPr>
+          <w:rFonts w:ascii="Times New Roman" w:hAnsi="Times New Roman" w:cs="Times New Roman"/>
+          <w:b/>
+          <w:bCs/>
+          <w:sz w:val="24"/>
+          <w:szCs w:val="24"/>
+        </w:rPr>
+        <w:t xml:space="preserve">.4.1 </w:t>
       </w:r>
       <w:r>
         <w:rPr>
@@ -23360,7 +22310,17 @@
           <w:sz w:val="24"/>
           <w:szCs w:val="24"/>
         </w:rPr>
-        <w:t xml:space="preserve">3.4.2 </w:t>
+        <w:t>4</w:t>
+      </w:r>
+      <w:r>
+        <w:rPr>
+          <w:rFonts w:ascii="Times New Roman" w:hAnsi="Times New Roman" w:cs="Times New Roman"/>
+          <w:b/>
+          <w:bCs/>
+          <w:sz w:val="24"/>
+          <w:szCs w:val="24"/>
+        </w:rPr>
+        <w:t xml:space="preserve">.4.2 </w:t>
       </w:r>
       <w:r>
         <w:rPr>
@@ -23427,43 +22387,7 @@
           <w:szCs w:val="24"/>
         </w:rPr>
         <w:lastRenderedPageBreak/>
-        <w:t xml:space="preserve">and improve detection performance. The grayscale frame is passed to </w:t>
-      </w:r>
-      <w:proofErr w:type="spellStart"/>
-      <w:r>
-        <w:rPr>
-          <w:rFonts w:ascii="Times New Roman" w:hAnsi="Times New Roman" w:cs="Times New Roman"/>
-          <w:sz w:val="24"/>
-          <w:szCs w:val="24"/>
-        </w:rPr>
-        <w:t>dlib’s</w:t>
-      </w:r>
-      <w:proofErr w:type="spellEnd"/>
-      <w:r>
-        <w:rPr>
-          <w:rFonts w:ascii="Times New Roman" w:hAnsi="Times New Roman" w:cs="Times New Roman"/>
-          <w:sz w:val="24"/>
-          <w:szCs w:val="24"/>
-        </w:rPr>
-        <w:t xml:space="preserve"> frontal face detector, which applies a Histogram of Oriented Gradients (HOG) + Linear SVM based model to detect the presence and bounding box of human faces. Upon successful detection of a face, the next crucial step is to detect facial landmarks using </w:t>
-      </w:r>
-      <w:proofErr w:type="spellStart"/>
-      <w:r>
-        <w:rPr>
-          <w:rFonts w:ascii="Times New Roman" w:hAnsi="Times New Roman" w:cs="Times New Roman"/>
-          <w:sz w:val="24"/>
-          <w:szCs w:val="24"/>
-        </w:rPr>
-        <w:t>dlib’s</w:t>
-      </w:r>
-      <w:proofErr w:type="spellEnd"/>
-      <w:r>
-        <w:rPr>
-          <w:rFonts w:ascii="Times New Roman" w:hAnsi="Times New Roman" w:cs="Times New Roman"/>
-          <w:sz w:val="24"/>
-          <w:szCs w:val="24"/>
-        </w:rPr>
-        <w:t xml:space="preserve"> 68-point pre-trained facial landmark predictor. This model identifies key facial features such as the eyes, nose, mouth, jawline, and eyebrows. For drowsiness detection, only the eye region is of importance, which includes 6 landmark points for each eye (total 12 for both).</w:t>
+        <w:t>and improve detection performance. The grayscale frame is passed to dlib’s frontal face detector, which applies a Histogram of Oriented Gradients (HOG) + Linear SVM based model to detect the presence and bounding box of human faces. Upon successful detection of a face, the next crucial step is to detect facial landmarks using dlib’s 68-point pre-trained facial landmark predictor. This model identifies key facial features such as the eyes, nose, mouth, jawline, and eyebrows. For drowsiness detection, only the eye region is of importance, which includes 6 landmark points for each eye (total 12 for both).</w:t>
       </w:r>
     </w:p>
     <w:p>
@@ -23707,27 +22631,7 @@
           <w:sz w:val="24"/>
           <w:szCs w:val="24"/>
         </w:rPr>
-        <w:t xml:space="preserve">Once the system detects that the EAR has remained below the threshold for more than the specified number of frames, it concludes that the driver is drowsy. As a result, it triggers an alert mechanism. The alert is both visual and auditory: a warning message is overlaid on the video feed, and a sound is played using the </w:t>
-      </w:r>
-      <w:proofErr w:type="spellStart"/>
-      <w:proofErr w:type="gramStart"/>
-      <w:r>
-        <w:rPr>
-          <w:rFonts w:ascii="Times New Roman" w:hAnsi="Times New Roman" w:cs="Times New Roman"/>
-          <w:sz w:val="24"/>
-          <w:szCs w:val="24"/>
-        </w:rPr>
-        <w:t>pygame.mixer</w:t>
-      </w:r>
-      <w:proofErr w:type="spellEnd"/>
-      <w:proofErr w:type="gramEnd"/>
-      <w:r>
-        <w:rPr>
-          <w:rFonts w:ascii="Times New Roman" w:hAnsi="Times New Roman" w:cs="Times New Roman"/>
-          <w:sz w:val="24"/>
-          <w:szCs w:val="24"/>
-        </w:rPr>
-        <w:t xml:space="preserve"> module. This multimodal alert </w:t>
+        <w:t xml:space="preserve">Once the system detects that the EAR has remained below the threshold for more than the specified number of frames, it concludes that the driver is drowsy. As a result, it triggers an alert mechanism. The alert is both visual and auditory: a warning message is overlaid on the video feed, and a sound is played using the pygame.mixer module. This multimodal alert </w:t>
       </w:r>
       <w:r>
         <w:rPr>
@@ -24040,7 +22944,17 @@
           <w:sz w:val="24"/>
           <w:szCs w:val="24"/>
         </w:rPr>
-        <w:t xml:space="preserve">3.5.1 </w:t>
+        <w:t>4</w:t>
+      </w:r>
+      <w:r>
+        <w:rPr>
+          <w:rFonts w:ascii="Times New Roman" w:hAnsi="Times New Roman" w:cs="Times New Roman"/>
+          <w:b/>
+          <w:bCs/>
+          <w:sz w:val="24"/>
+          <w:szCs w:val="24"/>
+        </w:rPr>
+        <w:t xml:space="preserve">.5.1 </w:t>
       </w:r>
       <w:r>
         <w:rPr>
@@ -24179,7 +23093,17 @@
           <w:sz w:val="24"/>
           <w:szCs w:val="24"/>
         </w:rPr>
-        <w:t xml:space="preserve">3.5.2 </w:t>
+        <w:t>4</w:t>
+      </w:r>
+      <w:r>
+        <w:rPr>
+          <w:rFonts w:ascii="Times New Roman" w:hAnsi="Times New Roman" w:cs="Times New Roman"/>
+          <w:b/>
+          <w:bCs/>
+          <w:sz w:val="24"/>
+          <w:szCs w:val="24"/>
+        </w:rPr>
+        <w:t xml:space="preserve">.5.2 </w:t>
       </w:r>
       <w:r>
         <w:rPr>
@@ -24648,7 +23572,7 @@
         </w:rPr>
         <w:lastRenderedPageBreak/>
         <w:drawing>
-          <wp:inline distT="0" distB="0" distL="0" distR="0" wp14:anchorId="77699338" wp14:editId="24995857">
+          <wp:inline distT="0" distB="0" distL="0" distR="0" wp14:anchorId="77699338" wp14:editId="02E7A64B">
             <wp:extent cx="2276962" cy="3385458"/>
             <wp:effectExtent l="0" t="0" r="9525" b="5715"/>
             <wp:docPr id="459428805" name="Picture 10"/>
@@ -25168,29 +24092,7 @@
           <w:sz w:val="24"/>
           <w:szCs w:val="24"/>
         </w:rPr>
-        <w:t xml:space="preserve">     (</w:t>
-      </w:r>
-      <w:proofErr w:type="spellStart"/>
-      <w:r>
-        <w:rPr>
-          <w:rFonts w:ascii="Times New Roman" w:hAnsi="Times New Roman" w:cs="Times New Roman"/>
-          <w:b/>
-          <w:bCs/>
-          <w:sz w:val="24"/>
-          <w:szCs w:val="24"/>
-        </w:rPr>
-        <w:t>i</w:t>
-      </w:r>
-      <w:proofErr w:type="spellEnd"/>
-      <w:r>
-        <w:rPr>
-          <w:rFonts w:ascii="Times New Roman" w:hAnsi="Times New Roman" w:cs="Times New Roman"/>
-          <w:b/>
-          <w:bCs/>
-          <w:sz w:val="24"/>
-          <w:szCs w:val="24"/>
-        </w:rPr>
-        <w:t>) Sensor-Based Detection Approach</w:t>
+        <w:t xml:space="preserve">     (i) Sensor-Based Detection Approach</w:t>
       </w:r>
     </w:p>
     <w:p>
@@ -26461,25 +25363,7 @@
           <w:sz w:val="24"/>
           <w:szCs w:val="24"/>
         </w:rPr>
-        <w:t xml:space="preserve">The system also supports real-time data monitoring by sending critical metrics such as detected signs, obstacle distances, and motor commands to the </w:t>
-      </w:r>
-      <w:proofErr w:type="spellStart"/>
-      <w:r>
-        <w:rPr>
-          <w:rFonts w:ascii="Times New Roman" w:hAnsi="Times New Roman" w:cs="Times New Roman"/>
-          <w:sz w:val="24"/>
-          <w:szCs w:val="24"/>
-        </w:rPr>
-        <w:t>ThingSpeak</w:t>
-      </w:r>
-      <w:proofErr w:type="spellEnd"/>
-      <w:r>
-        <w:rPr>
-          <w:rFonts w:ascii="Times New Roman" w:hAnsi="Times New Roman" w:cs="Times New Roman"/>
-          <w:sz w:val="24"/>
-          <w:szCs w:val="24"/>
-        </w:rPr>
-        <w:t xml:space="preserve"> IoT cloud platform. This enables remote tracking, performance analysis, and logging of vehicle </w:t>
+        <w:t xml:space="preserve">The system also supports real-time data monitoring by sending critical metrics such as detected signs, obstacle distances, and motor commands to the ThingSpeak IoT cloud platform. This enables remote tracking, performance analysis, and logging of vehicle </w:t>
       </w:r>
       <w:r>
         <w:rPr>
@@ -26603,25 +25487,7 @@
           <w:sz w:val="24"/>
           <w:szCs w:val="24"/>
         </w:rPr>
-        <w:t xml:space="preserve">The Raspberry Pi acts as the brain of the system. It captures video input using the Pi Camera and processes the frames using a custom-trained YOLOv5s model for real-time traffic sign recognition. The model, trained on a dataset including STOP, LEFT, and RIGHT signs, runs inference on each frame, and the results are interpreted to decide vehicle </w:t>
-      </w:r>
-      <w:proofErr w:type="spellStart"/>
-      <w:r>
-        <w:rPr>
-          <w:rFonts w:ascii="Times New Roman" w:hAnsi="Times New Roman" w:cs="Times New Roman"/>
-          <w:sz w:val="24"/>
-          <w:szCs w:val="24"/>
-        </w:rPr>
-        <w:t>behavior</w:t>
-      </w:r>
-      <w:proofErr w:type="spellEnd"/>
-      <w:r>
-        <w:rPr>
-          <w:rFonts w:ascii="Times New Roman" w:hAnsi="Times New Roman" w:cs="Times New Roman"/>
-          <w:sz w:val="24"/>
-          <w:szCs w:val="24"/>
-        </w:rPr>
-        <w:t>.</w:t>
+        <w:t>The Raspberry Pi acts as the brain of the system. It captures video input using the Pi Camera and processes the frames using a custom-trained YOLOv5s model for real-time traffic sign recognition. The model, trained on a dataset including STOP, LEFT, and RIGHT signs, runs inference on each frame, and the results are interpreted to decide vehicle behavior.</w:t>
       </w:r>
     </w:p>
     <w:p>
@@ -26930,31 +25796,7 @@
           <w:lang w:eastAsia="en-IN"/>
           <w14:ligatures w14:val="none"/>
         </w:rPr>
-        <w:t xml:space="preserve">Micro SD Card: Greater than 16 GB recommended for load OS for </w:t>
-      </w:r>
-      <w:proofErr w:type="spellStart"/>
-      <w:r>
-        <w:rPr>
-          <w:rFonts w:ascii="Times New Roman" w:eastAsia="Times New Roman" w:hAnsi="Times New Roman" w:cs="Times New Roman"/>
-          <w:kern w:val="0"/>
-          <w:sz w:val="24"/>
-          <w:szCs w:val="24"/>
-          <w:lang w:eastAsia="en-IN"/>
-          <w14:ligatures w14:val="none"/>
-        </w:rPr>
-        <w:t>Rpi</w:t>
-      </w:r>
-      <w:proofErr w:type="spellEnd"/>
-      <w:r>
-        <w:rPr>
-          <w:rFonts w:ascii="Times New Roman" w:eastAsia="Times New Roman" w:hAnsi="Times New Roman" w:cs="Times New Roman"/>
-          <w:kern w:val="0"/>
-          <w:sz w:val="24"/>
-          <w:szCs w:val="24"/>
-          <w:lang w:eastAsia="en-IN"/>
-          <w14:ligatures w14:val="none"/>
-        </w:rPr>
-        <w:t xml:space="preserve"> </w:t>
+        <w:t xml:space="preserve">Micro SD Card: Greater than 16 GB recommended for load OS for Rpi </w:t>
       </w:r>
     </w:p>
     <w:p>
@@ -27227,7 +26069,6 @@
           <w14:ligatures w14:val="none"/>
         </w:rPr>
       </w:pPr>
-      <w:proofErr w:type="spellStart"/>
       <w:r>
         <w:rPr>
           <w:rFonts w:ascii="Times New Roman" w:eastAsia="Times New Roman" w:hAnsi="Times New Roman" w:cs="Times New Roman"/>
@@ -27237,19 +26078,7 @@
           <w:lang w:eastAsia="en-IN"/>
           <w14:ligatures w14:val="none"/>
         </w:rPr>
-        <w:t>PyTorch</w:t>
-      </w:r>
-      <w:proofErr w:type="spellEnd"/>
-      <w:r>
-        <w:rPr>
-          <w:rFonts w:ascii="Times New Roman" w:eastAsia="Times New Roman" w:hAnsi="Times New Roman" w:cs="Times New Roman"/>
-          <w:kern w:val="0"/>
-          <w:sz w:val="24"/>
-          <w:szCs w:val="24"/>
-          <w:lang w:eastAsia="en-IN"/>
-          <w14:ligatures w14:val="none"/>
-        </w:rPr>
-        <w:t xml:space="preserve"> + YOLOv5</w:t>
+        <w:t>PyTorch + YOLOv5</w:t>
       </w:r>
     </w:p>
     <w:p>
@@ -27296,7 +26125,6 @@
           <w14:ligatures w14:val="none"/>
         </w:rPr>
       </w:pPr>
-      <w:proofErr w:type="spellStart"/>
       <w:r>
         <w:rPr>
           <w:rFonts w:ascii="Times New Roman" w:eastAsia="Times New Roman" w:hAnsi="Times New Roman" w:cs="Times New Roman"/>
@@ -27306,19 +26134,7 @@
           <w:lang w:eastAsia="en-IN"/>
           <w14:ligatures w14:val="none"/>
         </w:rPr>
-        <w:t>PySerial</w:t>
-      </w:r>
-      <w:proofErr w:type="spellEnd"/>
-      <w:r>
-        <w:rPr>
-          <w:rFonts w:ascii="Times New Roman" w:eastAsia="Times New Roman" w:hAnsi="Times New Roman" w:cs="Times New Roman"/>
-          <w:kern w:val="0"/>
-          <w:sz w:val="24"/>
-          <w:szCs w:val="24"/>
-          <w:lang w:eastAsia="en-IN"/>
-          <w14:ligatures w14:val="none"/>
-        </w:rPr>
-        <w:t xml:space="preserve"> (for UART to ESP32)</w:t>
+        <w:t>PySerial (for UART to ESP32)</w:t>
       </w:r>
     </w:p>
     <w:p>
@@ -28008,35 +26824,7 @@
           <w:sz w:val="24"/>
           <w:szCs w:val="24"/>
         </w:rPr>
-        <w:t xml:space="preserve">Optionally connect ENA and ENB to PWM-capable pins of ESP32 to control speed via </w:t>
-      </w:r>
-      <w:proofErr w:type="spellStart"/>
-      <w:proofErr w:type="gramStart"/>
-      <w:r>
-        <w:rPr>
-          <w:rFonts w:ascii="Times New Roman" w:hAnsi="Times New Roman" w:cs="Times New Roman"/>
-          <w:sz w:val="24"/>
-          <w:szCs w:val="24"/>
-        </w:rPr>
-        <w:t>analogWrite</w:t>
-      </w:r>
-      <w:proofErr w:type="spellEnd"/>
-      <w:r>
-        <w:rPr>
-          <w:rFonts w:ascii="Times New Roman" w:hAnsi="Times New Roman" w:cs="Times New Roman"/>
-          <w:sz w:val="24"/>
-          <w:szCs w:val="24"/>
-        </w:rPr>
-        <w:t>(</w:t>
-      </w:r>
-      <w:proofErr w:type="gramEnd"/>
-      <w:r>
-        <w:rPr>
-          <w:rFonts w:ascii="Times New Roman" w:hAnsi="Times New Roman" w:cs="Times New Roman"/>
-          <w:sz w:val="24"/>
-          <w:szCs w:val="24"/>
-        </w:rPr>
-        <w:t>) (PWM).</w:t>
+        <w:t>Optionally connect ENA and ENB to PWM-capable pins of ESP32 to control speed via analogWrite() (PWM).</w:t>
       </w:r>
     </w:p>
     <w:p>
@@ -30991,7 +29779,6 @@
           <w14:ligatures w14:val="none"/>
         </w:rPr>
       </w:pPr>
-      <w:proofErr w:type="spellStart"/>
       <w:r>
         <w:rPr>
           <w:rFonts w:ascii="Cascadia Mono SemiBold" w:eastAsia="Times New Roman" w:hAnsi="Cascadia Mono SemiBold" w:cs="Times New Roman"/>
@@ -31001,10 +29788,94 @@
           <w:lang w:eastAsia="en-IN"/>
           <w14:ligatures w14:val="none"/>
         </w:rPr>
-        <w:t>sudo</w:t>
-      </w:r>
-      <w:proofErr w:type="spellEnd"/>
-      <w:r>
+        <w:t>sudo apt update &amp;&amp; sudo apt upgrade -y</w:t>
+      </w:r>
+    </w:p>
+    <w:p>
+      <w:pPr>
+        <w:jc w:val="both"/>
+        <w:rPr>
+          <w:rFonts w:ascii="Times New Roman" w:eastAsia="Times New Roman" w:hAnsi="Times New Roman" w:cs="Times New Roman"/>
+          <w:b/>
+          <w:bCs/>
+          <w:kern w:val="0"/>
+          <w:sz w:val="24"/>
+          <w:szCs w:val="24"/>
+          <w:lang w:eastAsia="en-IN"/>
+          <w14:ligatures w14:val="none"/>
+        </w:rPr>
+      </w:pPr>
+    </w:p>
+    <w:p>
+      <w:pPr>
+        <w:jc w:val="both"/>
+        <w:rPr>
+          <w:rFonts w:ascii="Times New Roman" w:eastAsia="Times New Roman" w:hAnsi="Times New Roman" w:cs="Times New Roman"/>
+          <w:b/>
+          <w:bCs/>
+          <w:kern w:val="0"/>
+          <w:sz w:val="24"/>
+          <w:szCs w:val="24"/>
+          <w:lang w:eastAsia="en-IN"/>
+          <w14:ligatures w14:val="none"/>
+        </w:rPr>
+      </w:pPr>
+    </w:p>
+    <w:p>
+      <w:pPr>
+        <w:jc w:val="both"/>
+        <w:rPr>
+          <w:rFonts w:ascii="Times New Roman" w:eastAsia="Times New Roman" w:hAnsi="Times New Roman" w:cs="Times New Roman"/>
+          <w:b/>
+          <w:bCs/>
+          <w:kern w:val="0"/>
+          <w:sz w:val="24"/>
+          <w:szCs w:val="24"/>
+          <w:lang w:eastAsia="en-IN"/>
+          <w14:ligatures w14:val="none"/>
+        </w:rPr>
+      </w:pPr>
+      <w:r>
+        <w:rPr>
+          <w:rFonts w:ascii="Times New Roman" w:eastAsia="Times New Roman" w:hAnsi="Times New Roman" w:cs="Times New Roman"/>
+          <w:b/>
+          <w:bCs/>
+          <w:kern w:val="0"/>
+          <w:sz w:val="24"/>
+          <w:szCs w:val="24"/>
+          <w:lang w:eastAsia="en-IN"/>
+          <w14:ligatures w14:val="none"/>
+        </w:rPr>
+        <w:t>Installing Required Dependencies</w:t>
+      </w:r>
+    </w:p>
+    <w:p>
+      <w:pPr>
+        <w:jc w:val="both"/>
+        <w:rPr>
+          <w:rFonts w:ascii="Times New Roman" w:eastAsia="Times New Roman" w:hAnsi="Times New Roman" w:cs="Times New Roman"/>
+          <w:kern w:val="0"/>
+          <w:sz w:val="24"/>
+          <w:szCs w:val="24"/>
+          <w:lang w:eastAsia="en-IN"/>
+          <w14:ligatures w14:val="none"/>
+        </w:rPr>
+      </w:pPr>
+      <w:r>
+        <w:rPr>
+          <w:rFonts w:ascii="Times New Roman" w:eastAsia="Times New Roman" w:hAnsi="Times New Roman" w:cs="Times New Roman"/>
+          <w:kern w:val="0"/>
+          <w:sz w:val="24"/>
+          <w:szCs w:val="24"/>
+          <w:lang w:eastAsia="en-IN"/>
+          <w14:ligatures w14:val="none"/>
+        </w:rPr>
+        <w:t>The project requires a Python environment with support for OpenCV, Torch, and other AI-related libraries.</w:t>
+      </w:r>
+    </w:p>
+    <w:p>
+      <w:pPr>
+        <w:jc w:val="center"/>
         <w:rPr>
           <w:rFonts w:ascii="Cascadia Mono SemiBold" w:eastAsia="Times New Roman" w:hAnsi="Cascadia Mono SemiBold" w:cs="Times New Roman"/>
           <w:kern w:val="0"/>
@@ -31013,9 +29884,7 @@
           <w:lang w:eastAsia="en-IN"/>
           <w14:ligatures w14:val="none"/>
         </w:rPr>
-        <w:t xml:space="preserve"> apt update &amp;&amp; </w:t>
-      </w:r>
-      <w:proofErr w:type="spellStart"/>
+      </w:pPr>
       <w:r>
         <w:rPr>
           <w:rFonts w:ascii="Cascadia Mono SemiBold" w:eastAsia="Times New Roman" w:hAnsi="Cascadia Mono SemiBold" w:cs="Times New Roman"/>
@@ -31025,10 +29894,12 @@
           <w:lang w:eastAsia="en-IN"/>
           <w14:ligatures w14:val="none"/>
         </w:rPr>
-        <w:t>sudo</w:t>
-      </w:r>
-      <w:proofErr w:type="spellEnd"/>
-      <w:r>
+        <w:t>sudo apt install python3-pip python3-opencv libatlas-base-dev</w:t>
+      </w:r>
+    </w:p>
+    <w:p>
+      <w:pPr>
+        <w:jc w:val="center"/>
         <w:rPr>
           <w:rFonts w:ascii="Cascadia Mono SemiBold" w:eastAsia="Times New Roman" w:hAnsi="Cascadia Mono SemiBold" w:cs="Times New Roman"/>
           <w:kern w:val="0"/>
@@ -31037,31 +29908,23 @@
           <w:lang w:eastAsia="en-IN"/>
           <w14:ligatures w14:val="none"/>
         </w:rPr>
-        <w:t xml:space="preserve"> apt upgrade -y</w:t>
-      </w:r>
-    </w:p>
-    <w:p>
-      <w:pPr>
-        <w:jc w:val="both"/>
-        <w:rPr>
-          <w:rFonts w:ascii="Times New Roman" w:eastAsia="Times New Roman" w:hAnsi="Times New Roman" w:cs="Times New Roman"/>
-          <w:b/>
-          <w:bCs/>
+      </w:pPr>
+      <w:r>
+        <w:rPr>
+          <w:rFonts w:ascii="Cascadia Mono SemiBold" w:eastAsia="Times New Roman" w:hAnsi="Cascadia Mono SemiBold" w:cs="Times New Roman"/>
           <w:kern w:val="0"/>
           <w:sz w:val="24"/>
           <w:szCs w:val="24"/>
           <w:lang w:eastAsia="en-IN"/>
           <w14:ligatures w14:val="none"/>
         </w:rPr>
-      </w:pPr>
-    </w:p>
-    <w:p>
-      <w:pPr>
-        <w:jc w:val="both"/>
-        <w:rPr>
-          <w:rFonts w:ascii="Times New Roman" w:eastAsia="Times New Roman" w:hAnsi="Times New Roman" w:cs="Times New Roman"/>
-          <w:b/>
-          <w:bCs/>
+        <w:t>pip3 install numpy opencv-python torch torchvision matplotlib</w:t>
+      </w:r>
+    </w:p>
+    <w:p>
+      <w:pPr>
+        <w:rPr>
+          <w:rFonts w:ascii="Cascadia Mono SemiBold" w:eastAsia="Times New Roman" w:hAnsi="Cascadia Mono SemiBold" w:cs="Times New Roman"/>
           <w:kern w:val="0"/>
           <w:sz w:val="24"/>
           <w:szCs w:val="24"/>
@@ -31072,7 +29935,6 @@
     </w:p>
     <w:p>
       <w:pPr>
-        <w:jc w:val="both"/>
         <w:rPr>
           <w:rFonts w:ascii="Times New Roman" w:eastAsia="Times New Roman" w:hAnsi="Times New Roman" w:cs="Times New Roman"/>
           <w:b/>
@@ -31095,12 +29957,12 @@
           <w:lang w:eastAsia="en-IN"/>
           <w14:ligatures w14:val="none"/>
         </w:rPr>
-        <w:t>Installing Required Dependencies</w:t>
-      </w:r>
-    </w:p>
-    <w:p>
-      <w:pPr>
-        <w:jc w:val="both"/>
+        <w:t>Camera Tuning for Better Results</w:t>
+      </w:r>
+    </w:p>
+    <w:p>
+      <w:pPr>
+        <w:ind w:firstLine="720"/>
         <w:rPr>
           <w:rFonts w:ascii="Times New Roman" w:eastAsia="Times New Roman" w:hAnsi="Times New Roman" w:cs="Times New Roman"/>
           <w:kern w:val="0"/>
@@ -31119,12 +29981,12 @@
           <w:lang w:eastAsia="en-IN"/>
           <w14:ligatures w14:val="none"/>
         </w:rPr>
-        <w:t>The project requires a Python environment with support for OpenCV, Torch, and other AI-related libraries.</w:t>
-      </w:r>
-    </w:p>
-    <w:p>
-      <w:pPr>
-        <w:jc w:val="center"/>
+        <w:t>In low-light or varying environmental conditions, it may be necessary to adjust the camera’s ISO, white balance, or exposure settings. The libcamera tools provide the ability to do this:</w:t>
+      </w:r>
+    </w:p>
+    <w:p>
+      <w:pPr>
+        <w:ind w:firstLine="720"/>
         <w:rPr>
           <w:rFonts w:ascii="Cascadia Mono SemiBold" w:eastAsia="Times New Roman" w:hAnsi="Cascadia Mono SemiBold" w:cs="Times New Roman"/>
           <w:kern w:val="0"/>
@@ -31134,7 +29996,6 @@
           <w14:ligatures w14:val="none"/>
         </w:rPr>
       </w:pPr>
-      <w:proofErr w:type="spellStart"/>
       <w:r>
         <w:rPr>
           <w:rFonts w:ascii="Cascadia Mono SemiBold" w:eastAsia="Times New Roman" w:hAnsi="Cascadia Mono SemiBold" w:cs="Times New Roman"/>
@@ -31144,287 +30005,7 @@
           <w:lang w:eastAsia="en-IN"/>
           <w14:ligatures w14:val="none"/>
         </w:rPr>
-        <w:t>sudo</w:t>
-      </w:r>
-      <w:proofErr w:type="spellEnd"/>
-      <w:r>
-        <w:rPr>
-          <w:rFonts w:ascii="Cascadia Mono SemiBold" w:eastAsia="Times New Roman" w:hAnsi="Cascadia Mono SemiBold" w:cs="Times New Roman"/>
-          <w:kern w:val="0"/>
-          <w:sz w:val="24"/>
-          <w:szCs w:val="24"/>
-          <w:lang w:eastAsia="en-IN"/>
-          <w14:ligatures w14:val="none"/>
-        </w:rPr>
-        <w:t xml:space="preserve"> apt install python3-pip python3-opencv </w:t>
-      </w:r>
-      <w:proofErr w:type="spellStart"/>
-      <w:r>
-        <w:rPr>
-          <w:rFonts w:ascii="Cascadia Mono SemiBold" w:eastAsia="Times New Roman" w:hAnsi="Cascadia Mono SemiBold" w:cs="Times New Roman"/>
-          <w:kern w:val="0"/>
-          <w:sz w:val="24"/>
-          <w:szCs w:val="24"/>
-          <w:lang w:eastAsia="en-IN"/>
-          <w14:ligatures w14:val="none"/>
-        </w:rPr>
-        <w:t>libatlas</w:t>
-      </w:r>
-      <w:proofErr w:type="spellEnd"/>
-      <w:r>
-        <w:rPr>
-          <w:rFonts w:ascii="Cascadia Mono SemiBold" w:eastAsia="Times New Roman" w:hAnsi="Cascadia Mono SemiBold" w:cs="Times New Roman"/>
-          <w:kern w:val="0"/>
-          <w:sz w:val="24"/>
-          <w:szCs w:val="24"/>
-          <w:lang w:eastAsia="en-IN"/>
-          <w14:ligatures w14:val="none"/>
-        </w:rPr>
-        <w:t>-base-dev</w:t>
-      </w:r>
-    </w:p>
-    <w:p>
-      <w:pPr>
-        <w:jc w:val="center"/>
-        <w:rPr>
-          <w:rFonts w:ascii="Cascadia Mono SemiBold" w:eastAsia="Times New Roman" w:hAnsi="Cascadia Mono SemiBold" w:cs="Times New Roman"/>
-          <w:kern w:val="0"/>
-          <w:sz w:val="24"/>
-          <w:szCs w:val="24"/>
-          <w:lang w:eastAsia="en-IN"/>
-          <w14:ligatures w14:val="none"/>
-        </w:rPr>
-      </w:pPr>
-      <w:r>
-        <w:rPr>
-          <w:rFonts w:ascii="Cascadia Mono SemiBold" w:eastAsia="Times New Roman" w:hAnsi="Cascadia Mono SemiBold" w:cs="Times New Roman"/>
-          <w:kern w:val="0"/>
-          <w:sz w:val="24"/>
-          <w:szCs w:val="24"/>
-          <w:lang w:eastAsia="en-IN"/>
-          <w14:ligatures w14:val="none"/>
-        </w:rPr>
-        <w:t xml:space="preserve">pip3 install </w:t>
-      </w:r>
-      <w:proofErr w:type="spellStart"/>
-      <w:r>
-        <w:rPr>
-          <w:rFonts w:ascii="Cascadia Mono SemiBold" w:eastAsia="Times New Roman" w:hAnsi="Cascadia Mono SemiBold" w:cs="Times New Roman"/>
-          <w:kern w:val="0"/>
-          <w:sz w:val="24"/>
-          <w:szCs w:val="24"/>
-          <w:lang w:eastAsia="en-IN"/>
-          <w14:ligatures w14:val="none"/>
-        </w:rPr>
-        <w:t>numpy</w:t>
-      </w:r>
-      <w:proofErr w:type="spellEnd"/>
-      <w:r>
-        <w:rPr>
-          <w:rFonts w:ascii="Cascadia Mono SemiBold" w:eastAsia="Times New Roman" w:hAnsi="Cascadia Mono SemiBold" w:cs="Times New Roman"/>
-          <w:kern w:val="0"/>
-          <w:sz w:val="24"/>
-          <w:szCs w:val="24"/>
-          <w:lang w:eastAsia="en-IN"/>
-          <w14:ligatures w14:val="none"/>
-        </w:rPr>
-        <w:t xml:space="preserve"> </w:t>
-      </w:r>
-      <w:proofErr w:type="spellStart"/>
-      <w:r>
-        <w:rPr>
-          <w:rFonts w:ascii="Cascadia Mono SemiBold" w:eastAsia="Times New Roman" w:hAnsi="Cascadia Mono SemiBold" w:cs="Times New Roman"/>
-          <w:kern w:val="0"/>
-          <w:sz w:val="24"/>
-          <w:szCs w:val="24"/>
-          <w:lang w:eastAsia="en-IN"/>
-          <w14:ligatures w14:val="none"/>
-        </w:rPr>
-        <w:t>opencv</w:t>
-      </w:r>
-      <w:proofErr w:type="spellEnd"/>
-      <w:r>
-        <w:rPr>
-          <w:rFonts w:ascii="Cascadia Mono SemiBold" w:eastAsia="Times New Roman" w:hAnsi="Cascadia Mono SemiBold" w:cs="Times New Roman"/>
-          <w:kern w:val="0"/>
-          <w:sz w:val="24"/>
-          <w:szCs w:val="24"/>
-          <w:lang w:eastAsia="en-IN"/>
-          <w14:ligatures w14:val="none"/>
-        </w:rPr>
-        <w:t xml:space="preserve">-python torch </w:t>
-      </w:r>
-      <w:proofErr w:type="spellStart"/>
-      <w:r>
-        <w:rPr>
-          <w:rFonts w:ascii="Cascadia Mono SemiBold" w:eastAsia="Times New Roman" w:hAnsi="Cascadia Mono SemiBold" w:cs="Times New Roman"/>
-          <w:kern w:val="0"/>
-          <w:sz w:val="24"/>
-          <w:szCs w:val="24"/>
-          <w:lang w:eastAsia="en-IN"/>
-          <w14:ligatures w14:val="none"/>
-        </w:rPr>
-        <w:t>torchvision</w:t>
-      </w:r>
-      <w:proofErr w:type="spellEnd"/>
-      <w:r>
-        <w:rPr>
-          <w:rFonts w:ascii="Cascadia Mono SemiBold" w:eastAsia="Times New Roman" w:hAnsi="Cascadia Mono SemiBold" w:cs="Times New Roman"/>
-          <w:kern w:val="0"/>
-          <w:sz w:val="24"/>
-          <w:szCs w:val="24"/>
-          <w:lang w:eastAsia="en-IN"/>
-          <w14:ligatures w14:val="none"/>
-        </w:rPr>
-        <w:t xml:space="preserve"> matplotlib</w:t>
-      </w:r>
-    </w:p>
-    <w:p>
-      <w:pPr>
-        <w:rPr>
-          <w:rFonts w:ascii="Cascadia Mono SemiBold" w:eastAsia="Times New Roman" w:hAnsi="Cascadia Mono SemiBold" w:cs="Times New Roman"/>
-          <w:kern w:val="0"/>
-          <w:sz w:val="24"/>
-          <w:szCs w:val="24"/>
-          <w:lang w:eastAsia="en-IN"/>
-          <w14:ligatures w14:val="none"/>
-        </w:rPr>
-      </w:pPr>
-    </w:p>
-    <w:p>
-      <w:pPr>
-        <w:rPr>
-          <w:rFonts w:ascii="Times New Roman" w:eastAsia="Times New Roman" w:hAnsi="Times New Roman" w:cs="Times New Roman"/>
-          <w:b/>
-          <w:bCs/>
-          <w:kern w:val="0"/>
-          <w:sz w:val="24"/>
-          <w:szCs w:val="24"/>
-          <w:lang w:eastAsia="en-IN"/>
-          <w14:ligatures w14:val="none"/>
-        </w:rPr>
-      </w:pPr>
-      <w:r>
-        <w:rPr>
-          <w:rFonts w:ascii="Times New Roman" w:eastAsia="Times New Roman" w:hAnsi="Times New Roman" w:cs="Times New Roman"/>
-          <w:b/>
-          <w:bCs/>
-          <w:kern w:val="0"/>
-          <w:sz w:val="24"/>
-          <w:szCs w:val="24"/>
-          <w:lang w:eastAsia="en-IN"/>
-          <w14:ligatures w14:val="none"/>
-        </w:rPr>
-        <w:t>Camera Tuning for Better Results</w:t>
-      </w:r>
-    </w:p>
-    <w:p>
-      <w:pPr>
-        <w:ind w:firstLine="720"/>
-        <w:rPr>
-          <w:rFonts w:ascii="Times New Roman" w:eastAsia="Times New Roman" w:hAnsi="Times New Roman" w:cs="Times New Roman"/>
-          <w:kern w:val="0"/>
-          <w:sz w:val="24"/>
-          <w:szCs w:val="24"/>
-          <w:lang w:eastAsia="en-IN"/>
-          <w14:ligatures w14:val="none"/>
-        </w:rPr>
-      </w:pPr>
-      <w:r>
-        <w:rPr>
-          <w:rFonts w:ascii="Times New Roman" w:eastAsia="Times New Roman" w:hAnsi="Times New Roman" w:cs="Times New Roman"/>
-          <w:kern w:val="0"/>
-          <w:sz w:val="24"/>
-          <w:szCs w:val="24"/>
-          <w:lang w:eastAsia="en-IN"/>
-          <w14:ligatures w14:val="none"/>
-        </w:rPr>
-        <w:t xml:space="preserve">In low-light or varying environmental conditions, it may be necessary to adjust the camera’s ISO, white balance, or exposure settings. The </w:t>
-      </w:r>
-      <w:proofErr w:type="spellStart"/>
-      <w:r>
-        <w:rPr>
-          <w:rFonts w:ascii="Times New Roman" w:eastAsia="Times New Roman" w:hAnsi="Times New Roman" w:cs="Times New Roman"/>
-          <w:kern w:val="0"/>
-          <w:sz w:val="24"/>
-          <w:szCs w:val="24"/>
-          <w:lang w:eastAsia="en-IN"/>
-          <w14:ligatures w14:val="none"/>
-        </w:rPr>
-        <w:t>libcamera</w:t>
-      </w:r>
-      <w:proofErr w:type="spellEnd"/>
-      <w:r>
-        <w:rPr>
-          <w:rFonts w:ascii="Times New Roman" w:eastAsia="Times New Roman" w:hAnsi="Times New Roman" w:cs="Times New Roman"/>
-          <w:kern w:val="0"/>
-          <w:sz w:val="24"/>
-          <w:szCs w:val="24"/>
-          <w:lang w:eastAsia="en-IN"/>
-          <w14:ligatures w14:val="none"/>
-        </w:rPr>
-        <w:t xml:space="preserve"> tools provide the ability to do this:</w:t>
-      </w:r>
-    </w:p>
-    <w:p>
-      <w:pPr>
-        <w:ind w:firstLine="720"/>
-        <w:rPr>
-          <w:rFonts w:ascii="Cascadia Mono SemiBold" w:eastAsia="Times New Roman" w:hAnsi="Cascadia Mono SemiBold" w:cs="Times New Roman"/>
-          <w:kern w:val="0"/>
-          <w:sz w:val="24"/>
-          <w:szCs w:val="24"/>
-          <w:lang w:eastAsia="en-IN"/>
-          <w14:ligatures w14:val="none"/>
-        </w:rPr>
-      </w:pPr>
-      <w:proofErr w:type="spellStart"/>
-      <w:r>
-        <w:rPr>
-          <w:rFonts w:ascii="Cascadia Mono SemiBold" w:eastAsia="Times New Roman" w:hAnsi="Cascadia Mono SemiBold" w:cs="Times New Roman"/>
-          <w:kern w:val="0"/>
-          <w:sz w:val="24"/>
-          <w:szCs w:val="24"/>
-          <w:lang w:eastAsia="en-IN"/>
-          <w14:ligatures w14:val="none"/>
-        </w:rPr>
-        <w:t>libcamera</w:t>
-      </w:r>
-      <w:proofErr w:type="spellEnd"/>
-      <w:r>
-        <w:rPr>
-          <w:rFonts w:ascii="Cascadia Mono SemiBold" w:eastAsia="Times New Roman" w:hAnsi="Cascadia Mono SemiBold" w:cs="Times New Roman"/>
-          <w:kern w:val="0"/>
-          <w:sz w:val="24"/>
-          <w:szCs w:val="24"/>
-          <w:lang w:eastAsia="en-IN"/>
-          <w14:ligatures w14:val="none"/>
-        </w:rPr>
-        <w:t>-still -o test.jpg --shutter 50000 --gain 4.0 --</w:t>
-      </w:r>
-      <w:proofErr w:type="spellStart"/>
-      <w:r>
-        <w:rPr>
-          <w:rFonts w:ascii="Cascadia Mono SemiBold" w:eastAsia="Times New Roman" w:hAnsi="Cascadia Mono SemiBold" w:cs="Times New Roman"/>
-          <w:kern w:val="0"/>
-          <w:sz w:val="24"/>
-          <w:szCs w:val="24"/>
-          <w:lang w:eastAsia="en-IN"/>
-          <w14:ligatures w14:val="none"/>
-        </w:rPr>
-        <w:t>awbgains</w:t>
-      </w:r>
-      <w:proofErr w:type="spellEnd"/>
-      <w:r>
-        <w:rPr>
-          <w:rFonts w:ascii="Cascadia Mono SemiBold" w:eastAsia="Times New Roman" w:hAnsi="Cascadia Mono SemiBold" w:cs="Times New Roman"/>
-          <w:kern w:val="0"/>
-          <w:sz w:val="24"/>
-          <w:szCs w:val="24"/>
-          <w:lang w:eastAsia="en-IN"/>
-          <w14:ligatures w14:val="none"/>
-        </w:rPr>
-        <w:t xml:space="preserve"> 1.5,1.2</w:t>
+        <w:t>libcamera-still -o test.jpg --shutter 50000 --gain 4.0 --awbgains 1.5,1.2</w:t>
       </w:r>
     </w:p>
     <w:p>
@@ -31668,10 +30249,12 @@
           <w:lang w:eastAsia="en-IN"/>
           <w14:ligatures w14:val="none"/>
         </w:rPr>
-        <w:t xml:space="preserve">) is transferred to the Raspberry Pi. Dependencies like </w:t>
-      </w:r>
-      <w:proofErr w:type="spellStart"/>
-      <w:r>
+        <w:t>) is transferred to the Raspberry Pi. Dependencies like PyTorch, OpenCV, and YOLOv5 repository are set up. Due to hardware limitations of the Pi, optimizations such as reducing image resolution and using lightweight models (YOLOv5s) are employed for smooth performance.</w:t>
+      </w:r>
+    </w:p>
+    <w:p>
+      <w:pPr>
+        <w:spacing w:before="100" w:beforeAutospacing="1" w:after="100" w:afterAutospacing="1" w:line="276" w:lineRule="auto"/>
         <w:rPr>
           <w:rFonts w:ascii="Times New Roman" w:eastAsia="Times New Roman" w:hAnsi="Times New Roman" w:cs="Times New Roman"/>
           <w:kern w:val="0"/>
@@ -31680,9 +30263,18 @@
           <w:lang w:eastAsia="en-IN"/>
           <w14:ligatures w14:val="none"/>
         </w:rPr>
-        <w:t>PyTorch</w:t>
-      </w:r>
-      <w:proofErr w:type="spellEnd"/>
+      </w:pPr>
+      <w:r>
+        <w:rPr>
+          <w:rFonts w:ascii="Times New Roman" w:eastAsia="Times New Roman" w:hAnsi="Symbol" w:cs="Times New Roman"/>
+          <w:kern w:val="0"/>
+          <w:sz w:val="24"/>
+          <w:szCs w:val="24"/>
+          <w:lang w:eastAsia="en-IN"/>
+          <w14:ligatures w14:val="none"/>
+        </w:rPr>
+        <w:t></w:t>
+      </w:r>
       <w:r>
         <w:rPr>
           <w:rFonts w:ascii="Times New Roman" w:eastAsia="Times New Roman" w:hAnsi="Times New Roman" w:cs="Times New Roman"/>
@@ -31692,12 +30284,22 @@
           <w:lang w:eastAsia="en-IN"/>
           <w14:ligatures w14:val="none"/>
         </w:rPr>
-        <w:t>, OpenCV, and YOLOv5 repository are set up. Due to hardware limitations of the Pi, optimizations such as reducing image resolution and using lightweight models (YOLOv5s) are employed for smooth performance.</w:t>
-      </w:r>
-    </w:p>
-    <w:p>
-      <w:pPr>
-        <w:spacing w:before="100" w:beforeAutospacing="1" w:after="100" w:afterAutospacing="1" w:line="276" w:lineRule="auto"/>
+        <w:t xml:space="preserve"> </w:t>
+      </w:r>
+      <w:r>
+        <w:rPr>
+          <w:rFonts w:ascii="Times New Roman" w:eastAsia="Times New Roman" w:hAnsi="Times New Roman" w:cs="Times New Roman"/>
+          <w:b/>
+          <w:bCs/>
+          <w:kern w:val="0"/>
+          <w:sz w:val="24"/>
+          <w:szCs w:val="24"/>
+          <w:lang w:eastAsia="en-IN"/>
+          <w14:ligatures w14:val="none"/>
+        </w:rPr>
+        <w:t>Capturing Real-Time Video Feed</w:t>
+      </w:r>
+      <w:r>
         <w:rPr>
           <w:rFonts w:ascii="Times New Roman" w:eastAsia="Times New Roman" w:hAnsi="Times New Roman" w:cs="Times New Roman"/>
           <w:kern w:val="0"/>
@@ -31706,17 +30308,19 @@
           <w:lang w:eastAsia="en-IN"/>
           <w14:ligatures w14:val="none"/>
         </w:rPr>
-      </w:pPr>
-      <w:r>
-        <w:rPr>
-          <w:rFonts w:ascii="Times New Roman" w:eastAsia="Times New Roman" w:hAnsi="Symbol" w:cs="Times New Roman"/>
+        <w:br/>
+        <w:t xml:space="preserve">The Raspberry Pi Camera Module Rev 3 captures live video. Each frame is passed to the YOLOv5s model in real time. The frame is </w:t>
+      </w:r>
+      <w:r>
+        <w:rPr>
+          <w:rFonts w:ascii="Times New Roman" w:eastAsia="Times New Roman" w:hAnsi="Times New Roman" w:cs="Times New Roman"/>
           <w:kern w:val="0"/>
           <w:sz w:val="24"/>
           <w:szCs w:val="24"/>
           <w:lang w:eastAsia="en-IN"/>
           <w14:ligatures w14:val="none"/>
         </w:rPr>
-        <w:t></w:t>
+        <w:t>pre-processed</w:t>
       </w:r>
       <w:r>
         <w:rPr>
@@ -31727,78 +30331,7 @@
           <w:lang w:eastAsia="en-IN"/>
           <w14:ligatures w14:val="none"/>
         </w:rPr>
-        <w:t xml:space="preserve"> </w:t>
-      </w:r>
-      <w:r>
-        <w:rPr>
-          <w:rFonts w:ascii="Times New Roman" w:eastAsia="Times New Roman" w:hAnsi="Times New Roman" w:cs="Times New Roman"/>
-          <w:b/>
-          <w:bCs/>
-          <w:kern w:val="0"/>
-          <w:sz w:val="24"/>
-          <w:szCs w:val="24"/>
-          <w:lang w:eastAsia="en-IN"/>
-          <w14:ligatures w14:val="none"/>
-        </w:rPr>
-        <w:t>Capturing Real-Time Video Feed</w:t>
-      </w:r>
-      <w:r>
-        <w:rPr>
-          <w:rFonts w:ascii="Times New Roman" w:eastAsia="Times New Roman" w:hAnsi="Times New Roman" w:cs="Times New Roman"/>
-          <w:kern w:val="0"/>
-          <w:sz w:val="24"/>
-          <w:szCs w:val="24"/>
-          <w:lang w:eastAsia="en-IN"/>
-          <w14:ligatures w14:val="none"/>
-        </w:rPr>
-        <w:br/>
-        <w:t xml:space="preserve">The Raspberry Pi Camera Module Rev 3 captures live video. Each frame is passed to the YOLOv5s model in real time. The frame is </w:t>
-      </w:r>
-      <w:r>
-        <w:rPr>
-          <w:rFonts w:ascii="Times New Roman" w:eastAsia="Times New Roman" w:hAnsi="Times New Roman" w:cs="Times New Roman"/>
-          <w:kern w:val="0"/>
-          <w:sz w:val="24"/>
-          <w:szCs w:val="24"/>
-          <w:lang w:eastAsia="en-IN"/>
-          <w14:ligatures w14:val="none"/>
-        </w:rPr>
-        <w:t>pre-processed</w:t>
-      </w:r>
-      <w:r>
-        <w:rPr>
-          <w:rFonts w:ascii="Times New Roman" w:eastAsia="Times New Roman" w:hAnsi="Times New Roman" w:cs="Times New Roman"/>
-          <w:kern w:val="0"/>
-          <w:sz w:val="24"/>
-          <w:szCs w:val="24"/>
-          <w:lang w:eastAsia="en-IN"/>
-          <w14:ligatures w14:val="none"/>
-        </w:rPr>
-        <w:t xml:space="preserve"> (resized, normalized), then converted into a </w:t>
-      </w:r>
-      <w:proofErr w:type="spellStart"/>
-      <w:r>
-        <w:rPr>
-          <w:rFonts w:ascii="Times New Roman" w:eastAsia="Times New Roman" w:hAnsi="Times New Roman" w:cs="Times New Roman"/>
-          <w:kern w:val="0"/>
-          <w:sz w:val="24"/>
-          <w:szCs w:val="24"/>
-          <w:lang w:eastAsia="en-IN"/>
-          <w14:ligatures w14:val="none"/>
-        </w:rPr>
-        <w:t>PyTorch</w:t>
-      </w:r>
-      <w:proofErr w:type="spellEnd"/>
-      <w:r>
-        <w:rPr>
-          <w:rFonts w:ascii="Times New Roman" w:eastAsia="Times New Roman" w:hAnsi="Times New Roman" w:cs="Times New Roman"/>
-          <w:kern w:val="0"/>
-          <w:sz w:val="24"/>
-          <w:szCs w:val="24"/>
-          <w:lang w:eastAsia="en-IN"/>
-          <w14:ligatures w14:val="none"/>
-        </w:rPr>
-        <w:t xml:space="preserve"> tensor for inference.</w:t>
+        <w:t xml:space="preserve"> (resized, normalized), then converted into a PyTorch tensor for inference.</w:t>
       </w:r>
     </w:p>
     <w:p>
@@ -32932,31 +31465,7 @@
           <w:lang w:eastAsia="en-IN"/>
           <w14:ligatures w14:val="none"/>
         </w:rPr>
-        <w:t>Use Python libraries like serial (</w:t>
-      </w:r>
-      <w:proofErr w:type="spellStart"/>
-      <w:r>
-        <w:rPr>
-          <w:rFonts w:ascii="Times New Roman" w:eastAsia="Times New Roman" w:hAnsi="Times New Roman" w:cs="Times New Roman"/>
-          <w:kern w:val="0"/>
-          <w:sz w:val="24"/>
-          <w:szCs w:val="24"/>
-          <w:lang w:eastAsia="en-IN"/>
-          <w14:ligatures w14:val="none"/>
-        </w:rPr>
-        <w:t>pyserial</w:t>
-      </w:r>
-      <w:proofErr w:type="spellEnd"/>
-      <w:r>
-        <w:rPr>
-          <w:rFonts w:ascii="Times New Roman" w:eastAsia="Times New Roman" w:hAnsi="Times New Roman" w:cs="Times New Roman"/>
-          <w:kern w:val="0"/>
-          <w:sz w:val="24"/>
-          <w:szCs w:val="24"/>
-          <w:lang w:eastAsia="en-IN"/>
-          <w14:ligatures w14:val="none"/>
-        </w:rPr>
-        <w:t>) to open the serial port:</w:t>
+        <w:t>Use Python libraries like serial (pyserial) to open the serial port:</w:t>
       </w:r>
     </w:p>
     <w:p>
@@ -33023,31 +31532,7 @@
           <w:lang w:eastAsia="en-IN"/>
           <w14:ligatures w14:val="none"/>
         </w:rPr>
-        <w:t xml:space="preserve">Use Arduino IDE or </w:t>
-      </w:r>
-      <w:proofErr w:type="spellStart"/>
-      <w:r>
-        <w:rPr>
-          <w:rFonts w:ascii="Times New Roman" w:eastAsia="Times New Roman" w:hAnsi="Times New Roman" w:cs="Times New Roman"/>
-          <w:kern w:val="0"/>
-          <w:sz w:val="24"/>
-          <w:szCs w:val="24"/>
-          <w:lang w:eastAsia="en-IN"/>
-          <w14:ligatures w14:val="none"/>
-        </w:rPr>
-        <w:t>PlatformIO</w:t>
-      </w:r>
-      <w:proofErr w:type="spellEnd"/>
-      <w:r>
-        <w:rPr>
-          <w:rFonts w:ascii="Times New Roman" w:eastAsia="Times New Roman" w:hAnsi="Times New Roman" w:cs="Times New Roman"/>
-          <w:kern w:val="0"/>
-          <w:sz w:val="24"/>
-          <w:szCs w:val="24"/>
-          <w:lang w:eastAsia="en-IN"/>
-          <w14:ligatures w14:val="none"/>
-        </w:rPr>
-        <w:t xml:space="preserve"> to upload code to the ESP32.</w:t>
+        <w:t>Use Arduino IDE or PlatformIO to upload code to the ESP32.</w:t>
       </w:r>
     </w:p>
     <w:p>
@@ -33168,33 +31653,7 @@
           <w:lang w:eastAsia="en-IN"/>
           <w14:ligatures w14:val="none"/>
         </w:rPr>
-        <w:t xml:space="preserve">Send the command immediately after detection using </w:t>
-      </w:r>
-      <w:proofErr w:type="spellStart"/>
-      <w:proofErr w:type="gramStart"/>
-      <w:r>
-        <w:rPr>
-          <w:rFonts w:ascii="Times New Roman" w:eastAsia="Times New Roman" w:hAnsi="Times New Roman" w:cs="Times New Roman"/>
-          <w:kern w:val="0"/>
-          <w:sz w:val="24"/>
-          <w:szCs w:val="24"/>
-          <w:lang w:eastAsia="en-IN"/>
-          <w14:ligatures w14:val="none"/>
-        </w:rPr>
-        <w:t>ser.write</w:t>
-      </w:r>
-      <w:proofErr w:type="spellEnd"/>
-      <w:proofErr w:type="gramEnd"/>
-      <w:r>
-        <w:rPr>
-          <w:rFonts w:ascii="Times New Roman" w:eastAsia="Times New Roman" w:hAnsi="Times New Roman" w:cs="Times New Roman"/>
-          <w:kern w:val="0"/>
-          <w:sz w:val="24"/>
-          <w:szCs w:val="24"/>
-          <w:lang w:eastAsia="en-IN"/>
-          <w14:ligatures w14:val="none"/>
-        </w:rPr>
-        <w:t>().</w:t>
+        <w:t>Send the command immediately after detection using ser.write().</w:t>
       </w:r>
     </w:p>
     <w:p>
@@ -33379,31 +31838,7 @@
           <w:lang w:eastAsia="en-IN"/>
           <w14:ligatures w14:val="none"/>
         </w:rPr>
-        <w:t xml:space="preserve">Using UART for control transmission ensures lightweight, fast, and dependable command execution. It enables the separation of processing (handled by Raspberry Pi) and actuation (handled by ESP32), making the system modular and easy to debug. This communication architecture is scalable for future additions such as GPS modules, IMUs, or cloud-based data logging via the ESP32’s built-in </w:t>
-      </w:r>
-      <w:proofErr w:type="spellStart"/>
-      <w:r>
-        <w:rPr>
-          <w:rFonts w:ascii="Times New Roman" w:eastAsia="Times New Roman" w:hAnsi="Times New Roman" w:cs="Times New Roman"/>
-          <w:kern w:val="0"/>
-          <w:sz w:val="24"/>
-          <w:szCs w:val="24"/>
-          <w:lang w:eastAsia="en-IN"/>
-          <w14:ligatures w14:val="none"/>
-        </w:rPr>
-        <w:t>WiFi</w:t>
-      </w:r>
-      <w:proofErr w:type="spellEnd"/>
-      <w:r>
-        <w:rPr>
-          <w:rFonts w:ascii="Times New Roman" w:eastAsia="Times New Roman" w:hAnsi="Times New Roman" w:cs="Times New Roman"/>
-          <w:kern w:val="0"/>
-          <w:sz w:val="24"/>
-          <w:szCs w:val="24"/>
-          <w:lang w:eastAsia="en-IN"/>
-          <w14:ligatures w14:val="none"/>
-        </w:rPr>
-        <w:t>.</w:t>
+        <w:t>Using UART for control transmission ensures lightweight, fast, and dependable command execution. It enables the separation of processing (handled by Raspberry Pi) and actuation (handled by ESP32), making the system modular and easy to debug. This communication architecture is scalable for future additions such as GPS modules, IMUs, or cloud-based data logging via the ESP32’s built-in WiFi.</w:t>
       </w:r>
     </w:p>
     <w:p>
@@ -33857,7 +32292,6 @@
                 <w:szCs w:val="24"/>
               </w:rPr>
             </w:pPr>
-            <w:proofErr w:type="spellStart"/>
             <w:r>
               <w:rPr>
                 <w:rFonts w:ascii="Times New Roman" w:hAnsi="Times New Roman" w:cs="Times New Roman"/>
@@ -33865,17 +32299,7 @@
                 <w:szCs w:val="24"/>
                 <w:lang w:val="en-US"/>
               </w:rPr>
-              <w:t>mAP</w:t>
-            </w:r>
-            <w:proofErr w:type="spellEnd"/>
-            <w:r>
-              <w:rPr>
-                <w:rFonts w:ascii="Times New Roman" w:hAnsi="Times New Roman" w:cs="Times New Roman"/>
-                <w:sz w:val="24"/>
-                <w:szCs w:val="24"/>
-                <w:lang w:val="en-US"/>
-              </w:rPr>
-              <w:t xml:space="preserve"> of 0.5:0.95</w:t>
+              <w:t>mAP of 0.5:0.95</w:t>
             </w:r>
           </w:p>
         </w:tc>
@@ -34108,29 +32532,7 @@
           <w:sz w:val="24"/>
           <w:szCs w:val="24"/>
         </w:rPr>
-        <w:t xml:space="preserve"> </w:t>
-      </w:r>
-      <w:proofErr w:type="spellStart"/>
-      <w:r>
-        <w:rPr>
-          <w:rFonts w:ascii="Times New Roman" w:hAnsi="Times New Roman" w:cs="Times New Roman"/>
-          <w:b/>
-          <w:bCs/>
-          <w:sz w:val="24"/>
-          <w:szCs w:val="24"/>
-        </w:rPr>
-        <w:t>i</w:t>
-      </w:r>
-      <w:proofErr w:type="spellEnd"/>
-      <w:r>
-        <w:rPr>
-          <w:rFonts w:ascii="Times New Roman" w:hAnsi="Times New Roman" w:cs="Times New Roman"/>
-          <w:b/>
-          <w:bCs/>
-          <w:sz w:val="24"/>
-          <w:szCs w:val="24"/>
-        </w:rPr>
-        <w:t>) Evaluation Metrics</w:t>
+        <w:t xml:space="preserve"> i) Evaluation Metrics</w:t>
       </w:r>
     </w:p>
     <w:p>
@@ -34437,43 +32839,7 @@
           <w:sz w:val="24"/>
           <w:szCs w:val="24"/>
         </w:rPr>
-        <w:t xml:space="preserve">                 When deployed in a real-time pipeline using OpenCV and </w:t>
-      </w:r>
-      <w:proofErr w:type="spellStart"/>
-      <w:r>
-        <w:rPr>
-          <w:rFonts w:ascii="Times New Roman" w:hAnsi="Times New Roman" w:cs="Times New Roman"/>
-          <w:sz w:val="24"/>
-          <w:szCs w:val="24"/>
-        </w:rPr>
-        <w:t>PyTorch</w:t>
-      </w:r>
-      <w:proofErr w:type="spellEnd"/>
-      <w:r>
-        <w:rPr>
-          <w:rFonts w:ascii="Times New Roman" w:hAnsi="Times New Roman" w:cs="Times New Roman"/>
-          <w:sz w:val="24"/>
-          <w:szCs w:val="24"/>
-        </w:rPr>
-        <w:t xml:space="preserve">, the model processed live video at an average of 30–45 frames per second (FPS) on an NVIDIA GPU. On CPU-only systems, performance averaged around 15–20 FPS, suitable for prototyping but not real-world deployment. For embedded systems like NVIDIA Jetson, further optimization via </w:t>
-      </w:r>
-      <w:proofErr w:type="spellStart"/>
-      <w:r>
-        <w:rPr>
-          <w:rFonts w:ascii="Times New Roman" w:hAnsi="Times New Roman" w:cs="Times New Roman"/>
-          <w:sz w:val="24"/>
-          <w:szCs w:val="24"/>
-        </w:rPr>
-        <w:t>TensorRT</w:t>
-      </w:r>
-      <w:proofErr w:type="spellEnd"/>
-      <w:r>
-        <w:rPr>
-          <w:rFonts w:ascii="Times New Roman" w:hAnsi="Times New Roman" w:cs="Times New Roman"/>
-          <w:sz w:val="24"/>
-          <w:szCs w:val="24"/>
-        </w:rPr>
-        <w:t xml:space="preserve"> was considered.</w:t>
+        <w:t xml:space="preserve">                 When deployed in a real-time pipeline using OpenCV and PyTorch, the model processed live video at an average of 30–45 frames per second (FPS) on an NVIDIA GPU. On CPU-only systems, performance averaged around 15–20 FPS, suitable for prototyping but not real-world deployment. For embedded systems like NVIDIA Jetson, further optimization via TensorRT was considered.</w:t>
       </w:r>
     </w:p>
     <w:p>
@@ -35105,25 +33471,7 @@
           <w:sz w:val="24"/>
           <w:szCs w:val="24"/>
         </w:rPr>
-        <w:t xml:space="preserve">Typically, when using </w:t>
-      </w:r>
-      <w:proofErr w:type="spellStart"/>
-      <w:r>
-        <w:rPr>
-          <w:rFonts w:ascii="Times New Roman" w:hAnsi="Times New Roman" w:cs="Times New Roman"/>
-          <w:sz w:val="24"/>
-          <w:szCs w:val="24"/>
-        </w:rPr>
-        <w:t>dlib</w:t>
-      </w:r>
-      <w:proofErr w:type="spellEnd"/>
-      <w:r>
-        <w:rPr>
-          <w:rFonts w:ascii="Times New Roman" w:hAnsi="Times New Roman" w:cs="Times New Roman"/>
-          <w:sz w:val="24"/>
-          <w:szCs w:val="24"/>
-        </w:rPr>
-        <w:t xml:space="preserve"> for drowsiness detection (eye closure detection), you extract facial landmarks, especially eye landmarks, and compute metrics like EAR (Eye Aspect Ratio).</w:t>
+        <w:t>Typically, when using dlib for drowsiness detection (eye closure detection), you extract facial landmarks, especially eye landmarks, and compute metrics like EAR (Eye Aspect Ratio).</w:t>
       </w:r>
     </w:p>
     <w:tbl>
@@ -35439,23 +33787,13 @@
                 <w:szCs w:val="24"/>
               </w:rPr>
             </w:pPr>
-            <w:proofErr w:type="spellStart"/>
             <w:r>
               <w:rPr>
                 <w:rFonts w:ascii="Times New Roman" w:hAnsi="Times New Roman" w:cs="Times New Roman"/>
                 <w:sz w:val="24"/>
                 <w:szCs w:val="24"/>
               </w:rPr>
-              <w:t>dlib</w:t>
-            </w:r>
-            <w:proofErr w:type="spellEnd"/>
-            <w:r>
-              <w:rPr>
-                <w:rFonts w:ascii="Times New Roman" w:hAnsi="Times New Roman" w:cs="Times New Roman"/>
-                <w:sz w:val="24"/>
-                <w:szCs w:val="24"/>
-              </w:rPr>
-              <w:t xml:space="preserve"> frontal face detector + landmark predictor</w:t>
+              <w:t>dlib frontal face detector + landmark predictor</w:t>
             </w:r>
           </w:p>
         </w:tc>
@@ -36270,25 +34608,7 @@
           <w:sz w:val="24"/>
           <w:szCs w:val="24"/>
         </w:rPr>
-        <w:t xml:space="preserve">      (</w:t>
-      </w:r>
-      <w:proofErr w:type="spellStart"/>
-      <w:r>
-        <w:rPr>
-          <w:rFonts w:ascii="Times New Roman" w:hAnsi="Times New Roman" w:cs="Times New Roman"/>
-          <w:sz w:val="24"/>
-          <w:szCs w:val="24"/>
-        </w:rPr>
-        <w:t>i</w:t>
-      </w:r>
-      <w:proofErr w:type="spellEnd"/>
-      <w:r>
-        <w:rPr>
-          <w:rFonts w:ascii="Times New Roman" w:hAnsi="Times New Roman" w:cs="Times New Roman"/>
-          <w:sz w:val="24"/>
-          <w:szCs w:val="24"/>
-        </w:rPr>
-        <w:t>) Limitations</w:t>
+        <w:t xml:space="preserve">      (i) Limitations</w:t>
       </w:r>
     </w:p>
     <w:p>
@@ -38382,43 +36702,7 @@
           <w:sz w:val="24"/>
           <w:szCs w:val="24"/>
         </w:rPr>
-        <w:t xml:space="preserve">The prototype consists of four major modules: lane detection, traffic sign recognition, drowsiness and alcohol detection, and cruise control, all integrated with real-time monitoring and control capabilities. The system uses a Raspberry Pi 4 equipped with an </w:t>
-      </w:r>
-      <w:proofErr w:type="spellStart"/>
-      <w:r>
-        <w:rPr>
-          <w:rFonts w:ascii="Times New Roman" w:hAnsi="Times New Roman" w:cs="Times New Roman"/>
-          <w:sz w:val="24"/>
-          <w:szCs w:val="24"/>
-        </w:rPr>
-        <w:t>RPiCam</w:t>
-      </w:r>
-      <w:proofErr w:type="spellEnd"/>
-      <w:r>
-        <w:rPr>
-          <w:rFonts w:ascii="Times New Roman" w:hAnsi="Times New Roman" w:cs="Times New Roman"/>
-          <w:sz w:val="24"/>
-          <w:szCs w:val="24"/>
-        </w:rPr>
-        <w:t xml:space="preserve"> Rev 3 for image processing and runs a lightweight version of the YOLOv5s model to detect traffic signs such as stop, left, and right turn indicators. Simultaneously, the ESP32 microcontroller communicates with the Raspberry Pi and controls the hardware components like motors via the L298N motor driver. The system also utilizes </w:t>
-      </w:r>
-      <w:proofErr w:type="spellStart"/>
-      <w:r>
-        <w:rPr>
-          <w:rFonts w:ascii="Times New Roman" w:hAnsi="Times New Roman" w:cs="Times New Roman"/>
-          <w:sz w:val="24"/>
-          <w:szCs w:val="24"/>
-        </w:rPr>
-        <w:t>ThingSpeak</w:t>
-      </w:r>
-      <w:proofErr w:type="spellEnd"/>
-      <w:r>
-        <w:rPr>
-          <w:rFonts w:ascii="Times New Roman" w:hAnsi="Times New Roman" w:cs="Times New Roman"/>
-          <w:sz w:val="24"/>
-          <w:szCs w:val="24"/>
-        </w:rPr>
-        <w:t xml:space="preserve"> IoT cloud to log and monitor key data parameters like traffic sign detections, motor speeds, and alert signals from sensors.</w:t>
+        <w:t>The prototype consists of four major modules: lane detection, traffic sign recognition, drowsiness and alcohol detection, and cruise control, all integrated with real-time monitoring and control capabilities. The system uses a Raspberry Pi 4 equipped with an RPiCam Rev 3 for image processing and runs a lightweight version of the YOLOv5s model to detect traffic signs such as stop, left, and right turn indicators. Simultaneously, the ESP32 microcontroller communicates with the Raspberry Pi and controls the hardware components like motors via the L298N motor driver. The system also utilizes ThingSpeak IoT cloud to log and monitor key data parameters like traffic sign detections, motor speeds, and alert signals from sensors.</w:t>
       </w:r>
     </w:p>
     <w:p>
@@ -38456,61 +36740,7 @@
           <w:sz w:val="24"/>
           <w:szCs w:val="24"/>
         </w:rPr>
-        <w:t xml:space="preserve">Throughout the development, emphasis was placed on modularity, cost-efficiency, and real-time responsiveness. Open-source tools like Python, OpenCV, </w:t>
-      </w:r>
-      <w:proofErr w:type="spellStart"/>
-      <w:r>
-        <w:rPr>
-          <w:rFonts w:ascii="Times New Roman" w:hAnsi="Times New Roman" w:cs="Times New Roman"/>
-          <w:sz w:val="24"/>
-          <w:szCs w:val="24"/>
-        </w:rPr>
-        <w:t>EasyOCR</w:t>
-      </w:r>
-      <w:proofErr w:type="spellEnd"/>
-      <w:r>
-        <w:rPr>
-          <w:rFonts w:ascii="Times New Roman" w:hAnsi="Times New Roman" w:cs="Times New Roman"/>
-          <w:sz w:val="24"/>
-          <w:szCs w:val="24"/>
-        </w:rPr>
-        <w:t xml:space="preserve">, </w:t>
-      </w:r>
-      <w:proofErr w:type="spellStart"/>
-      <w:r>
-        <w:rPr>
-          <w:rFonts w:ascii="Times New Roman" w:hAnsi="Times New Roman" w:cs="Times New Roman"/>
-          <w:sz w:val="24"/>
-          <w:szCs w:val="24"/>
-        </w:rPr>
-        <w:t>PyTorch</w:t>
-      </w:r>
-      <w:proofErr w:type="spellEnd"/>
-      <w:r>
-        <w:rPr>
-          <w:rFonts w:ascii="Times New Roman" w:hAnsi="Times New Roman" w:cs="Times New Roman"/>
-          <w:sz w:val="24"/>
-          <w:szCs w:val="24"/>
-        </w:rPr>
-        <w:t xml:space="preserve">, and </w:t>
-      </w:r>
-      <w:proofErr w:type="spellStart"/>
-      <w:r>
-        <w:rPr>
-          <w:rFonts w:ascii="Times New Roman" w:hAnsi="Times New Roman" w:cs="Times New Roman"/>
-          <w:sz w:val="24"/>
-          <w:szCs w:val="24"/>
-        </w:rPr>
-        <w:t>ThingSpeak</w:t>
-      </w:r>
-      <w:proofErr w:type="spellEnd"/>
-      <w:r>
-        <w:rPr>
-          <w:rFonts w:ascii="Times New Roman" w:hAnsi="Times New Roman" w:cs="Times New Roman"/>
-          <w:sz w:val="24"/>
-          <w:szCs w:val="24"/>
-        </w:rPr>
-        <w:t xml:space="preserve"> were used to ensure extensibility and accessibility for further research and development. The hardware components were carefully chosen to balance performance and affordability, making this project suitable not only for academic purposes but also as a base model for future real-world applications.</w:t>
+        <w:t>Throughout the development, emphasis was placed on modularity, cost-efficiency, and real-time responsiveness. Open-source tools like Python, OpenCV, EasyOCR, PyTorch, and ThingSpeak were used to ensure extensibility and accessibility for further research and development. The hardware components were carefully chosen to balance performance and affordability, making this project suitable not only for academic purposes but also as a base model for future real-world applications.</w:t>
       </w:r>
     </w:p>
     <w:p>
@@ -38557,25 +36787,7 @@
           <w:sz w:val="24"/>
           <w:szCs w:val="24"/>
         </w:rPr>
-        <w:t xml:space="preserve">Nevertheless, the outcomes of this project demonstrate the feasibility of developing a functional self-driving prototype using relatively low-cost components and open-source frameworks. The implementation journey offered significant insights into the challenges of real-time perception, decision-making, sensor integration, and control logic required for autonomous driving. Moreover, the cloud integration component showed promise in terms of monitoring system </w:t>
-      </w:r>
-      <w:proofErr w:type="spellStart"/>
-      <w:r>
-        <w:rPr>
-          <w:rFonts w:ascii="Times New Roman" w:hAnsi="Times New Roman" w:cs="Times New Roman"/>
-          <w:sz w:val="24"/>
-          <w:szCs w:val="24"/>
-        </w:rPr>
-        <w:t>behavior</w:t>
-      </w:r>
-      <w:proofErr w:type="spellEnd"/>
-      <w:r>
-        <w:rPr>
-          <w:rFonts w:ascii="Times New Roman" w:hAnsi="Times New Roman" w:cs="Times New Roman"/>
-          <w:sz w:val="24"/>
-          <w:szCs w:val="24"/>
-        </w:rPr>
-        <w:t>, storing analytics, and potentially enabling remote diagnostics or control in future upgrades.</w:t>
+        <w:t>Nevertheless, the outcomes of this project demonstrate the feasibility of developing a functional self-driving prototype using relatively low-cost components and open-source frameworks. The implementation journey offered significant insights into the challenges of real-time perception, decision-making, sensor integration, and control logic required for autonomous driving. Moreover, the cloud integration component showed promise in terms of monitoring system behavior, storing analytics, and potentially enabling remote diagnostics or control in future upgrades.</w:t>
       </w:r>
     </w:p>
     <w:p>
@@ -38703,25 +36915,7 @@
           <w:sz w:val="24"/>
           <w:szCs w:val="24"/>
         </w:rPr>
-        <w:t xml:space="preserve">The current self-driving car prototype successfully integrates core functionalities such as lane detection, traffic sign recognition using YOLOv5s, drowsiness and alcohol detection, cruise control, and IoT-based monitoring using </w:t>
-      </w:r>
-      <w:proofErr w:type="spellStart"/>
-      <w:r>
-        <w:rPr>
-          <w:rFonts w:ascii="Times New Roman" w:hAnsi="Times New Roman" w:cs="Times New Roman"/>
-          <w:sz w:val="24"/>
-          <w:szCs w:val="24"/>
-        </w:rPr>
-        <w:t>ThingSpeak</w:t>
-      </w:r>
-      <w:proofErr w:type="spellEnd"/>
-      <w:r>
-        <w:rPr>
-          <w:rFonts w:ascii="Times New Roman" w:hAnsi="Times New Roman" w:cs="Times New Roman"/>
-          <w:sz w:val="24"/>
-          <w:szCs w:val="24"/>
-        </w:rPr>
-        <w:t>. The system, powered by a Raspberry Pi 4 and ESP32, serves as a solid foundation for autonomous navigation and control. However, there are numerous enhancements that can be made to improve its functionality, reliability, and scalability for real-world scenarios.</w:t>
+        <w:t>The current self-driving car prototype successfully integrates core functionalities such as lane detection, traffic sign recognition using YOLOv5s, drowsiness and alcohol detection, cruise control, and IoT-based monitoring using ThingSpeak. The system, powered by a Raspberry Pi 4 and ESP32, serves as a solid foundation for autonomous navigation and control. However, there are numerous enhancements that can be made to improve its functionality, reliability, and scalability for real-world scenarios.</w:t>
       </w:r>
       <w:r>
         <w:rPr>
@@ -38837,25 +37031,7 @@
           <w:sz w:val="24"/>
           <w:szCs w:val="24"/>
         </w:rPr>
-        <w:t xml:space="preserve">In terms of cloud integration, while </w:t>
-      </w:r>
-      <w:proofErr w:type="spellStart"/>
-      <w:r>
-        <w:rPr>
-          <w:rFonts w:ascii="Times New Roman" w:hAnsi="Times New Roman" w:cs="Times New Roman"/>
-          <w:sz w:val="24"/>
-          <w:szCs w:val="24"/>
-        </w:rPr>
-        <w:t>ThingSpeak</w:t>
-      </w:r>
-      <w:proofErr w:type="spellEnd"/>
-      <w:r>
-        <w:rPr>
-          <w:rFonts w:ascii="Times New Roman" w:hAnsi="Times New Roman" w:cs="Times New Roman"/>
-          <w:sz w:val="24"/>
-          <w:szCs w:val="24"/>
-        </w:rPr>
-        <w:t xml:space="preserve"> provides basic data monitoring, transitioning to platforms like Firebase or AWS IoT would enable real-time dashboards, remote control, and predictive analytics. For example, the system could log and </w:t>
+        <w:t xml:space="preserve">In terms of cloud integration, while ThingSpeak provides basic data monitoring, transitioning to platforms like Firebase or AWS IoT would enable real-time dashboards, remote control, and predictive analytics. For example, the system could log and </w:t>
       </w:r>
       <w:r>
         <w:rPr>
@@ -39627,55 +37803,7 @@
           <w:lang w:eastAsia="en-IN"/>
           <w14:ligatures w14:val="none"/>
         </w:rPr>
-        <w:t xml:space="preserve">Use </w:t>
-      </w:r>
-      <w:proofErr w:type="spellStart"/>
-      <w:r>
-        <w:rPr>
-          <w:rFonts w:ascii="Times New Roman" w:eastAsia="Times New Roman" w:hAnsi="Times New Roman" w:cs="Times New Roman"/>
-          <w:kern w:val="0"/>
-          <w:sz w:val="24"/>
-          <w:szCs w:val="24"/>
-          <w:lang w:eastAsia="en-IN"/>
-          <w14:ligatures w14:val="none"/>
-        </w:rPr>
-        <w:t>Mediapipe</w:t>
-      </w:r>
-      <w:proofErr w:type="spellEnd"/>
-      <w:r>
-        <w:rPr>
-          <w:rFonts w:ascii="Times New Roman" w:eastAsia="Times New Roman" w:hAnsi="Times New Roman" w:cs="Times New Roman"/>
-          <w:kern w:val="0"/>
-          <w:sz w:val="24"/>
-          <w:szCs w:val="24"/>
-          <w:lang w:eastAsia="en-IN"/>
-          <w14:ligatures w14:val="none"/>
-        </w:rPr>
-        <w:t xml:space="preserve"> or </w:t>
-      </w:r>
-      <w:proofErr w:type="spellStart"/>
-      <w:r>
-        <w:rPr>
-          <w:rFonts w:ascii="Times New Roman" w:eastAsia="Times New Roman" w:hAnsi="Times New Roman" w:cs="Times New Roman"/>
-          <w:kern w:val="0"/>
-          <w:sz w:val="24"/>
-          <w:szCs w:val="24"/>
-          <w:lang w:eastAsia="en-IN"/>
-          <w14:ligatures w14:val="none"/>
-        </w:rPr>
-        <w:t>Dlib</w:t>
-      </w:r>
-      <w:proofErr w:type="spellEnd"/>
-      <w:r>
-        <w:rPr>
-          <w:rFonts w:ascii="Times New Roman" w:eastAsia="Times New Roman" w:hAnsi="Times New Roman" w:cs="Times New Roman"/>
-          <w:kern w:val="0"/>
-          <w:sz w:val="24"/>
-          <w:szCs w:val="24"/>
-          <w:lang w:eastAsia="en-IN"/>
-          <w14:ligatures w14:val="none"/>
-        </w:rPr>
-        <w:t xml:space="preserve"> for real-time facial landmark tracking.</w:t>
+        <w:t>Use Mediapipe or Dlib for real-time facial landmark tracking.</w:t>
       </w:r>
     </w:p>
     <w:p>
@@ -40228,31 +38356,7 @@
           <w:lang w:eastAsia="en-IN"/>
           <w14:ligatures w14:val="none"/>
         </w:rPr>
-        <w:t xml:space="preserve">Migrate codebase and models to Jetson Nano with </w:t>
-      </w:r>
-      <w:proofErr w:type="spellStart"/>
-      <w:r>
-        <w:rPr>
-          <w:rFonts w:ascii="Times New Roman" w:eastAsia="Times New Roman" w:hAnsi="Times New Roman" w:cs="Times New Roman"/>
-          <w:kern w:val="0"/>
-          <w:sz w:val="24"/>
-          <w:szCs w:val="24"/>
-          <w:lang w:eastAsia="en-IN"/>
-          <w14:ligatures w14:val="none"/>
-        </w:rPr>
-        <w:t>TensorRT</w:t>
-      </w:r>
-      <w:proofErr w:type="spellEnd"/>
-      <w:r>
-        <w:rPr>
-          <w:rFonts w:ascii="Times New Roman" w:eastAsia="Times New Roman" w:hAnsi="Times New Roman" w:cs="Times New Roman"/>
-          <w:kern w:val="0"/>
-          <w:sz w:val="24"/>
-          <w:szCs w:val="24"/>
-          <w:lang w:eastAsia="en-IN"/>
-          <w14:ligatures w14:val="none"/>
-        </w:rPr>
-        <w:t xml:space="preserve"> optimization.</w:t>
+        <w:t>Migrate codebase and models to Jetson Nano with TensorRT optimization.</w:t>
       </w:r>
     </w:p>
     <w:p>
@@ -40657,7 +38761,7 @@
         <w:pStyle w:val="ListParagraph"/>
         <w:numPr>
           <w:ilvl w:val="0"/>
-          <w:numId w:val="118"/>
+          <w:numId w:val="120"/>
         </w:numPr>
         <w:jc w:val="both"/>
         <w:rPr>
@@ -40691,7 +38795,7 @@
         <w:pStyle w:val="ListParagraph"/>
         <w:numPr>
           <w:ilvl w:val="0"/>
-          <w:numId w:val="118"/>
+          <w:numId w:val="120"/>
         </w:numPr>
         <w:jc w:val="both"/>
         <w:rPr>
@@ -40735,7 +38839,7 @@
         <w:pStyle w:val="ListParagraph"/>
         <w:numPr>
           <w:ilvl w:val="0"/>
-          <w:numId w:val="118"/>
+          <w:numId w:val="120"/>
         </w:numPr>
         <w:jc w:val="both"/>
         <w:rPr>
@@ -40750,25 +38854,7 @@
           <w:sz w:val="24"/>
           <w:szCs w:val="24"/>
         </w:rPr>
-        <w:t xml:space="preserve">Parekh, D., Poddar, N., </w:t>
-      </w:r>
-      <w:proofErr w:type="spellStart"/>
-      <w:r>
-        <w:rPr>
-          <w:rFonts w:ascii="Times New Roman" w:hAnsi="Times New Roman" w:cs="Times New Roman"/>
-          <w:sz w:val="24"/>
-          <w:szCs w:val="24"/>
-        </w:rPr>
-        <w:t>Rajpurkar</w:t>
-      </w:r>
-      <w:proofErr w:type="spellEnd"/>
-      <w:r>
-        <w:rPr>
-          <w:rFonts w:ascii="Times New Roman" w:hAnsi="Times New Roman" w:cs="Times New Roman"/>
-          <w:sz w:val="24"/>
-          <w:szCs w:val="24"/>
-        </w:rPr>
-        <w:t>, A., Chahal, M., Kumar, N., Joshi, G. P., &amp; Cho, W. (2022). A Review on Autonomous Vehicles: Progress, Methods and Challenges. </w:t>
+        <w:t>Parekh, D., Poddar, N., Rajpurkar, A., Chahal, M., Kumar, N., Joshi, G. P., &amp; Cho, W. (2022). A Review on Autonomous Vehicles: Progress, Methods and Challenges. </w:t>
       </w:r>
       <w:r>
         <w:rPr>
@@ -40834,7 +38920,7 @@
         <w:pStyle w:val="ListParagraph"/>
         <w:numPr>
           <w:ilvl w:val="0"/>
-          <w:numId w:val="118"/>
+          <w:numId w:val="120"/>
         </w:numPr>
         <w:jc w:val="both"/>
         <w:rPr>
@@ -40843,23 +38929,13 @@
           <w:szCs w:val="24"/>
         </w:rPr>
       </w:pPr>
-      <w:proofErr w:type="spellStart"/>
-      <w:r>
-        <w:rPr>
-          <w:rFonts w:ascii="Times New Roman" w:hAnsi="Times New Roman" w:cs="Times New Roman"/>
-          <w:sz w:val="24"/>
-          <w:szCs w:val="24"/>
-        </w:rPr>
-        <w:t>Bimbraw</w:t>
-      </w:r>
-      <w:proofErr w:type="spellEnd"/>
-      <w:r>
-        <w:rPr>
-          <w:rFonts w:ascii="Times New Roman" w:hAnsi="Times New Roman" w:cs="Times New Roman"/>
-          <w:sz w:val="24"/>
-          <w:szCs w:val="24"/>
-        </w:rPr>
-        <w:t>, Keshav. (2015). Autonomous Cars: Past, Present and Future - A Review of the Developments in the Last Century, the Present Scenario and the Expected Future of Autonomous Vehicle Technology. ICINCO 2015 - 12th International Conference on Informatics in Control, Automation and Robotics, Proceedings. 1. 191-198. 10.5220/0005540501910198.</w:t>
+      <w:r>
+        <w:rPr>
+          <w:rFonts w:ascii="Times New Roman" w:hAnsi="Times New Roman" w:cs="Times New Roman"/>
+          <w:sz w:val="24"/>
+          <w:szCs w:val="24"/>
+        </w:rPr>
+        <w:t>Bimbraw, Keshav. (2015). Autonomous Cars: Past, Present and Future - A Review of the Developments in the Last Century, the Present Scenario and the Expected Future of Autonomous Vehicle Technology. ICINCO 2015 - 12th International Conference on Informatics in Control, Automation and Robotics, Proceedings. 1. 191-198. 10.5220/0005540501910198.</w:t>
       </w:r>
     </w:p>
     <w:p>
@@ -40888,7 +38964,7 @@
         <w:pStyle w:val="ListParagraph"/>
         <w:numPr>
           <w:ilvl w:val="0"/>
-          <w:numId w:val="118"/>
+          <w:numId w:val="120"/>
         </w:numPr>
         <w:jc w:val="both"/>
         <w:rPr>
@@ -40903,25 +38979,7 @@
           <w:sz w:val="24"/>
           <w:szCs w:val="24"/>
         </w:rPr>
-        <w:t xml:space="preserve">Padmaja, B., Moorthy, C.V.K.N.S.N., </w:t>
-      </w:r>
-      <w:proofErr w:type="spellStart"/>
-      <w:r>
-        <w:rPr>
-          <w:rFonts w:ascii="Times New Roman" w:hAnsi="Times New Roman" w:cs="Times New Roman"/>
-          <w:sz w:val="24"/>
-          <w:szCs w:val="24"/>
-        </w:rPr>
-        <w:t>Venkateswarulu</w:t>
-      </w:r>
-      <w:proofErr w:type="spellEnd"/>
-      <w:r>
-        <w:rPr>
-          <w:rFonts w:ascii="Times New Roman" w:hAnsi="Times New Roman" w:cs="Times New Roman"/>
-          <w:sz w:val="24"/>
-          <w:szCs w:val="24"/>
-        </w:rPr>
-        <w:t>, N. </w:t>
+        <w:t>Padmaja, B., Moorthy, C.V.K.N.S.N., Venkateswarulu, N. </w:t>
       </w:r>
       <w:r>
         <w:rPr>
@@ -40987,7 +39045,7 @@
         <w:pStyle w:val="ListParagraph"/>
         <w:numPr>
           <w:ilvl w:val="0"/>
-          <w:numId w:val="118"/>
+          <w:numId w:val="120"/>
         </w:numPr>
         <w:jc w:val="both"/>
         <w:rPr>
@@ -41002,27 +39060,8 @@
           <w:sz w:val="24"/>
           <w:szCs w:val="24"/>
         </w:rPr>
-        <w:t xml:space="preserve">Diwan, T., Anirudh, G. &amp; </w:t>
-      </w:r>
-      <w:proofErr w:type="spellStart"/>
-      <w:r>
-        <w:rPr>
-          <w:rFonts w:ascii="Times New Roman" w:hAnsi="Times New Roman" w:cs="Times New Roman"/>
-          <w:sz w:val="24"/>
-          <w:szCs w:val="24"/>
-        </w:rPr>
-        <w:t>Tembhurne</w:t>
-      </w:r>
-      <w:proofErr w:type="spellEnd"/>
-      <w:r>
-        <w:rPr>
-          <w:rFonts w:ascii="Times New Roman" w:hAnsi="Times New Roman" w:cs="Times New Roman"/>
-          <w:sz w:val="24"/>
-          <w:szCs w:val="24"/>
-        </w:rPr>
-        <w:t>, J.V. Object detection using YOLO: challenges, architectural successors, datasets and applications. </w:t>
-      </w:r>
-      <w:proofErr w:type="spellStart"/>
+        <w:t>Diwan, T., Anirudh, G. &amp; Tembhurne, J.V. Object detection using YOLO: challenges, architectural successors, datasets and applications. </w:t>
+      </w:r>
       <w:r>
         <w:rPr>
           <w:rFonts w:ascii="Times New Roman" w:hAnsi="Times New Roman" w:cs="Times New Roman"/>
@@ -41031,18 +39070,7 @@
           <w:sz w:val="24"/>
           <w:szCs w:val="24"/>
         </w:rPr>
-        <w:t>Multimed</w:t>
-      </w:r>
-      <w:proofErr w:type="spellEnd"/>
-      <w:r>
-        <w:rPr>
-          <w:rFonts w:ascii="Times New Roman" w:hAnsi="Times New Roman" w:cs="Times New Roman"/>
-          <w:i/>
-          <w:iCs/>
-          <w:sz w:val="24"/>
-          <w:szCs w:val="24"/>
-        </w:rPr>
-        <w:t xml:space="preserve"> Tools Appl</w:t>
+        <w:t>Multimed Tools Appl</w:t>
       </w:r>
       <w:r>
         <w:rPr>
@@ -41090,7 +39118,7 @@
         <w:pStyle w:val="ListParagraph"/>
         <w:numPr>
           <w:ilvl w:val="0"/>
-          <w:numId w:val="118"/>
+          <w:numId w:val="120"/>
         </w:numPr>
         <w:jc w:val="both"/>
         <w:rPr>
@@ -41105,25 +39133,7 @@
           <w:sz w:val="24"/>
           <w:szCs w:val="24"/>
         </w:rPr>
-        <w:t xml:space="preserve">Mahmud, Tanjim &amp; Ara, Israt &amp; Chakma, Rishita &amp; Barua, </w:t>
-      </w:r>
-      <w:proofErr w:type="spellStart"/>
-      <w:r>
-        <w:rPr>
-          <w:rFonts w:ascii="Times New Roman" w:hAnsi="Times New Roman" w:cs="Times New Roman"/>
-          <w:sz w:val="24"/>
-          <w:szCs w:val="24"/>
-        </w:rPr>
-        <w:t>Koushick</w:t>
-      </w:r>
-      <w:proofErr w:type="spellEnd"/>
-      <w:r>
-        <w:rPr>
-          <w:rFonts w:ascii="Times New Roman" w:hAnsi="Times New Roman" w:cs="Times New Roman"/>
-          <w:sz w:val="24"/>
-          <w:szCs w:val="24"/>
-        </w:rPr>
-        <w:t xml:space="preserve"> &amp; Islam, Dilshad &amp; Hossain, Mohammad &amp; Barua, Anik &amp; Andersson, Karl. (2023). Design and Implementation of an Ultrasonic Sensor-Based Obstacle Avoidance System for Arduino Robots. 264-268. 10.1109/ICICT4SD59951.2023.10303550.</w:t>
+        <w:t>Mahmud, Tanjim &amp; Ara, Israt &amp; Chakma, Rishita &amp; Barua, Koushick &amp; Islam, Dilshad &amp; Hossain, Mohammad &amp; Barua, Anik &amp; Andersson, Karl. (2023). Design and Implementation of an Ultrasonic Sensor-Based Obstacle Avoidance System for Arduino Robots. 264-268. 10.1109/ICICT4SD59951.2023.10303550.</w:t>
       </w:r>
     </w:p>
     <w:p>
@@ -41142,7 +39152,7 @@
         <w:pStyle w:val="ListParagraph"/>
         <w:numPr>
           <w:ilvl w:val="0"/>
-          <w:numId w:val="118"/>
+          <w:numId w:val="120"/>
         </w:numPr>
         <w:jc w:val="both"/>
         <w:rPr>
@@ -41151,41 +39161,13 @@
           <w:szCs w:val="24"/>
         </w:rPr>
       </w:pPr>
-      <w:proofErr w:type="spellStart"/>
-      <w:r>
-        <w:rPr>
-          <w:rFonts w:ascii="Times New Roman" w:hAnsi="Times New Roman" w:cs="Times New Roman"/>
-          <w:sz w:val="24"/>
-          <w:szCs w:val="24"/>
-        </w:rPr>
-        <w:t>Ziębiński</w:t>
-      </w:r>
-      <w:proofErr w:type="spellEnd"/>
-      <w:r>
-        <w:rPr>
-          <w:rFonts w:ascii="Times New Roman" w:hAnsi="Times New Roman" w:cs="Times New Roman"/>
-          <w:sz w:val="24"/>
-          <w:szCs w:val="24"/>
-        </w:rPr>
-        <w:t xml:space="preserve">, Adam &amp; Cupek, Rafał &amp; </w:t>
-      </w:r>
-      <w:proofErr w:type="spellStart"/>
-      <w:r>
-        <w:rPr>
-          <w:rFonts w:ascii="Times New Roman" w:hAnsi="Times New Roman" w:cs="Times New Roman"/>
-          <w:sz w:val="24"/>
-          <w:szCs w:val="24"/>
-        </w:rPr>
-        <w:t>Grzechca</w:t>
-      </w:r>
-      <w:proofErr w:type="spellEnd"/>
-      <w:r>
-        <w:rPr>
-          <w:rFonts w:ascii="Times New Roman" w:hAnsi="Times New Roman" w:cs="Times New Roman"/>
-          <w:sz w:val="24"/>
-          <w:szCs w:val="24"/>
-        </w:rPr>
-        <w:t>, Damian &amp; Chruszczyk, Lukas. (2017). Review of advanced driver assistance systems (ADAS). AIP Conference Proceedings. 1906. 120002. 10.1063/1.5012394.</w:t>
+      <w:r>
+        <w:rPr>
+          <w:rFonts w:ascii="Times New Roman" w:hAnsi="Times New Roman" w:cs="Times New Roman"/>
+          <w:sz w:val="24"/>
+          <w:szCs w:val="24"/>
+        </w:rPr>
+        <w:t>Ziębiński, Adam &amp; Cupek, Rafał &amp; Grzechca, Damian &amp; Chruszczyk, Lukas. (2017). Review of advanced driver assistance systems (ADAS). AIP Conference Proceedings. 1906. 120002. 10.1063/1.5012394.</w:t>
       </w:r>
     </w:p>
     <w:p>
@@ -41203,7 +39185,7 @@
         <w:pStyle w:val="ListParagraph"/>
         <w:numPr>
           <w:ilvl w:val="0"/>
-          <w:numId w:val="118"/>
+          <w:numId w:val="120"/>
         </w:numPr>
         <w:jc w:val="both"/>
         <w:rPr>
@@ -41218,79 +39200,7 @@
           <w:sz w:val="24"/>
           <w:szCs w:val="24"/>
         </w:rPr>
-        <w:t xml:space="preserve">Jayakumar, </w:t>
-      </w:r>
-      <w:proofErr w:type="spellStart"/>
-      <w:r>
-        <w:rPr>
-          <w:rFonts w:ascii="Times New Roman" w:hAnsi="Times New Roman" w:cs="Times New Roman"/>
-          <w:sz w:val="24"/>
-          <w:szCs w:val="24"/>
-        </w:rPr>
-        <w:t>Dontabhaktuni</w:t>
-      </w:r>
-      <w:proofErr w:type="spellEnd"/>
-      <w:r>
-        <w:rPr>
-          <w:rFonts w:ascii="Times New Roman" w:hAnsi="Times New Roman" w:cs="Times New Roman"/>
-          <w:sz w:val="24"/>
-          <w:szCs w:val="24"/>
-        </w:rPr>
-        <w:t xml:space="preserve"> &amp; </w:t>
-      </w:r>
-      <w:proofErr w:type="spellStart"/>
-      <w:r>
-        <w:rPr>
-          <w:rFonts w:ascii="Times New Roman" w:hAnsi="Times New Roman" w:cs="Times New Roman"/>
-          <w:sz w:val="24"/>
-          <w:szCs w:val="24"/>
-        </w:rPr>
-        <w:t>Peddakrishna</w:t>
-      </w:r>
-      <w:proofErr w:type="spellEnd"/>
-      <w:r>
-        <w:rPr>
-          <w:rFonts w:ascii="Times New Roman" w:hAnsi="Times New Roman" w:cs="Times New Roman"/>
-          <w:sz w:val="24"/>
-          <w:szCs w:val="24"/>
-        </w:rPr>
-        <w:t xml:space="preserve">, </w:t>
-      </w:r>
-      <w:proofErr w:type="spellStart"/>
-      <w:r>
-        <w:rPr>
-          <w:rFonts w:ascii="Times New Roman" w:hAnsi="Times New Roman" w:cs="Times New Roman"/>
-          <w:sz w:val="24"/>
-          <w:szCs w:val="24"/>
-        </w:rPr>
-        <w:t>Samineni</w:t>
-      </w:r>
-      <w:proofErr w:type="spellEnd"/>
-      <w:r>
-        <w:rPr>
-          <w:rFonts w:ascii="Times New Roman" w:hAnsi="Times New Roman" w:cs="Times New Roman"/>
-          <w:sz w:val="24"/>
-          <w:szCs w:val="24"/>
-        </w:rPr>
-        <w:t>. (2024). Performance Evaluation of YOLOv5-based Custom Object Detection Model for Campus-Specific Scenario. International Journal of Experimental Research and Review. 38. 46-60. 10.52756/</w:t>
-      </w:r>
-      <w:proofErr w:type="gramStart"/>
-      <w:r>
-        <w:rPr>
-          <w:rFonts w:ascii="Times New Roman" w:hAnsi="Times New Roman" w:cs="Times New Roman"/>
-          <w:sz w:val="24"/>
-          <w:szCs w:val="24"/>
-        </w:rPr>
-        <w:t>ijerr.2024.v</w:t>
-      </w:r>
-      <w:proofErr w:type="gramEnd"/>
-      <w:r>
-        <w:rPr>
-          <w:rFonts w:ascii="Times New Roman" w:hAnsi="Times New Roman" w:cs="Times New Roman"/>
-          <w:sz w:val="24"/>
-          <w:szCs w:val="24"/>
-        </w:rPr>
-        <w:t xml:space="preserve">38.005. </w:t>
+        <w:t xml:space="preserve">Jayakumar, Dontabhaktuni &amp; Peddakrishna, Samineni. (2024). Performance Evaluation of YOLOv5-based Custom Object Detection Model for Campus-Specific Scenario. International Journal of Experimental Research and Review. 38. 46-60. 10.52756/ijerr.2024.v38.005. </w:t>
       </w:r>
     </w:p>
     <w:p>
@@ -41319,7 +39229,7 @@
         <w:pStyle w:val="ListParagraph"/>
         <w:numPr>
           <w:ilvl w:val="0"/>
-          <w:numId w:val="118"/>
+          <w:numId w:val="120"/>
         </w:numPr>
         <w:jc w:val="both"/>
         <w:rPr>
@@ -41328,23 +39238,13 @@
           <w:szCs w:val="24"/>
         </w:rPr>
       </w:pPr>
-      <w:proofErr w:type="spellStart"/>
-      <w:r>
-        <w:rPr>
-          <w:rFonts w:ascii="Times New Roman" w:hAnsi="Times New Roman" w:cs="Times New Roman"/>
-          <w:sz w:val="24"/>
-          <w:szCs w:val="24"/>
-        </w:rPr>
-        <w:t>Ultralytics</w:t>
-      </w:r>
-      <w:proofErr w:type="spellEnd"/>
-      <w:r>
-        <w:rPr>
-          <w:rFonts w:ascii="Times New Roman" w:hAnsi="Times New Roman" w:cs="Times New Roman"/>
-          <w:sz w:val="24"/>
-          <w:szCs w:val="24"/>
-        </w:rPr>
-        <w:t xml:space="preserve"> YOLOv5: </w:t>
+      <w:r>
+        <w:rPr>
+          <w:rFonts w:ascii="Times New Roman" w:hAnsi="Times New Roman" w:cs="Times New Roman"/>
+          <w:sz w:val="24"/>
+          <w:szCs w:val="24"/>
+        </w:rPr>
+        <w:t xml:space="preserve">Ultralytics YOLOv5: </w:t>
       </w:r>
       <w:hyperlink r:id="rId32" w:history="1">
         <w:r>
@@ -41374,7 +39274,7 @@
         <w:pStyle w:val="ListParagraph"/>
         <w:numPr>
           <w:ilvl w:val="0"/>
-          <w:numId w:val="118"/>
+          <w:numId w:val="120"/>
         </w:numPr>
         <w:jc w:val="both"/>
         <w:rPr>
@@ -41419,7 +39319,7 @@
         <w:pStyle w:val="ListParagraph"/>
         <w:numPr>
           <w:ilvl w:val="0"/>
-          <w:numId w:val="118"/>
+          <w:numId w:val="120"/>
         </w:numPr>
         <w:jc w:val="both"/>
         <w:rPr>
@@ -41436,7 +39336,7 @@
         </w:rPr>
         <w:t xml:space="preserve">Python OpenCV: </w:t>
       </w:r>
-      <w:hyperlink r:id="rId34" w:history="1">
+      <w:hyperlink r:id="rId34" w:anchor="description" w:history="1">
         <w:r>
           <w:rPr>
             <w:rStyle w:val="Hyperlink"/>
@@ -41464,7 +39364,7 @@
         <w:pStyle w:val="ListParagraph"/>
         <w:numPr>
           <w:ilvl w:val="0"/>
-          <w:numId w:val="118"/>
+          <w:numId w:val="120"/>
         </w:numPr>
         <w:jc w:val="both"/>
         <w:rPr>
@@ -41479,25 +39379,7 @@
           <w:sz w:val="24"/>
           <w:szCs w:val="24"/>
         </w:rPr>
-        <w:t xml:space="preserve">Python </w:t>
-      </w:r>
-      <w:proofErr w:type="spellStart"/>
-      <w:r>
-        <w:rPr>
-          <w:rFonts w:ascii="Times New Roman" w:hAnsi="Times New Roman" w:cs="Times New Roman"/>
-          <w:sz w:val="24"/>
-          <w:szCs w:val="24"/>
-        </w:rPr>
-        <w:t>PyTorch</w:t>
-      </w:r>
-      <w:proofErr w:type="spellEnd"/>
-      <w:r>
-        <w:rPr>
-          <w:rFonts w:ascii="Times New Roman" w:hAnsi="Times New Roman" w:cs="Times New Roman"/>
-          <w:sz w:val="24"/>
-          <w:szCs w:val="24"/>
-        </w:rPr>
-        <w:t>: https://pypi.org/project/torch/#description</w:t>
+        <w:t>Python PyTorch: https://pypi.org/project/torch/#description</w:t>
       </w:r>
     </w:p>
     <w:p>
@@ -41517,7 +39399,7 @@
         <w:pStyle w:val="ListParagraph"/>
         <w:numPr>
           <w:ilvl w:val="0"/>
-          <w:numId w:val="118"/>
+          <w:numId w:val="120"/>
         </w:numPr>
         <w:rPr>
           <w:rFonts w:ascii="Times New Roman" w:hAnsi="Times New Roman" w:cs="Times New Roman"/>
@@ -43476,6 +41358,119 @@
     </w:lvl>
   </w:abstractNum>
   <w:abstractNum w:abstractNumId="14" w15:restartNumberingAfterBreak="0">
+    <w:nsid w:val="111B7162"/>
+    <w:multiLevelType w:val="multilevel"/>
+    <w:tmpl w:val="0B2271DA"/>
+    <w:lvl w:ilvl="0">
+      <w:start w:val="3"/>
+      <w:numFmt w:val="decimal"/>
+      <w:lvlText w:val="%1"/>
+      <w:lvlJc w:val="left"/>
+      <w:pPr>
+        <w:ind w:left="360" w:hanging="360"/>
+      </w:pPr>
+      <w:rPr>
+        <w:rFonts w:hint="default"/>
+      </w:rPr>
+    </w:lvl>
+    <w:lvl w:ilvl="1">
+      <w:start w:val="2"/>
+      <w:numFmt w:val="decimal"/>
+      <w:lvlText w:val="%1.%2"/>
+      <w:lvlJc w:val="left"/>
+      <w:pPr>
+        <w:ind w:left="360" w:hanging="360"/>
+      </w:pPr>
+      <w:rPr>
+        <w:rFonts w:hint="default"/>
+      </w:rPr>
+    </w:lvl>
+    <w:lvl w:ilvl="2">
+      <w:start w:val="1"/>
+      <w:numFmt w:val="decimal"/>
+      <w:lvlText w:val="%1.%2.%3"/>
+      <w:lvlJc w:val="left"/>
+      <w:pPr>
+        <w:ind w:left="720" w:hanging="720"/>
+      </w:pPr>
+      <w:rPr>
+        <w:rFonts w:hint="default"/>
+      </w:rPr>
+    </w:lvl>
+    <w:lvl w:ilvl="3">
+      <w:start w:val="1"/>
+      <w:numFmt w:val="decimal"/>
+      <w:lvlText w:val="%1.%2.%3.%4"/>
+      <w:lvlJc w:val="left"/>
+      <w:pPr>
+        <w:ind w:left="720" w:hanging="720"/>
+      </w:pPr>
+      <w:rPr>
+        <w:rFonts w:hint="default"/>
+      </w:rPr>
+    </w:lvl>
+    <w:lvl w:ilvl="4">
+      <w:start w:val="1"/>
+      <w:numFmt w:val="decimal"/>
+      <w:lvlText w:val="%1.%2.%3.%4.%5"/>
+      <w:lvlJc w:val="left"/>
+      <w:pPr>
+        <w:ind w:left="1080" w:hanging="1080"/>
+      </w:pPr>
+      <w:rPr>
+        <w:rFonts w:hint="default"/>
+      </w:rPr>
+    </w:lvl>
+    <w:lvl w:ilvl="5">
+      <w:start w:val="1"/>
+      <w:numFmt w:val="decimal"/>
+      <w:lvlText w:val="%1.%2.%3.%4.%5.%6"/>
+      <w:lvlJc w:val="left"/>
+      <w:pPr>
+        <w:ind w:left="1080" w:hanging="1080"/>
+      </w:pPr>
+      <w:rPr>
+        <w:rFonts w:hint="default"/>
+      </w:rPr>
+    </w:lvl>
+    <w:lvl w:ilvl="6">
+      <w:start w:val="1"/>
+      <w:numFmt w:val="decimal"/>
+      <w:lvlText w:val="%1.%2.%3.%4.%5.%6.%7"/>
+      <w:lvlJc w:val="left"/>
+      <w:pPr>
+        <w:ind w:left="1440" w:hanging="1440"/>
+      </w:pPr>
+      <w:rPr>
+        <w:rFonts w:hint="default"/>
+      </w:rPr>
+    </w:lvl>
+    <w:lvl w:ilvl="7">
+      <w:start w:val="1"/>
+      <w:numFmt w:val="decimal"/>
+      <w:lvlText w:val="%1.%2.%3.%4.%5.%6.%7.%8"/>
+      <w:lvlJc w:val="left"/>
+      <w:pPr>
+        <w:ind w:left="1440" w:hanging="1440"/>
+      </w:pPr>
+      <w:rPr>
+        <w:rFonts w:hint="default"/>
+      </w:rPr>
+    </w:lvl>
+    <w:lvl w:ilvl="8">
+      <w:start w:val="1"/>
+      <w:numFmt w:val="decimal"/>
+      <w:lvlText w:val="%1.%2.%3.%4.%5.%6.%7.%8.%9"/>
+      <w:lvlJc w:val="left"/>
+      <w:pPr>
+        <w:ind w:left="1800" w:hanging="1800"/>
+      </w:pPr>
+      <w:rPr>
+        <w:rFonts w:hint="default"/>
+      </w:rPr>
+    </w:lvl>
+  </w:abstractNum>
+  <w:abstractNum w:abstractNumId="15" w15:restartNumberingAfterBreak="0">
     <w:nsid w:val="13B70D2D"/>
     <w:multiLevelType w:val="multilevel"/>
     <w:tmpl w:val="B442CF46"/>
@@ -43588,7 +41583,7 @@
       </w:pPr>
     </w:lvl>
   </w:abstractNum>
-  <w:abstractNum w:abstractNumId="15" w15:restartNumberingAfterBreak="0">
+  <w:abstractNum w:abstractNumId="16" w15:restartNumberingAfterBreak="0">
     <w:nsid w:val="17566EA7"/>
     <w:multiLevelType w:val="hybridMultilevel"/>
     <w:tmpl w:val="1540A4F8"/>
@@ -43701,7 +41696,7 @@
       </w:rPr>
     </w:lvl>
   </w:abstractNum>
-  <w:abstractNum w:abstractNumId="16" w15:restartNumberingAfterBreak="0">
+  <w:abstractNum w:abstractNumId="17" w15:restartNumberingAfterBreak="0">
     <w:nsid w:val="17E563B5"/>
     <w:multiLevelType w:val="multilevel"/>
     <w:tmpl w:val="B61ABA5E"/>
@@ -43850,7 +41845,7 @@
       </w:rPr>
     </w:lvl>
   </w:abstractNum>
-  <w:abstractNum w:abstractNumId="17" w15:restartNumberingAfterBreak="0">
+  <w:abstractNum w:abstractNumId="18" w15:restartNumberingAfterBreak="0">
     <w:nsid w:val="18F0639D"/>
     <w:multiLevelType w:val="multilevel"/>
     <w:tmpl w:val="8CE836BE"/>
@@ -43999,7 +41994,7 @@
       </w:rPr>
     </w:lvl>
   </w:abstractNum>
-  <w:abstractNum w:abstractNumId="18" w15:restartNumberingAfterBreak="0">
+  <w:abstractNum w:abstractNumId="19" w15:restartNumberingAfterBreak="0">
     <w:nsid w:val="191D13E7"/>
     <w:multiLevelType w:val="multilevel"/>
     <w:tmpl w:val="9752A2E6"/>
@@ -44148,7 +42143,7 @@
       </w:rPr>
     </w:lvl>
   </w:abstractNum>
-  <w:abstractNum w:abstractNumId="19" w15:restartNumberingAfterBreak="0">
+  <w:abstractNum w:abstractNumId="20" w15:restartNumberingAfterBreak="0">
     <w:nsid w:val="19300920"/>
     <w:multiLevelType w:val="hybridMultilevel"/>
     <w:tmpl w:val="403EFDC0"/>
@@ -44261,7 +42256,7 @@
       </w:rPr>
     </w:lvl>
   </w:abstractNum>
-  <w:abstractNum w:abstractNumId="20" w15:restartNumberingAfterBreak="0">
+  <w:abstractNum w:abstractNumId="21" w15:restartNumberingAfterBreak="0">
     <w:nsid w:val="19480ADC"/>
     <w:multiLevelType w:val="hybridMultilevel"/>
     <w:tmpl w:val="510A80B6"/>
@@ -44374,7 +42369,7 @@
       </w:rPr>
     </w:lvl>
   </w:abstractNum>
-  <w:abstractNum w:abstractNumId="21" w15:restartNumberingAfterBreak="0">
+  <w:abstractNum w:abstractNumId="22" w15:restartNumberingAfterBreak="0">
     <w:nsid w:val="195212B6"/>
     <w:multiLevelType w:val="multilevel"/>
     <w:tmpl w:val="08DE7AD4"/>
@@ -44523,7 +42518,7 @@
       </w:rPr>
     </w:lvl>
   </w:abstractNum>
-  <w:abstractNum w:abstractNumId="22" w15:restartNumberingAfterBreak="0">
+  <w:abstractNum w:abstractNumId="23" w15:restartNumberingAfterBreak="0">
     <w:nsid w:val="19DE0239"/>
     <w:multiLevelType w:val="multilevel"/>
     <w:tmpl w:val="CD2A6686"/>
@@ -44640,7 +42635,7 @@
       </w:pPr>
     </w:lvl>
   </w:abstractNum>
-  <w:abstractNum w:abstractNumId="23" w15:restartNumberingAfterBreak="0">
+  <w:abstractNum w:abstractNumId="24" w15:restartNumberingAfterBreak="0">
     <w:nsid w:val="1A3B7B37"/>
     <w:multiLevelType w:val="hybridMultilevel"/>
     <w:tmpl w:val="8C12F514"/>
@@ -44753,7 +42748,7 @@
       </w:rPr>
     </w:lvl>
   </w:abstractNum>
-  <w:abstractNum w:abstractNumId="24" w15:restartNumberingAfterBreak="0">
+  <w:abstractNum w:abstractNumId="25" w15:restartNumberingAfterBreak="0">
     <w:nsid w:val="1AE44511"/>
     <w:multiLevelType w:val="multilevel"/>
     <w:tmpl w:val="F926BD1C"/>
@@ -44898,7 +42893,7 @@
       </w:rPr>
     </w:lvl>
   </w:abstractNum>
-  <w:abstractNum w:abstractNumId="25" w15:restartNumberingAfterBreak="0">
+  <w:abstractNum w:abstractNumId="26" w15:restartNumberingAfterBreak="0">
     <w:nsid w:val="1AEE5F7C"/>
     <w:multiLevelType w:val="multilevel"/>
     <w:tmpl w:val="C796736A"/>
@@ -45047,7 +43042,7 @@
       </w:rPr>
     </w:lvl>
   </w:abstractNum>
-  <w:abstractNum w:abstractNumId="26" w15:restartNumberingAfterBreak="0">
+  <w:abstractNum w:abstractNumId="27" w15:restartNumberingAfterBreak="0">
     <w:nsid w:val="1B170ABF"/>
     <w:multiLevelType w:val="hybridMultilevel"/>
     <w:tmpl w:val="E3000A62"/>
@@ -45160,7 +43155,7 @@
       </w:rPr>
     </w:lvl>
   </w:abstractNum>
-  <w:abstractNum w:abstractNumId="27" w15:restartNumberingAfterBreak="0">
+  <w:abstractNum w:abstractNumId="28" w15:restartNumberingAfterBreak="0">
     <w:nsid w:val="1B4A0BFD"/>
     <w:multiLevelType w:val="multilevel"/>
     <w:tmpl w:val="4E22D1D6"/>
@@ -45273,7 +43268,7 @@
       </w:rPr>
     </w:lvl>
   </w:abstractNum>
-  <w:abstractNum w:abstractNumId="28" w15:restartNumberingAfterBreak="0">
+  <w:abstractNum w:abstractNumId="29" w15:restartNumberingAfterBreak="0">
     <w:nsid w:val="1E99160A"/>
     <w:multiLevelType w:val="multilevel"/>
     <w:tmpl w:val="6A62D060"/>
@@ -45386,7 +43381,7 @@
       </w:rPr>
     </w:lvl>
   </w:abstractNum>
-  <w:abstractNum w:abstractNumId="29" w15:restartNumberingAfterBreak="0">
+  <w:abstractNum w:abstractNumId="30" w15:restartNumberingAfterBreak="0">
     <w:nsid w:val="1F861DA2"/>
     <w:multiLevelType w:val="multilevel"/>
     <w:tmpl w:val="ECB4411E"/>
@@ -45499,7 +43494,7 @@
       </w:pPr>
     </w:lvl>
   </w:abstractNum>
-  <w:abstractNum w:abstractNumId="30" w15:restartNumberingAfterBreak="0">
+  <w:abstractNum w:abstractNumId="31" w15:restartNumberingAfterBreak="0">
     <w:nsid w:val="1FB47F63"/>
     <w:multiLevelType w:val="multilevel"/>
     <w:tmpl w:val="99B08D12"/>
@@ -45648,7 +43643,7 @@
       </w:rPr>
     </w:lvl>
   </w:abstractNum>
-  <w:abstractNum w:abstractNumId="31" w15:restartNumberingAfterBreak="0">
+  <w:abstractNum w:abstractNumId="32" w15:restartNumberingAfterBreak="0">
     <w:nsid w:val="210737A8"/>
     <w:multiLevelType w:val="hybridMultilevel"/>
     <w:tmpl w:val="6F00C524"/>
@@ -45761,7 +43756,7 @@
       </w:rPr>
     </w:lvl>
   </w:abstractNum>
-  <w:abstractNum w:abstractNumId="32" w15:restartNumberingAfterBreak="0">
+  <w:abstractNum w:abstractNumId="33" w15:restartNumberingAfterBreak="0">
     <w:nsid w:val="21B84679"/>
     <w:multiLevelType w:val="hybridMultilevel"/>
     <w:tmpl w:val="2C447B92"/>
@@ -45874,7 +43869,7 @@
       </w:rPr>
     </w:lvl>
   </w:abstractNum>
-  <w:abstractNum w:abstractNumId="33" w15:restartNumberingAfterBreak="0">
+  <w:abstractNum w:abstractNumId="34" w15:restartNumberingAfterBreak="0">
     <w:nsid w:val="220964A0"/>
     <w:multiLevelType w:val="multilevel"/>
     <w:tmpl w:val="231E9B00"/>
@@ -46023,7 +44018,7 @@
       </w:rPr>
     </w:lvl>
   </w:abstractNum>
-  <w:abstractNum w:abstractNumId="34" w15:restartNumberingAfterBreak="0">
+  <w:abstractNum w:abstractNumId="35" w15:restartNumberingAfterBreak="0">
     <w:nsid w:val="22961B70"/>
     <w:multiLevelType w:val="multilevel"/>
     <w:tmpl w:val="B8D8A46C"/>
@@ -46172,7 +44167,7 @@
       </w:rPr>
     </w:lvl>
   </w:abstractNum>
-  <w:abstractNum w:abstractNumId="35" w15:restartNumberingAfterBreak="0">
+  <w:abstractNum w:abstractNumId="36" w15:restartNumberingAfterBreak="0">
     <w:nsid w:val="22D87560"/>
     <w:multiLevelType w:val="hybridMultilevel"/>
     <w:tmpl w:val="A17EFD5A"/>
@@ -46285,7 +44280,7 @@
       </w:rPr>
     </w:lvl>
   </w:abstractNum>
-  <w:abstractNum w:abstractNumId="36" w15:restartNumberingAfterBreak="0">
+  <w:abstractNum w:abstractNumId="37" w15:restartNumberingAfterBreak="0">
     <w:nsid w:val="23982EBF"/>
     <w:multiLevelType w:val="multilevel"/>
     <w:tmpl w:val="3A0C37B8"/>
@@ -46434,7 +44429,7 @@
       </w:rPr>
     </w:lvl>
   </w:abstractNum>
-  <w:abstractNum w:abstractNumId="37" w15:restartNumberingAfterBreak="0">
+  <w:abstractNum w:abstractNumId="38" w15:restartNumberingAfterBreak="0">
     <w:nsid w:val="23ED7234"/>
     <w:multiLevelType w:val="multilevel"/>
     <w:tmpl w:val="E87A1D38"/>
@@ -46583,7 +44578,7 @@
       </w:rPr>
     </w:lvl>
   </w:abstractNum>
-  <w:abstractNum w:abstractNumId="38" w15:restartNumberingAfterBreak="0">
+  <w:abstractNum w:abstractNumId="39" w15:restartNumberingAfterBreak="0">
     <w:nsid w:val="24DE09BE"/>
     <w:multiLevelType w:val="multilevel"/>
     <w:tmpl w:val="92F07E30"/>
@@ -46728,7 +44723,7 @@
       </w:rPr>
     </w:lvl>
   </w:abstractNum>
-  <w:abstractNum w:abstractNumId="39" w15:restartNumberingAfterBreak="0">
+  <w:abstractNum w:abstractNumId="40" w15:restartNumberingAfterBreak="0">
     <w:nsid w:val="24F0327B"/>
     <w:multiLevelType w:val="hybridMultilevel"/>
     <w:tmpl w:val="3C1A1E26"/>
@@ -46841,7 +44836,7 @@
       </w:rPr>
     </w:lvl>
   </w:abstractNum>
-  <w:abstractNum w:abstractNumId="40" w15:restartNumberingAfterBreak="0">
+  <w:abstractNum w:abstractNumId="41" w15:restartNumberingAfterBreak="0">
     <w:nsid w:val="24FA3211"/>
     <w:multiLevelType w:val="multilevel"/>
     <w:tmpl w:val="FFCE1E00"/>
@@ -46990,7 +44985,7 @@
       </w:rPr>
     </w:lvl>
   </w:abstractNum>
-  <w:abstractNum w:abstractNumId="41" w15:restartNumberingAfterBreak="0">
+  <w:abstractNum w:abstractNumId="42" w15:restartNumberingAfterBreak="0">
     <w:nsid w:val="25090308"/>
     <w:multiLevelType w:val="hybridMultilevel"/>
     <w:tmpl w:val="8C1ECE20"/>
@@ -47103,7 +45098,7 @@
       </w:rPr>
     </w:lvl>
   </w:abstractNum>
-  <w:abstractNum w:abstractNumId="42" w15:restartNumberingAfterBreak="0">
+  <w:abstractNum w:abstractNumId="43" w15:restartNumberingAfterBreak="0">
     <w:nsid w:val="2639089E"/>
     <w:multiLevelType w:val="hybridMultilevel"/>
     <w:tmpl w:val="EA7C4C06"/>
@@ -47216,7 +45211,7 @@
       </w:rPr>
     </w:lvl>
   </w:abstractNum>
-  <w:abstractNum w:abstractNumId="43" w15:restartNumberingAfterBreak="0">
+  <w:abstractNum w:abstractNumId="44" w15:restartNumberingAfterBreak="0">
     <w:nsid w:val="26584830"/>
     <w:multiLevelType w:val="multilevel"/>
     <w:tmpl w:val="4ADAE16A"/>
@@ -47365,7 +45360,7 @@
       </w:rPr>
     </w:lvl>
   </w:abstractNum>
-  <w:abstractNum w:abstractNumId="44" w15:restartNumberingAfterBreak="0">
+  <w:abstractNum w:abstractNumId="45" w15:restartNumberingAfterBreak="0">
     <w:nsid w:val="271A454C"/>
     <w:multiLevelType w:val="hybridMultilevel"/>
     <w:tmpl w:val="4C8C2E7E"/>
@@ -47478,7 +45473,7 @@
       </w:rPr>
     </w:lvl>
   </w:abstractNum>
-  <w:abstractNum w:abstractNumId="45" w15:restartNumberingAfterBreak="0">
+  <w:abstractNum w:abstractNumId="46" w15:restartNumberingAfterBreak="0">
     <w:nsid w:val="27B4543D"/>
     <w:multiLevelType w:val="multilevel"/>
     <w:tmpl w:val="D8D63780"/>
@@ -47627,7 +45622,7 @@
       </w:rPr>
     </w:lvl>
   </w:abstractNum>
-  <w:abstractNum w:abstractNumId="46" w15:restartNumberingAfterBreak="0">
+  <w:abstractNum w:abstractNumId="47" w15:restartNumberingAfterBreak="0">
     <w:nsid w:val="29B96785"/>
     <w:multiLevelType w:val="hybridMultilevel"/>
     <w:tmpl w:val="746009EA"/>
@@ -47740,7 +45735,7 @@
       </w:rPr>
     </w:lvl>
   </w:abstractNum>
-  <w:abstractNum w:abstractNumId="47" w15:restartNumberingAfterBreak="0">
+  <w:abstractNum w:abstractNumId="48" w15:restartNumberingAfterBreak="0">
     <w:nsid w:val="2A9E1D50"/>
     <w:multiLevelType w:val="hybridMultilevel"/>
     <w:tmpl w:val="C00AF750"/>
@@ -47853,7 +45848,7 @@
       </w:rPr>
     </w:lvl>
   </w:abstractNum>
-  <w:abstractNum w:abstractNumId="48" w15:restartNumberingAfterBreak="0">
+  <w:abstractNum w:abstractNumId="49" w15:restartNumberingAfterBreak="0">
     <w:nsid w:val="2B116808"/>
     <w:multiLevelType w:val="multilevel"/>
     <w:tmpl w:val="AF106A4C"/>
@@ -48002,7 +45997,7 @@
       </w:rPr>
     </w:lvl>
   </w:abstractNum>
-  <w:abstractNum w:abstractNumId="49" w15:restartNumberingAfterBreak="0">
+  <w:abstractNum w:abstractNumId="50" w15:restartNumberingAfterBreak="0">
     <w:nsid w:val="2BAE7F6D"/>
     <w:multiLevelType w:val="hybridMultilevel"/>
     <w:tmpl w:val="B8AAE186"/>
@@ -48115,7 +46110,7 @@
       </w:rPr>
     </w:lvl>
   </w:abstractNum>
-  <w:abstractNum w:abstractNumId="50" w15:restartNumberingAfterBreak="0">
+  <w:abstractNum w:abstractNumId="51" w15:restartNumberingAfterBreak="0">
     <w:nsid w:val="2C0E3F6A"/>
     <w:multiLevelType w:val="multilevel"/>
     <w:tmpl w:val="07F6AA16"/>
@@ -48264,7 +46259,7 @@
       </w:rPr>
     </w:lvl>
   </w:abstractNum>
-  <w:abstractNum w:abstractNumId="51" w15:restartNumberingAfterBreak="0">
+  <w:abstractNum w:abstractNumId="52" w15:restartNumberingAfterBreak="0">
     <w:nsid w:val="2C987BD8"/>
     <w:multiLevelType w:val="hybridMultilevel"/>
     <w:tmpl w:val="82FC8578"/>
@@ -48377,7 +46372,7 @@
       </w:rPr>
     </w:lvl>
   </w:abstractNum>
-  <w:abstractNum w:abstractNumId="52" w15:restartNumberingAfterBreak="0">
+  <w:abstractNum w:abstractNumId="53" w15:restartNumberingAfterBreak="0">
     <w:nsid w:val="2FE17708"/>
     <w:multiLevelType w:val="multilevel"/>
     <w:tmpl w:val="3C46D8C4"/>
@@ -48522,7 +46517,7 @@
       </w:rPr>
     </w:lvl>
   </w:abstractNum>
-  <w:abstractNum w:abstractNumId="53" w15:restartNumberingAfterBreak="0">
+  <w:abstractNum w:abstractNumId="54" w15:restartNumberingAfterBreak="0">
     <w:nsid w:val="34317223"/>
     <w:multiLevelType w:val="hybridMultilevel"/>
     <w:tmpl w:val="BEC055EE"/>
@@ -48635,7 +46630,7 @@
       </w:rPr>
     </w:lvl>
   </w:abstractNum>
-  <w:abstractNum w:abstractNumId="54" w15:restartNumberingAfterBreak="0">
+  <w:abstractNum w:abstractNumId="55" w15:restartNumberingAfterBreak="0">
     <w:nsid w:val="34363D99"/>
     <w:multiLevelType w:val="hybridMultilevel"/>
     <w:tmpl w:val="51DA7394"/>
@@ -48748,7 +46743,7 @@
       </w:rPr>
     </w:lvl>
   </w:abstractNum>
-  <w:abstractNum w:abstractNumId="55" w15:restartNumberingAfterBreak="0">
+  <w:abstractNum w:abstractNumId="56" w15:restartNumberingAfterBreak="0">
     <w:nsid w:val="34E43E55"/>
     <w:multiLevelType w:val="multilevel"/>
     <w:tmpl w:val="0900A686"/>
@@ -48897,7 +46892,7 @@
       </w:rPr>
     </w:lvl>
   </w:abstractNum>
-  <w:abstractNum w:abstractNumId="56" w15:restartNumberingAfterBreak="0">
+  <w:abstractNum w:abstractNumId="57" w15:restartNumberingAfterBreak="0">
     <w:nsid w:val="35F827CE"/>
     <w:multiLevelType w:val="multilevel"/>
     <w:tmpl w:val="88CA3D22"/>
@@ -49014,7 +47009,7 @@
       </w:pPr>
     </w:lvl>
   </w:abstractNum>
-  <w:abstractNum w:abstractNumId="57" w15:restartNumberingAfterBreak="0">
+  <w:abstractNum w:abstractNumId="58" w15:restartNumberingAfterBreak="0">
     <w:nsid w:val="386367A3"/>
     <w:multiLevelType w:val="multilevel"/>
     <w:tmpl w:val="5FD4B26C"/>
@@ -49163,7 +47158,7 @@
       </w:rPr>
     </w:lvl>
   </w:abstractNum>
-  <w:abstractNum w:abstractNumId="58" w15:restartNumberingAfterBreak="0">
+  <w:abstractNum w:abstractNumId="59" w15:restartNumberingAfterBreak="0">
     <w:nsid w:val="38780C55"/>
     <w:multiLevelType w:val="hybridMultilevel"/>
     <w:tmpl w:val="2BE8F214"/>
@@ -49252,7 +47247,7 @@
       </w:pPr>
     </w:lvl>
   </w:abstractNum>
-  <w:abstractNum w:abstractNumId="59" w15:restartNumberingAfterBreak="0">
+  <w:abstractNum w:abstractNumId="60" w15:restartNumberingAfterBreak="0">
     <w:nsid w:val="39943272"/>
     <w:multiLevelType w:val="multilevel"/>
     <w:tmpl w:val="14206CF6"/>
@@ -49401,7 +47396,7 @@
       </w:rPr>
     </w:lvl>
   </w:abstractNum>
-  <w:abstractNum w:abstractNumId="60" w15:restartNumberingAfterBreak="0">
+  <w:abstractNum w:abstractNumId="61" w15:restartNumberingAfterBreak="0">
     <w:nsid w:val="3CC62E50"/>
     <w:multiLevelType w:val="multilevel"/>
     <w:tmpl w:val="B8E6C34C"/>
@@ -49550,7 +47545,7 @@
       </w:rPr>
     </w:lvl>
   </w:abstractNum>
-  <w:abstractNum w:abstractNumId="61" w15:restartNumberingAfterBreak="0">
+  <w:abstractNum w:abstractNumId="62" w15:restartNumberingAfterBreak="0">
     <w:nsid w:val="3CD0433E"/>
     <w:multiLevelType w:val="multilevel"/>
     <w:tmpl w:val="B9966210"/>
@@ -49699,7 +47694,7 @@
       </w:rPr>
     </w:lvl>
   </w:abstractNum>
-  <w:abstractNum w:abstractNumId="62" w15:restartNumberingAfterBreak="0">
+  <w:abstractNum w:abstractNumId="63" w15:restartNumberingAfterBreak="0">
     <w:nsid w:val="3D3F5EB3"/>
     <w:multiLevelType w:val="multilevel"/>
     <w:tmpl w:val="6DD85816"/>
@@ -49848,7 +47843,7 @@
       </w:rPr>
     </w:lvl>
   </w:abstractNum>
-  <w:abstractNum w:abstractNumId="63" w15:restartNumberingAfterBreak="0">
+  <w:abstractNum w:abstractNumId="64" w15:restartNumberingAfterBreak="0">
     <w:nsid w:val="3E870C13"/>
     <w:multiLevelType w:val="multilevel"/>
     <w:tmpl w:val="C9F8E316"/>
@@ -49997,7 +47992,7 @@
       </w:rPr>
     </w:lvl>
   </w:abstractNum>
-  <w:abstractNum w:abstractNumId="64" w15:restartNumberingAfterBreak="0">
+  <w:abstractNum w:abstractNumId="65" w15:restartNumberingAfterBreak="0">
     <w:nsid w:val="3EE35980"/>
     <w:multiLevelType w:val="multilevel"/>
     <w:tmpl w:val="83CC8D60"/>
@@ -50146,7 +48141,7 @@
       </w:rPr>
     </w:lvl>
   </w:abstractNum>
-  <w:abstractNum w:abstractNumId="65" w15:restartNumberingAfterBreak="0">
+  <w:abstractNum w:abstractNumId="66" w15:restartNumberingAfterBreak="0">
     <w:nsid w:val="3F892BE1"/>
     <w:multiLevelType w:val="multilevel"/>
     <w:tmpl w:val="08589424"/>
@@ -50295,7 +48290,7 @@
       </w:rPr>
     </w:lvl>
   </w:abstractNum>
-  <w:abstractNum w:abstractNumId="66" w15:restartNumberingAfterBreak="0">
+  <w:abstractNum w:abstractNumId="67" w15:restartNumberingAfterBreak="0">
     <w:nsid w:val="429E6A88"/>
     <w:multiLevelType w:val="multilevel"/>
     <w:tmpl w:val="19D6668E"/>
@@ -50436,7 +48431,7 @@
       </w:rPr>
     </w:lvl>
   </w:abstractNum>
-  <w:abstractNum w:abstractNumId="67" w15:restartNumberingAfterBreak="0">
+  <w:abstractNum w:abstractNumId="68" w15:restartNumberingAfterBreak="0">
     <w:nsid w:val="45267E00"/>
     <w:multiLevelType w:val="multilevel"/>
     <w:tmpl w:val="39C22088"/>
@@ -50585,7 +48580,7 @@
       </w:rPr>
     </w:lvl>
   </w:abstractNum>
-  <w:abstractNum w:abstractNumId="68" w15:restartNumberingAfterBreak="0">
+  <w:abstractNum w:abstractNumId="69" w15:restartNumberingAfterBreak="0">
     <w:nsid w:val="46A31F86"/>
     <w:multiLevelType w:val="multilevel"/>
     <w:tmpl w:val="34A88030"/>
@@ -50734,7 +48729,7 @@
       </w:rPr>
     </w:lvl>
   </w:abstractNum>
-  <w:abstractNum w:abstractNumId="69" w15:restartNumberingAfterBreak="0">
+  <w:abstractNum w:abstractNumId="70" w15:restartNumberingAfterBreak="0">
     <w:nsid w:val="475E1CF7"/>
     <w:multiLevelType w:val="multilevel"/>
     <w:tmpl w:val="A9464D80"/>
@@ -50883,7 +48878,7 @@
       </w:rPr>
     </w:lvl>
   </w:abstractNum>
-  <w:abstractNum w:abstractNumId="70" w15:restartNumberingAfterBreak="0">
+  <w:abstractNum w:abstractNumId="71" w15:restartNumberingAfterBreak="0">
     <w:nsid w:val="4784519E"/>
     <w:multiLevelType w:val="hybridMultilevel"/>
     <w:tmpl w:val="8EC0D3A8"/>
@@ -50996,7 +48991,7 @@
       </w:rPr>
     </w:lvl>
   </w:abstractNum>
-  <w:abstractNum w:abstractNumId="71" w15:restartNumberingAfterBreak="0">
+  <w:abstractNum w:abstractNumId="72" w15:restartNumberingAfterBreak="0">
     <w:nsid w:val="4A932BF2"/>
     <w:multiLevelType w:val="multilevel"/>
     <w:tmpl w:val="8870AAF2"/>
@@ -51141,7 +49136,7 @@
       </w:rPr>
     </w:lvl>
   </w:abstractNum>
-  <w:abstractNum w:abstractNumId="72" w15:restartNumberingAfterBreak="0">
+  <w:abstractNum w:abstractNumId="73" w15:restartNumberingAfterBreak="0">
     <w:nsid w:val="4BE5489A"/>
     <w:multiLevelType w:val="multilevel"/>
     <w:tmpl w:val="FD04358C"/>
@@ -51290,7 +49285,7 @@
       </w:rPr>
     </w:lvl>
   </w:abstractNum>
-  <w:abstractNum w:abstractNumId="73" w15:restartNumberingAfterBreak="0">
+  <w:abstractNum w:abstractNumId="74" w15:restartNumberingAfterBreak="0">
     <w:nsid w:val="4CB92C13"/>
     <w:multiLevelType w:val="multilevel"/>
     <w:tmpl w:val="07324414"/>
@@ -51439,7 +49434,7 @@
       </w:rPr>
     </w:lvl>
   </w:abstractNum>
-  <w:abstractNum w:abstractNumId="74" w15:restartNumberingAfterBreak="0">
+  <w:abstractNum w:abstractNumId="75" w15:restartNumberingAfterBreak="0">
     <w:nsid w:val="4E3053B4"/>
     <w:multiLevelType w:val="multilevel"/>
     <w:tmpl w:val="C1D49D5C"/>
@@ -51588,7 +49583,7 @@
       </w:rPr>
     </w:lvl>
   </w:abstractNum>
-  <w:abstractNum w:abstractNumId="75" w15:restartNumberingAfterBreak="0">
+  <w:abstractNum w:abstractNumId="76" w15:restartNumberingAfterBreak="0">
     <w:nsid w:val="4F954222"/>
     <w:multiLevelType w:val="hybridMultilevel"/>
     <w:tmpl w:val="12E4199C"/>
@@ -51701,7 +49696,7 @@
       </w:rPr>
     </w:lvl>
   </w:abstractNum>
-  <w:abstractNum w:abstractNumId="76" w15:restartNumberingAfterBreak="0">
+  <w:abstractNum w:abstractNumId="77" w15:restartNumberingAfterBreak="0">
     <w:nsid w:val="513F130E"/>
     <w:multiLevelType w:val="hybridMultilevel"/>
     <w:tmpl w:val="7E641F48"/>
@@ -51814,7 +49809,7 @@
       </w:rPr>
     </w:lvl>
   </w:abstractNum>
-  <w:abstractNum w:abstractNumId="77" w15:restartNumberingAfterBreak="0">
+  <w:abstractNum w:abstractNumId="78" w15:restartNumberingAfterBreak="0">
     <w:nsid w:val="51AF71A8"/>
     <w:multiLevelType w:val="hybridMultilevel"/>
     <w:tmpl w:val="11C89114"/>
@@ -51927,7 +49922,7 @@
       </w:rPr>
     </w:lvl>
   </w:abstractNum>
-  <w:abstractNum w:abstractNumId="78" w15:restartNumberingAfterBreak="0">
+  <w:abstractNum w:abstractNumId="79" w15:restartNumberingAfterBreak="0">
     <w:nsid w:val="51BB2FB6"/>
     <w:multiLevelType w:val="hybridMultilevel"/>
     <w:tmpl w:val="1092184A"/>
@@ -52040,7 +50035,7 @@
       </w:rPr>
     </w:lvl>
   </w:abstractNum>
-  <w:abstractNum w:abstractNumId="79" w15:restartNumberingAfterBreak="0">
+  <w:abstractNum w:abstractNumId="80" w15:restartNumberingAfterBreak="0">
     <w:nsid w:val="520F447D"/>
     <w:multiLevelType w:val="hybridMultilevel"/>
     <w:tmpl w:val="170C8816"/>
@@ -52153,7 +50148,7 @@
       </w:rPr>
     </w:lvl>
   </w:abstractNum>
-  <w:abstractNum w:abstractNumId="80" w15:restartNumberingAfterBreak="0">
+  <w:abstractNum w:abstractNumId="81" w15:restartNumberingAfterBreak="0">
     <w:nsid w:val="52316335"/>
     <w:multiLevelType w:val="multilevel"/>
     <w:tmpl w:val="701A13CA"/>
@@ -52302,7 +50297,7 @@
       </w:rPr>
     </w:lvl>
   </w:abstractNum>
-  <w:abstractNum w:abstractNumId="81" w15:restartNumberingAfterBreak="0">
+  <w:abstractNum w:abstractNumId="82" w15:restartNumberingAfterBreak="0">
     <w:nsid w:val="52734C27"/>
     <w:multiLevelType w:val="hybridMultilevel"/>
     <w:tmpl w:val="30488482"/>
@@ -52415,7 +50410,7 @@
       </w:rPr>
     </w:lvl>
   </w:abstractNum>
-  <w:abstractNum w:abstractNumId="82" w15:restartNumberingAfterBreak="0">
+  <w:abstractNum w:abstractNumId="83" w15:restartNumberingAfterBreak="0">
     <w:nsid w:val="52D57E6F"/>
     <w:multiLevelType w:val="multilevel"/>
     <w:tmpl w:val="68089AB0"/>
@@ -52564,7 +50559,7 @@
       </w:rPr>
     </w:lvl>
   </w:abstractNum>
-  <w:abstractNum w:abstractNumId="83" w15:restartNumberingAfterBreak="0">
+  <w:abstractNum w:abstractNumId="84" w15:restartNumberingAfterBreak="0">
     <w:nsid w:val="53844947"/>
     <w:multiLevelType w:val="multilevel"/>
     <w:tmpl w:val="FD229B14"/>
@@ -52681,7 +50676,7 @@
       </w:pPr>
     </w:lvl>
   </w:abstractNum>
-  <w:abstractNum w:abstractNumId="84" w15:restartNumberingAfterBreak="0">
+  <w:abstractNum w:abstractNumId="85" w15:restartNumberingAfterBreak="0">
     <w:nsid w:val="53FC277B"/>
     <w:multiLevelType w:val="hybridMultilevel"/>
     <w:tmpl w:val="AF70F614"/>
@@ -52794,7 +50789,7 @@
       </w:rPr>
     </w:lvl>
   </w:abstractNum>
-  <w:abstractNum w:abstractNumId="85" w15:restartNumberingAfterBreak="0">
+  <w:abstractNum w:abstractNumId="86" w15:restartNumberingAfterBreak="0">
     <w:nsid w:val="55736995"/>
     <w:multiLevelType w:val="hybridMultilevel"/>
     <w:tmpl w:val="5BE49E32"/>
@@ -52907,7 +50902,7 @@
       </w:rPr>
     </w:lvl>
   </w:abstractNum>
-  <w:abstractNum w:abstractNumId="86" w15:restartNumberingAfterBreak="0">
+  <w:abstractNum w:abstractNumId="87" w15:restartNumberingAfterBreak="0">
     <w:nsid w:val="57257AAC"/>
     <w:multiLevelType w:val="hybridMultilevel"/>
     <w:tmpl w:val="85824BC4"/>
@@ -53020,7 +51015,7 @@
       </w:rPr>
     </w:lvl>
   </w:abstractNum>
-  <w:abstractNum w:abstractNumId="87" w15:restartNumberingAfterBreak="0">
+  <w:abstractNum w:abstractNumId="88" w15:restartNumberingAfterBreak="0">
     <w:nsid w:val="576210F3"/>
     <w:multiLevelType w:val="multilevel"/>
     <w:tmpl w:val="C6CCFCFC"/>
@@ -53133,7 +51128,7 @@
       </w:rPr>
     </w:lvl>
   </w:abstractNum>
-  <w:abstractNum w:abstractNumId="88" w15:restartNumberingAfterBreak="0">
+  <w:abstractNum w:abstractNumId="89" w15:restartNumberingAfterBreak="0">
     <w:nsid w:val="58311A48"/>
     <w:multiLevelType w:val="hybridMultilevel"/>
     <w:tmpl w:val="65E2F596"/>
@@ -53246,7 +51241,7 @@
       </w:rPr>
     </w:lvl>
   </w:abstractNum>
-  <w:abstractNum w:abstractNumId="89" w15:restartNumberingAfterBreak="0">
+  <w:abstractNum w:abstractNumId="90" w15:restartNumberingAfterBreak="0">
     <w:nsid w:val="59E605D1"/>
     <w:multiLevelType w:val="hybridMultilevel"/>
     <w:tmpl w:val="CFB27248"/>
@@ -53359,7 +51354,7 @@
       </w:rPr>
     </w:lvl>
   </w:abstractNum>
-  <w:abstractNum w:abstractNumId="90" w15:restartNumberingAfterBreak="0">
+  <w:abstractNum w:abstractNumId="91" w15:restartNumberingAfterBreak="0">
     <w:nsid w:val="5A8266C1"/>
     <w:multiLevelType w:val="hybridMultilevel"/>
     <w:tmpl w:val="9C7EF92A"/>
@@ -53472,7 +51467,7 @@
       </w:rPr>
     </w:lvl>
   </w:abstractNum>
-  <w:abstractNum w:abstractNumId="91" w15:restartNumberingAfterBreak="0">
+  <w:abstractNum w:abstractNumId="92" w15:restartNumberingAfterBreak="0">
     <w:nsid w:val="5A8F6B6E"/>
     <w:multiLevelType w:val="hybridMultilevel"/>
     <w:tmpl w:val="407C474E"/>
@@ -53585,7 +51580,7 @@
       </w:rPr>
     </w:lvl>
   </w:abstractNum>
-  <w:abstractNum w:abstractNumId="92" w15:restartNumberingAfterBreak="0">
+  <w:abstractNum w:abstractNumId="93" w15:restartNumberingAfterBreak="0">
     <w:nsid w:val="5AB94479"/>
     <w:multiLevelType w:val="multilevel"/>
     <w:tmpl w:val="82C686CE"/>
@@ -53734,7 +51729,7 @@
       </w:rPr>
     </w:lvl>
   </w:abstractNum>
-  <w:abstractNum w:abstractNumId="93" w15:restartNumberingAfterBreak="0">
+  <w:abstractNum w:abstractNumId="94" w15:restartNumberingAfterBreak="0">
     <w:nsid w:val="5B9C2D42"/>
     <w:multiLevelType w:val="hybridMultilevel"/>
     <w:tmpl w:val="B2D641DA"/>
@@ -53847,7 +51842,7 @@
       </w:rPr>
     </w:lvl>
   </w:abstractNum>
-  <w:abstractNum w:abstractNumId="94" w15:restartNumberingAfterBreak="0">
+  <w:abstractNum w:abstractNumId="95" w15:restartNumberingAfterBreak="0">
     <w:nsid w:val="5BDF379F"/>
     <w:multiLevelType w:val="hybridMultilevel"/>
     <w:tmpl w:val="ADECB488"/>
@@ -53960,7 +51955,7 @@
       </w:rPr>
     </w:lvl>
   </w:abstractNum>
-  <w:abstractNum w:abstractNumId="95" w15:restartNumberingAfterBreak="0">
+  <w:abstractNum w:abstractNumId="96" w15:restartNumberingAfterBreak="0">
     <w:nsid w:val="5C29598A"/>
     <w:multiLevelType w:val="multilevel"/>
     <w:tmpl w:val="B0565ACA"/>
@@ -54109,7 +52104,7 @@
       </w:rPr>
     </w:lvl>
   </w:abstractNum>
-  <w:abstractNum w:abstractNumId="96" w15:restartNumberingAfterBreak="0">
+  <w:abstractNum w:abstractNumId="97" w15:restartNumberingAfterBreak="0">
     <w:nsid w:val="5CEC0CE9"/>
     <w:multiLevelType w:val="multilevel"/>
     <w:tmpl w:val="14F2FF8C"/>
@@ -54258,7 +52253,7 @@
       </w:rPr>
     </w:lvl>
   </w:abstractNum>
-  <w:abstractNum w:abstractNumId="97" w15:restartNumberingAfterBreak="0">
+  <w:abstractNum w:abstractNumId="98" w15:restartNumberingAfterBreak="0">
     <w:nsid w:val="60560785"/>
     <w:multiLevelType w:val="multilevel"/>
     <w:tmpl w:val="40090021"/>
@@ -54371,7 +52366,7 @@
       </w:rPr>
     </w:lvl>
   </w:abstractNum>
-  <w:abstractNum w:abstractNumId="98" w15:restartNumberingAfterBreak="0">
+  <w:abstractNum w:abstractNumId="99" w15:restartNumberingAfterBreak="0">
     <w:nsid w:val="609333A7"/>
     <w:multiLevelType w:val="hybridMultilevel"/>
     <w:tmpl w:val="2592B80A"/>
@@ -54484,7 +52479,7 @@
       </w:rPr>
     </w:lvl>
   </w:abstractNum>
-  <w:abstractNum w:abstractNumId="99" w15:restartNumberingAfterBreak="0">
+  <w:abstractNum w:abstractNumId="100" w15:restartNumberingAfterBreak="0">
     <w:nsid w:val="610F4C66"/>
     <w:multiLevelType w:val="multilevel"/>
     <w:tmpl w:val="66B6F3F6"/>
@@ -54633,7 +52628,7 @@
       </w:rPr>
     </w:lvl>
   </w:abstractNum>
-  <w:abstractNum w:abstractNumId="100" w15:restartNumberingAfterBreak="0">
+  <w:abstractNum w:abstractNumId="101" w15:restartNumberingAfterBreak="0">
     <w:nsid w:val="62273F3E"/>
     <w:multiLevelType w:val="hybridMultilevel"/>
     <w:tmpl w:val="7FCC3312"/>
@@ -54746,7 +52741,7 @@
       </w:rPr>
     </w:lvl>
   </w:abstractNum>
-  <w:abstractNum w:abstractNumId="101" w15:restartNumberingAfterBreak="0">
+  <w:abstractNum w:abstractNumId="102" w15:restartNumberingAfterBreak="0">
     <w:nsid w:val="6465555D"/>
     <w:multiLevelType w:val="multilevel"/>
     <w:tmpl w:val="3EA8167E"/>
@@ -54895,7 +52890,7 @@
       </w:rPr>
     </w:lvl>
   </w:abstractNum>
-  <w:abstractNum w:abstractNumId="102" w15:restartNumberingAfterBreak="0">
+  <w:abstractNum w:abstractNumId="103" w15:restartNumberingAfterBreak="0">
     <w:nsid w:val="652B5DB6"/>
     <w:multiLevelType w:val="multilevel"/>
     <w:tmpl w:val="B3C2C0EE"/>
@@ -55044,7 +53039,7 @@
       </w:rPr>
     </w:lvl>
   </w:abstractNum>
-  <w:abstractNum w:abstractNumId="103" w15:restartNumberingAfterBreak="0">
+  <w:abstractNum w:abstractNumId="104" w15:restartNumberingAfterBreak="0">
     <w:nsid w:val="66D96F91"/>
     <w:multiLevelType w:val="multilevel"/>
     <w:tmpl w:val="D1F65F44"/>
@@ -55193,7 +53188,7 @@
       </w:rPr>
     </w:lvl>
   </w:abstractNum>
-  <w:abstractNum w:abstractNumId="104" w15:restartNumberingAfterBreak="0">
+  <w:abstractNum w:abstractNumId="105" w15:restartNumberingAfterBreak="0">
     <w:nsid w:val="6BE03D6F"/>
     <w:multiLevelType w:val="hybridMultilevel"/>
     <w:tmpl w:val="3CDAD58A"/>
@@ -55306,7 +53301,7 @@
       </w:rPr>
     </w:lvl>
   </w:abstractNum>
-  <w:abstractNum w:abstractNumId="105" w15:restartNumberingAfterBreak="0">
+  <w:abstractNum w:abstractNumId="106" w15:restartNumberingAfterBreak="0">
     <w:nsid w:val="6D3674AE"/>
     <w:multiLevelType w:val="multilevel"/>
     <w:tmpl w:val="288E4C20"/>
@@ -55455,7 +53450,7 @@
       </w:rPr>
     </w:lvl>
   </w:abstractNum>
-  <w:abstractNum w:abstractNumId="106" w15:restartNumberingAfterBreak="0">
+  <w:abstractNum w:abstractNumId="107" w15:restartNumberingAfterBreak="0">
     <w:nsid w:val="6DAD5A2E"/>
     <w:multiLevelType w:val="multilevel"/>
     <w:tmpl w:val="AF0AB596"/>
@@ -55604,7 +53599,7 @@
       </w:rPr>
     </w:lvl>
   </w:abstractNum>
-  <w:abstractNum w:abstractNumId="107" w15:restartNumberingAfterBreak="0">
+  <w:abstractNum w:abstractNumId="108" w15:restartNumberingAfterBreak="0">
     <w:nsid w:val="6E80679D"/>
     <w:multiLevelType w:val="multilevel"/>
     <w:tmpl w:val="731673AA"/>
@@ -55753,7 +53748,7 @@
       </w:rPr>
     </w:lvl>
   </w:abstractNum>
-  <w:abstractNum w:abstractNumId="108" w15:restartNumberingAfterBreak="0">
+  <w:abstractNum w:abstractNumId="109" w15:restartNumberingAfterBreak="0">
     <w:nsid w:val="70541AA3"/>
     <w:multiLevelType w:val="multilevel"/>
     <w:tmpl w:val="3856AE6C"/>
@@ -55870,7 +53865,7 @@
       </w:pPr>
     </w:lvl>
   </w:abstractNum>
-  <w:abstractNum w:abstractNumId="109" w15:restartNumberingAfterBreak="0">
+  <w:abstractNum w:abstractNumId="110" w15:restartNumberingAfterBreak="0">
     <w:nsid w:val="712E30F2"/>
     <w:multiLevelType w:val="hybridMultilevel"/>
     <w:tmpl w:val="FEA8106E"/>
@@ -55983,7 +53978,7 @@
       </w:rPr>
     </w:lvl>
   </w:abstractNum>
-  <w:abstractNum w:abstractNumId="110" w15:restartNumberingAfterBreak="0">
+  <w:abstractNum w:abstractNumId="111" w15:restartNumberingAfterBreak="0">
     <w:nsid w:val="731C544B"/>
     <w:multiLevelType w:val="hybridMultilevel"/>
     <w:tmpl w:val="1E9C89B0"/>
@@ -56096,7 +54091,7 @@
       </w:rPr>
     </w:lvl>
   </w:abstractNum>
-  <w:abstractNum w:abstractNumId="111" w15:restartNumberingAfterBreak="0">
+  <w:abstractNum w:abstractNumId="112" w15:restartNumberingAfterBreak="0">
     <w:nsid w:val="74257C4B"/>
     <w:multiLevelType w:val="multilevel"/>
     <w:tmpl w:val="39024A9A"/>
@@ -56245,7 +54240,7 @@
       </w:rPr>
     </w:lvl>
   </w:abstractNum>
-  <w:abstractNum w:abstractNumId="112" w15:restartNumberingAfterBreak="0">
+  <w:abstractNum w:abstractNumId="113" w15:restartNumberingAfterBreak="0">
     <w:nsid w:val="759C4288"/>
     <w:multiLevelType w:val="hybridMultilevel"/>
     <w:tmpl w:val="C8FAABB4"/>
@@ -56358,7 +54353,7 @@
       </w:rPr>
     </w:lvl>
   </w:abstractNum>
-  <w:abstractNum w:abstractNumId="113" w15:restartNumberingAfterBreak="0">
+  <w:abstractNum w:abstractNumId="114" w15:restartNumberingAfterBreak="0">
     <w:nsid w:val="767F2A56"/>
     <w:multiLevelType w:val="multilevel"/>
     <w:tmpl w:val="A50AF972"/>
@@ -56471,7 +54466,7 @@
       </w:rPr>
     </w:lvl>
   </w:abstractNum>
-  <w:abstractNum w:abstractNumId="114" w15:restartNumberingAfterBreak="0">
+  <w:abstractNum w:abstractNumId="115" w15:restartNumberingAfterBreak="0">
     <w:nsid w:val="78A650D4"/>
     <w:multiLevelType w:val="multilevel"/>
     <w:tmpl w:val="226CE654"/>
@@ -56620,7 +54615,7 @@
       </w:rPr>
     </w:lvl>
   </w:abstractNum>
-  <w:abstractNum w:abstractNumId="115" w15:restartNumberingAfterBreak="0">
+  <w:abstractNum w:abstractNumId="116" w15:restartNumberingAfterBreak="0">
     <w:nsid w:val="78FB764B"/>
     <w:multiLevelType w:val="hybridMultilevel"/>
     <w:tmpl w:val="CDFE1612"/>
@@ -56733,7 +54728,7 @@
       </w:rPr>
     </w:lvl>
   </w:abstractNum>
-  <w:abstractNum w:abstractNumId="116" w15:restartNumberingAfterBreak="0">
+  <w:abstractNum w:abstractNumId="117" w15:restartNumberingAfterBreak="0">
     <w:nsid w:val="790162BB"/>
     <w:multiLevelType w:val="multilevel"/>
     <w:tmpl w:val="C494D56E"/>
@@ -56882,7 +54877,120 @@
       </w:rPr>
     </w:lvl>
   </w:abstractNum>
-  <w:abstractNum w:abstractNumId="117" w15:restartNumberingAfterBreak="0">
+  <w:abstractNum w:abstractNumId="118" w15:restartNumberingAfterBreak="0">
+    <w:nsid w:val="7BF711C4"/>
+    <w:multiLevelType w:val="multilevel"/>
+    <w:tmpl w:val="9476DE06"/>
+    <w:lvl w:ilvl="0">
+      <w:start w:val="4"/>
+      <w:numFmt w:val="decimal"/>
+      <w:lvlText w:val="%1"/>
+      <w:lvlJc w:val="left"/>
+      <w:pPr>
+        <w:ind w:left="480" w:hanging="480"/>
+      </w:pPr>
+      <w:rPr>
+        <w:rFonts w:hint="default"/>
+      </w:rPr>
+    </w:lvl>
+    <w:lvl w:ilvl="1">
+      <w:start w:val="1"/>
+      <w:numFmt w:val="decimal"/>
+      <w:lvlText w:val="%1.%2"/>
+      <w:lvlJc w:val="left"/>
+      <w:pPr>
+        <w:ind w:left="480" w:hanging="480"/>
+      </w:pPr>
+      <w:rPr>
+        <w:rFonts w:hint="default"/>
+      </w:rPr>
+    </w:lvl>
+    <w:lvl w:ilvl="2">
+      <w:start w:val="2"/>
+      <w:numFmt w:val="decimal"/>
+      <w:lvlText w:val="%1.%2.%3"/>
+      <w:lvlJc w:val="left"/>
+      <w:pPr>
+        <w:ind w:left="720" w:hanging="720"/>
+      </w:pPr>
+      <w:rPr>
+        <w:rFonts w:hint="default"/>
+      </w:rPr>
+    </w:lvl>
+    <w:lvl w:ilvl="3">
+      <w:start w:val="1"/>
+      <w:numFmt w:val="decimal"/>
+      <w:lvlText w:val="%1.%2.%3.%4"/>
+      <w:lvlJc w:val="left"/>
+      <w:pPr>
+        <w:ind w:left="720" w:hanging="720"/>
+      </w:pPr>
+      <w:rPr>
+        <w:rFonts w:hint="default"/>
+      </w:rPr>
+    </w:lvl>
+    <w:lvl w:ilvl="4">
+      <w:start w:val="1"/>
+      <w:numFmt w:val="decimal"/>
+      <w:lvlText w:val="%1.%2.%3.%4.%5"/>
+      <w:lvlJc w:val="left"/>
+      <w:pPr>
+        <w:ind w:left="1080" w:hanging="1080"/>
+      </w:pPr>
+      <w:rPr>
+        <w:rFonts w:hint="default"/>
+      </w:rPr>
+    </w:lvl>
+    <w:lvl w:ilvl="5">
+      <w:start w:val="1"/>
+      <w:numFmt w:val="decimal"/>
+      <w:lvlText w:val="%1.%2.%3.%4.%5.%6"/>
+      <w:lvlJc w:val="left"/>
+      <w:pPr>
+        <w:ind w:left="1080" w:hanging="1080"/>
+      </w:pPr>
+      <w:rPr>
+        <w:rFonts w:hint="default"/>
+      </w:rPr>
+    </w:lvl>
+    <w:lvl w:ilvl="6">
+      <w:start w:val="1"/>
+      <w:numFmt w:val="decimal"/>
+      <w:lvlText w:val="%1.%2.%3.%4.%5.%6.%7"/>
+      <w:lvlJc w:val="left"/>
+      <w:pPr>
+        <w:ind w:left="1440" w:hanging="1440"/>
+      </w:pPr>
+      <w:rPr>
+        <w:rFonts w:hint="default"/>
+      </w:rPr>
+    </w:lvl>
+    <w:lvl w:ilvl="7">
+      <w:start w:val="1"/>
+      <w:numFmt w:val="decimal"/>
+      <w:lvlText w:val="%1.%2.%3.%4.%5.%6.%7.%8"/>
+      <w:lvlJc w:val="left"/>
+      <w:pPr>
+        <w:ind w:left="1440" w:hanging="1440"/>
+      </w:pPr>
+      <w:rPr>
+        <w:rFonts w:hint="default"/>
+      </w:rPr>
+    </w:lvl>
+    <w:lvl w:ilvl="8">
+      <w:start w:val="1"/>
+      <w:numFmt w:val="decimal"/>
+      <w:lvlText w:val="%1.%2.%3.%4.%5.%6.%7.%8.%9"/>
+      <w:lvlJc w:val="left"/>
+      <w:pPr>
+        <w:ind w:left="1800" w:hanging="1800"/>
+      </w:pPr>
+      <w:rPr>
+        <w:rFonts w:hint="default"/>
+      </w:rPr>
+    </w:lvl>
+  </w:abstractNum>
+  <w:abstractNum w:abstractNumId="119" w15:restartNumberingAfterBreak="0">
     <w:nsid w:val="7E9F786E"/>
     <w:multiLevelType w:val="hybridMultilevel"/>
     <w:tmpl w:val="6B2E45B6"/>
@@ -56971,47 +55079,160 @@
       </w:pPr>
     </w:lvl>
   </w:abstractNum>
+  <w:abstractNum w:abstractNumId="120" w15:restartNumberingAfterBreak="0">
+    <w:nsid w:val="7FBE74DC"/>
+    <w:multiLevelType w:val="hybridMultilevel"/>
+    <w:tmpl w:val="705628DC"/>
+    <w:lvl w:ilvl="0" w:tplc="4009000F">
+      <w:start w:val="1"/>
+      <w:numFmt w:val="decimal"/>
+      <w:lvlText w:val="%1."/>
+      <w:lvlJc w:val="left"/>
+      <w:pPr>
+        <w:ind w:left="720" w:hanging="360"/>
+      </w:pPr>
+      <w:rPr>
+        <w:rFonts w:hint="default"/>
+      </w:rPr>
+    </w:lvl>
+    <w:lvl w:ilvl="1" w:tplc="FFFFFFFF" w:tentative="1">
+      <w:start w:val="1"/>
+      <w:numFmt w:val="bullet"/>
+      <w:lvlText w:val="o"/>
+      <w:lvlJc w:val="left"/>
+      <w:pPr>
+        <w:ind w:left="1440" w:hanging="360"/>
+      </w:pPr>
+      <w:rPr>
+        <w:rFonts w:ascii="Courier New" w:hAnsi="Courier New" w:cs="Courier New" w:hint="default"/>
+      </w:rPr>
+    </w:lvl>
+    <w:lvl w:ilvl="2" w:tplc="FFFFFFFF" w:tentative="1">
+      <w:start w:val="1"/>
+      <w:numFmt w:val="bullet"/>
+      <w:lvlText w:val=""/>
+      <w:lvlJc w:val="left"/>
+      <w:pPr>
+        <w:ind w:left="2160" w:hanging="360"/>
+      </w:pPr>
+      <w:rPr>
+        <w:rFonts w:ascii="Wingdings" w:hAnsi="Wingdings" w:hint="default"/>
+      </w:rPr>
+    </w:lvl>
+    <w:lvl w:ilvl="3" w:tplc="FFFFFFFF" w:tentative="1">
+      <w:start w:val="1"/>
+      <w:numFmt w:val="bullet"/>
+      <w:lvlText w:val=""/>
+      <w:lvlJc w:val="left"/>
+      <w:pPr>
+        <w:ind w:left="2880" w:hanging="360"/>
+      </w:pPr>
+      <w:rPr>
+        <w:rFonts w:ascii="Symbol" w:hAnsi="Symbol" w:hint="default"/>
+      </w:rPr>
+    </w:lvl>
+    <w:lvl w:ilvl="4" w:tplc="FFFFFFFF" w:tentative="1">
+      <w:start w:val="1"/>
+      <w:numFmt w:val="bullet"/>
+      <w:lvlText w:val="o"/>
+      <w:lvlJc w:val="left"/>
+      <w:pPr>
+        <w:ind w:left="3600" w:hanging="360"/>
+      </w:pPr>
+      <w:rPr>
+        <w:rFonts w:ascii="Courier New" w:hAnsi="Courier New" w:cs="Courier New" w:hint="default"/>
+      </w:rPr>
+    </w:lvl>
+    <w:lvl w:ilvl="5" w:tplc="FFFFFFFF" w:tentative="1">
+      <w:start w:val="1"/>
+      <w:numFmt w:val="bullet"/>
+      <w:lvlText w:val=""/>
+      <w:lvlJc w:val="left"/>
+      <w:pPr>
+        <w:ind w:left="4320" w:hanging="360"/>
+      </w:pPr>
+      <w:rPr>
+        <w:rFonts w:ascii="Wingdings" w:hAnsi="Wingdings" w:hint="default"/>
+      </w:rPr>
+    </w:lvl>
+    <w:lvl w:ilvl="6" w:tplc="FFFFFFFF" w:tentative="1">
+      <w:start w:val="1"/>
+      <w:numFmt w:val="bullet"/>
+      <w:lvlText w:val=""/>
+      <w:lvlJc w:val="left"/>
+      <w:pPr>
+        <w:ind w:left="5040" w:hanging="360"/>
+      </w:pPr>
+      <w:rPr>
+        <w:rFonts w:ascii="Symbol" w:hAnsi="Symbol" w:hint="default"/>
+      </w:rPr>
+    </w:lvl>
+    <w:lvl w:ilvl="7" w:tplc="FFFFFFFF" w:tentative="1">
+      <w:start w:val="1"/>
+      <w:numFmt w:val="bullet"/>
+      <w:lvlText w:val="o"/>
+      <w:lvlJc w:val="left"/>
+      <w:pPr>
+        <w:ind w:left="5760" w:hanging="360"/>
+      </w:pPr>
+      <w:rPr>
+        <w:rFonts w:ascii="Courier New" w:hAnsi="Courier New" w:cs="Courier New" w:hint="default"/>
+      </w:rPr>
+    </w:lvl>
+    <w:lvl w:ilvl="8" w:tplc="FFFFFFFF" w:tentative="1">
+      <w:start w:val="1"/>
+      <w:numFmt w:val="bullet"/>
+      <w:lvlText w:val=""/>
+      <w:lvlJc w:val="left"/>
+      <w:pPr>
+        <w:ind w:left="6480" w:hanging="360"/>
+      </w:pPr>
+      <w:rPr>
+        <w:rFonts w:ascii="Wingdings" w:hAnsi="Wingdings" w:hint="default"/>
+      </w:rPr>
+    </w:lvl>
+  </w:abstractNum>
   <w:num w:numId="1" w16cid:durableId="1508400361">
+    <w:abstractNumId w:val="73"/>
+  </w:num>
+  <w:num w:numId="2" w16cid:durableId="394745850">
+    <w:abstractNumId w:val="44"/>
+  </w:num>
+  <w:num w:numId="3" w16cid:durableId="1038165890">
+    <w:abstractNumId w:val="30"/>
+  </w:num>
+  <w:num w:numId="4" w16cid:durableId="1093431240">
+    <w:abstractNumId w:val="96"/>
+  </w:num>
+  <w:num w:numId="5" w16cid:durableId="318312896">
+    <w:abstractNumId w:val="15"/>
+  </w:num>
+  <w:num w:numId="6" w16cid:durableId="1424568430">
+    <w:abstractNumId w:val="22"/>
+  </w:num>
+  <w:num w:numId="7" w16cid:durableId="801272181">
+    <w:abstractNumId w:val="98"/>
+  </w:num>
+  <w:num w:numId="8" w16cid:durableId="235240406">
+    <w:abstractNumId w:val="17"/>
+  </w:num>
+  <w:num w:numId="9" w16cid:durableId="897940889">
     <w:abstractNumId w:val="72"/>
   </w:num>
-  <w:num w:numId="2" w16cid:durableId="394745850">
-    <w:abstractNumId w:val="43"/>
-  </w:num>
-  <w:num w:numId="3" w16cid:durableId="1038165890">
-    <w:abstractNumId w:val="29"/>
-  </w:num>
-  <w:num w:numId="4" w16cid:durableId="1093431240">
-    <w:abstractNumId w:val="95"/>
-  </w:num>
-  <w:num w:numId="5" w16cid:durableId="318312896">
-    <w:abstractNumId w:val="14"/>
-  </w:num>
-  <w:num w:numId="6" w16cid:durableId="1424568430">
-    <w:abstractNumId w:val="21"/>
-  </w:num>
-  <w:num w:numId="7" w16cid:durableId="801272181">
-    <w:abstractNumId w:val="97"/>
-  </w:num>
-  <w:num w:numId="8" w16cid:durableId="235240406">
-    <w:abstractNumId w:val="16"/>
-  </w:num>
-  <w:num w:numId="9" w16cid:durableId="897940889">
-    <w:abstractNumId w:val="71"/>
-  </w:num>
   <w:num w:numId="10" w16cid:durableId="1785684739">
-    <w:abstractNumId w:val="55"/>
+    <w:abstractNumId w:val="56"/>
   </w:num>
   <w:num w:numId="11" w16cid:durableId="1867402399">
-    <w:abstractNumId w:val="107"/>
+    <w:abstractNumId w:val="108"/>
   </w:num>
   <w:num w:numId="12" w16cid:durableId="1685857430">
+    <w:abstractNumId w:val="63"/>
+  </w:num>
+  <w:num w:numId="13" w16cid:durableId="1291086695">
     <w:abstractNumId w:val="62"/>
   </w:num>
-  <w:num w:numId="13" w16cid:durableId="1291086695">
-    <w:abstractNumId w:val="61"/>
-  </w:num>
   <w:num w:numId="14" w16cid:durableId="1691637195">
-    <w:abstractNumId w:val="18"/>
+    <w:abstractNumId w:val="19"/>
   </w:num>
   <w:num w:numId="15" w16cid:durableId="1578594131">
     <w:abstractNumId w:val="1"/>
@@ -57023,46 +55244,46 @@
     <w:abstractNumId w:val="4"/>
   </w:num>
   <w:num w:numId="18" w16cid:durableId="1295524531">
-    <w:abstractNumId w:val="59"/>
+    <w:abstractNumId w:val="60"/>
   </w:num>
   <w:num w:numId="19" w16cid:durableId="1429815397">
-    <w:abstractNumId w:val="35"/>
+    <w:abstractNumId w:val="36"/>
   </w:num>
   <w:num w:numId="20" w16cid:durableId="1459299946">
-    <w:abstractNumId w:val="45"/>
+    <w:abstractNumId w:val="46"/>
   </w:num>
   <w:num w:numId="21" w16cid:durableId="1957979470">
-    <w:abstractNumId w:val="60"/>
+    <w:abstractNumId w:val="61"/>
   </w:num>
   <w:num w:numId="22" w16cid:durableId="1311865739">
-    <w:abstractNumId w:val="50"/>
+    <w:abstractNumId w:val="51"/>
   </w:num>
   <w:num w:numId="23" w16cid:durableId="1595821500">
-    <w:abstractNumId w:val="99"/>
+    <w:abstractNumId w:val="100"/>
   </w:num>
   <w:num w:numId="24" w16cid:durableId="912740928">
-    <w:abstractNumId w:val="111"/>
+    <w:abstractNumId w:val="112"/>
   </w:num>
   <w:num w:numId="25" w16cid:durableId="294874242">
-    <w:abstractNumId w:val="112"/>
+    <w:abstractNumId w:val="113"/>
   </w:num>
   <w:num w:numId="26" w16cid:durableId="1843159618">
-    <w:abstractNumId w:val="89"/>
+    <w:abstractNumId w:val="90"/>
   </w:num>
   <w:num w:numId="27" w16cid:durableId="339625008">
-    <w:abstractNumId w:val="24"/>
+    <w:abstractNumId w:val="25"/>
   </w:num>
   <w:num w:numId="28" w16cid:durableId="1486779654">
-    <w:abstractNumId w:val="66"/>
+    <w:abstractNumId w:val="67"/>
   </w:num>
   <w:num w:numId="29" w16cid:durableId="222523300">
-    <w:abstractNumId w:val="41"/>
+    <w:abstractNumId w:val="42"/>
   </w:num>
   <w:num w:numId="30" w16cid:durableId="645816767">
-    <w:abstractNumId w:val="74"/>
+    <w:abstractNumId w:val="75"/>
   </w:num>
   <w:num w:numId="31" w16cid:durableId="2084793573">
-    <w:abstractNumId w:val="91"/>
+    <w:abstractNumId w:val="92"/>
   </w:num>
   <w:num w:numId="32" w16cid:durableId="1938634818">
     <w:abstractNumId w:val="8"/>
@@ -57071,157 +55292,157 @@
     <w:abstractNumId w:val="7"/>
   </w:num>
   <w:num w:numId="34" w16cid:durableId="168645418">
-    <w:abstractNumId w:val="102"/>
+    <w:abstractNumId w:val="103"/>
   </w:num>
   <w:num w:numId="35" w16cid:durableId="864368990">
     <w:abstractNumId w:val="2"/>
   </w:num>
   <w:num w:numId="36" w16cid:durableId="871847185">
-    <w:abstractNumId w:val="48"/>
+    <w:abstractNumId w:val="49"/>
   </w:num>
   <w:num w:numId="37" w16cid:durableId="445850086">
+    <w:abstractNumId w:val="65"/>
+  </w:num>
+  <w:num w:numId="38" w16cid:durableId="921531320">
     <w:abstractNumId w:val="64"/>
   </w:num>
-  <w:num w:numId="38" w16cid:durableId="921531320">
-    <w:abstractNumId w:val="63"/>
-  </w:num>
   <w:num w:numId="39" w16cid:durableId="2042658055">
-    <w:abstractNumId w:val="106"/>
+    <w:abstractNumId w:val="107"/>
   </w:num>
   <w:num w:numId="40" w16cid:durableId="428741885">
-    <w:abstractNumId w:val="85"/>
+    <w:abstractNumId w:val="86"/>
   </w:num>
   <w:num w:numId="41" w16cid:durableId="1556817327">
-    <w:abstractNumId w:val="88"/>
+    <w:abstractNumId w:val="89"/>
   </w:num>
   <w:num w:numId="42" w16cid:durableId="632901821">
-    <w:abstractNumId w:val="53"/>
+    <w:abstractNumId w:val="54"/>
   </w:num>
   <w:num w:numId="43" w16cid:durableId="2038114731">
-    <w:abstractNumId w:val="70"/>
+    <w:abstractNumId w:val="71"/>
   </w:num>
   <w:num w:numId="44" w16cid:durableId="1337339033">
-    <w:abstractNumId w:val="20"/>
+    <w:abstractNumId w:val="21"/>
   </w:num>
   <w:num w:numId="45" w16cid:durableId="374041895">
-    <w:abstractNumId w:val="54"/>
+    <w:abstractNumId w:val="55"/>
   </w:num>
   <w:num w:numId="46" w16cid:durableId="527645753">
-    <w:abstractNumId w:val="46"/>
+    <w:abstractNumId w:val="47"/>
   </w:num>
   <w:num w:numId="47" w16cid:durableId="939262125">
-    <w:abstractNumId w:val="32"/>
+    <w:abstractNumId w:val="33"/>
   </w:num>
   <w:num w:numId="48" w16cid:durableId="1804618855">
+    <w:abstractNumId w:val="77"/>
+  </w:num>
+  <w:num w:numId="49" w16cid:durableId="1446271337">
+    <w:abstractNumId w:val="78"/>
+  </w:num>
+  <w:num w:numId="50" w16cid:durableId="274793484">
+    <w:abstractNumId w:val="116"/>
+  </w:num>
+  <w:num w:numId="51" w16cid:durableId="923611374">
     <w:abstractNumId w:val="76"/>
   </w:num>
-  <w:num w:numId="49" w16cid:durableId="1446271337">
-    <w:abstractNumId w:val="77"/>
-  </w:num>
-  <w:num w:numId="50" w16cid:durableId="274793484">
-    <w:abstractNumId w:val="115"/>
-  </w:num>
-  <w:num w:numId="51" w16cid:durableId="923611374">
-    <w:abstractNumId w:val="75"/>
-  </w:num>
   <w:num w:numId="52" w16cid:durableId="462772028">
-    <w:abstractNumId w:val="86"/>
+    <w:abstractNumId w:val="87"/>
   </w:num>
   <w:num w:numId="53" w16cid:durableId="255091864">
-    <w:abstractNumId w:val="109"/>
+    <w:abstractNumId w:val="110"/>
   </w:num>
   <w:num w:numId="54" w16cid:durableId="860751670">
-    <w:abstractNumId w:val="98"/>
+    <w:abstractNumId w:val="99"/>
   </w:num>
   <w:num w:numId="55" w16cid:durableId="611131558">
-    <w:abstractNumId w:val="47"/>
+    <w:abstractNumId w:val="48"/>
   </w:num>
   <w:num w:numId="56" w16cid:durableId="1543788216">
     <w:abstractNumId w:val="12"/>
   </w:num>
   <w:num w:numId="57" w16cid:durableId="1256750066">
-    <w:abstractNumId w:val="78"/>
+    <w:abstractNumId w:val="79"/>
   </w:num>
   <w:num w:numId="58" w16cid:durableId="1585533831">
-    <w:abstractNumId w:val="31"/>
+    <w:abstractNumId w:val="32"/>
   </w:num>
   <w:num w:numId="59" w16cid:durableId="739325413">
-    <w:abstractNumId w:val="90"/>
+    <w:abstractNumId w:val="91"/>
   </w:num>
   <w:num w:numId="60" w16cid:durableId="1743596270">
-    <w:abstractNumId w:val="49"/>
+    <w:abstractNumId w:val="50"/>
   </w:num>
   <w:num w:numId="61" w16cid:durableId="1512530607">
     <w:abstractNumId w:val="10"/>
   </w:num>
   <w:num w:numId="62" w16cid:durableId="65418257">
-    <w:abstractNumId w:val="51"/>
+    <w:abstractNumId w:val="52"/>
   </w:num>
   <w:num w:numId="63" w16cid:durableId="546571434">
-    <w:abstractNumId w:val="42"/>
+    <w:abstractNumId w:val="43"/>
   </w:num>
   <w:num w:numId="64" w16cid:durableId="473639241">
-    <w:abstractNumId w:val="19"/>
+    <w:abstractNumId w:val="20"/>
   </w:num>
   <w:num w:numId="65" w16cid:durableId="2064668305">
-    <w:abstractNumId w:val="81"/>
+    <w:abstractNumId w:val="82"/>
   </w:num>
   <w:num w:numId="66" w16cid:durableId="1552033374">
-    <w:abstractNumId w:val="39"/>
+    <w:abstractNumId w:val="40"/>
   </w:num>
   <w:num w:numId="67" w16cid:durableId="2054841813">
+    <w:abstractNumId w:val="95"/>
+  </w:num>
+  <w:num w:numId="68" w16cid:durableId="8601908">
+    <w:abstractNumId w:val="109"/>
+  </w:num>
+  <w:num w:numId="69" w16cid:durableId="832646842">
+    <w:abstractNumId w:val="101"/>
+  </w:num>
+  <w:num w:numId="70" w16cid:durableId="493764233">
     <w:abstractNumId w:val="94"/>
   </w:num>
-  <w:num w:numId="68" w16cid:durableId="8601908">
-    <w:abstractNumId w:val="108"/>
-  </w:num>
-  <w:num w:numId="69" w16cid:durableId="832646842">
-    <w:abstractNumId w:val="100"/>
-  </w:num>
-  <w:num w:numId="70" w16cid:durableId="493764233">
-    <w:abstractNumId w:val="93"/>
-  </w:num>
   <w:num w:numId="71" w16cid:durableId="595089664">
-    <w:abstractNumId w:val="26"/>
+    <w:abstractNumId w:val="27"/>
   </w:num>
   <w:num w:numId="72" w16cid:durableId="1485585720">
-    <w:abstractNumId w:val="79"/>
+    <w:abstractNumId w:val="80"/>
   </w:num>
   <w:num w:numId="73" w16cid:durableId="116216410">
-    <w:abstractNumId w:val="113"/>
+    <w:abstractNumId w:val="114"/>
   </w:num>
   <w:num w:numId="74" w16cid:durableId="1783575136">
-    <w:abstractNumId w:val="58"/>
+    <w:abstractNumId w:val="59"/>
   </w:num>
   <w:num w:numId="75" w16cid:durableId="951473381">
-    <w:abstractNumId w:val="28"/>
+    <w:abstractNumId w:val="29"/>
   </w:num>
   <w:num w:numId="76" w16cid:durableId="785731027">
-    <w:abstractNumId w:val="84"/>
+    <w:abstractNumId w:val="85"/>
   </w:num>
   <w:num w:numId="77" w16cid:durableId="1141264698">
-    <w:abstractNumId w:val="110"/>
+    <w:abstractNumId w:val="111"/>
   </w:num>
   <w:num w:numId="78" w16cid:durableId="545987696">
     <w:abstractNumId w:val="13"/>
   </w:num>
   <w:num w:numId="79" w16cid:durableId="16934974">
-    <w:abstractNumId w:val="36"/>
+    <w:abstractNumId w:val="37"/>
   </w:num>
   <w:num w:numId="80" w16cid:durableId="659307297">
-    <w:abstractNumId w:val="96"/>
+    <w:abstractNumId w:val="97"/>
   </w:num>
   <w:num w:numId="81" w16cid:durableId="1361660539">
-    <w:abstractNumId w:val="17"/>
+    <w:abstractNumId w:val="18"/>
   </w:num>
   <w:num w:numId="82" w16cid:durableId="513883180">
-    <w:abstractNumId w:val="34"/>
+    <w:abstractNumId w:val="35"/>
   </w:num>
   <w:num w:numId="83" w16cid:durableId="721565717">
-    <w:abstractNumId w:val="38"/>
+    <w:abstractNumId w:val="39"/>
   </w:num>
   <w:num w:numId="84" w16cid:durableId="1179464915">
-    <w:abstractNumId w:val="57"/>
+    <w:abstractNumId w:val="58"/>
   </w:num>
   <w:num w:numId="85" w16cid:durableId="649789672">
     <w:abstractNumId w:val="11"/>
@@ -57230,100 +55451,109 @@
     <w:abstractNumId w:val="6"/>
   </w:num>
   <w:num w:numId="87" w16cid:durableId="2005164322">
-    <w:abstractNumId w:val="44"/>
+    <w:abstractNumId w:val="45"/>
   </w:num>
   <w:num w:numId="88" w16cid:durableId="1294480197">
-    <w:abstractNumId w:val="116"/>
+    <w:abstractNumId w:val="117"/>
   </w:num>
   <w:num w:numId="89" w16cid:durableId="260839847">
-    <w:abstractNumId w:val="92"/>
+    <w:abstractNumId w:val="93"/>
   </w:num>
   <w:num w:numId="90" w16cid:durableId="263926657">
-    <w:abstractNumId w:val="23"/>
+    <w:abstractNumId w:val="24"/>
   </w:num>
   <w:num w:numId="91" w16cid:durableId="1433433683">
     <w:abstractNumId w:val="3"/>
   </w:num>
   <w:num w:numId="92" w16cid:durableId="1382361056">
-    <w:abstractNumId w:val="22"/>
+    <w:abstractNumId w:val="23"/>
   </w:num>
   <w:num w:numId="93" w16cid:durableId="1202285664">
-    <w:abstractNumId w:val="65"/>
+    <w:abstractNumId w:val="66"/>
   </w:num>
   <w:num w:numId="94" w16cid:durableId="278226117">
-    <w:abstractNumId w:val="101"/>
+    <w:abstractNumId w:val="102"/>
   </w:num>
   <w:num w:numId="95" w16cid:durableId="674961634">
-    <w:abstractNumId w:val="37"/>
+    <w:abstractNumId w:val="38"/>
   </w:num>
   <w:num w:numId="96" w16cid:durableId="383528041">
-    <w:abstractNumId w:val="68"/>
+    <w:abstractNumId w:val="69"/>
   </w:num>
   <w:num w:numId="97" w16cid:durableId="350302598">
-    <w:abstractNumId w:val="103"/>
+    <w:abstractNumId w:val="104"/>
   </w:num>
   <w:num w:numId="98" w16cid:durableId="72506537">
-    <w:abstractNumId w:val="25"/>
+    <w:abstractNumId w:val="26"/>
   </w:num>
   <w:num w:numId="99" w16cid:durableId="1338654411">
-    <w:abstractNumId w:val="69"/>
+    <w:abstractNumId w:val="70"/>
   </w:num>
   <w:num w:numId="100" w16cid:durableId="1510099720">
-    <w:abstractNumId w:val="114"/>
+    <w:abstractNumId w:val="115"/>
   </w:num>
   <w:num w:numId="101" w16cid:durableId="1464036997">
-    <w:abstractNumId w:val="56"/>
+    <w:abstractNumId w:val="57"/>
   </w:num>
   <w:num w:numId="102" w16cid:durableId="814179374">
-    <w:abstractNumId w:val="40"/>
+    <w:abstractNumId w:val="41"/>
   </w:num>
   <w:num w:numId="103" w16cid:durableId="1033262208">
-    <w:abstractNumId w:val="104"/>
+    <w:abstractNumId w:val="105"/>
   </w:num>
   <w:num w:numId="104" w16cid:durableId="1535266302">
     <w:abstractNumId w:val="5"/>
   </w:num>
   <w:num w:numId="105" w16cid:durableId="1307469448">
-    <w:abstractNumId w:val="80"/>
+    <w:abstractNumId w:val="81"/>
   </w:num>
   <w:num w:numId="106" w16cid:durableId="195701614">
-    <w:abstractNumId w:val="73"/>
+    <w:abstractNumId w:val="74"/>
   </w:num>
   <w:num w:numId="107" w16cid:durableId="1017342107">
-    <w:abstractNumId w:val="67"/>
+    <w:abstractNumId w:val="68"/>
   </w:num>
   <w:num w:numId="108" w16cid:durableId="1635019298">
-    <w:abstractNumId w:val="82"/>
+    <w:abstractNumId w:val="83"/>
   </w:num>
   <w:num w:numId="109" w16cid:durableId="1818568080">
-    <w:abstractNumId w:val="33"/>
+    <w:abstractNumId w:val="34"/>
   </w:num>
   <w:num w:numId="110" w16cid:durableId="851266210">
-    <w:abstractNumId w:val="52"/>
+    <w:abstractNumId w:val="53"/>
   </w:num>
   <w:num w:numId="111" w16cid:durableId="1824082938">
-    <w:abstractNumId w:val="83"/>
+    <w:abstractNumId w:val="84"/>
   </w:num>
   <w:num w:numId="112" w16cid:durableId="1262186046">
     <w:abstractNumId w:val="9"/>
   </w:num>
   <w:num w:numId="113" w16cid:durableId="1249195200">
-    <w:abstractNumId w:val="30"/>
+    <w:abstractNumId w:val="31"/>
   </w:num>
   <w:num w:numId="114" w16cid:durableId="1778523219">
-    <w:abstractNumId w:val="105"/>
+    <w:abstractNumId w:val="106"/>
   </w:num>
   <w:num w:numId="115" w16cid:durableId="251403190">
-    <w:abstractNumId w:val="87"/>
+    <w:abstractNumId w:val="88"/>
   </w:num>
   <w:num w:numId="116" w16cid:durableId="1294018700">
-    <w:abstractNumId w:val="27"/>
+    <w:abstractNumId w:val="28"/>
   </w:num>
   <w:num w:numId="117" w16cid:durableId="1819029634">
-    <w:abstractNumId w:val="117"/>
+    <w:abstractNumId w:val="119"/>
   </w:num>
   <w:num w:numId="118" w16cid:durableId="1924491598">
-    <w:abstractNumId w:val="15"/>
+    <w:abstractNumId w:val="16"/>
+  </w:num>
+  <w:num w:numId="119" w16cid:durableId="540481984">
+    <w:abstractNumId w:val="14"/>
+  </w:num>
+  <w:num w:numId="120" w16cid:durableId="1869023456">
+    <w:abstractNumId w:val="120"/>
+  </w:num>
+  <w:num w:numId="121" w16cid:durableId="677464811">
+    <w:abstractNumId w:val="118"/>
   </w:num>
   <w:numIdMacAtCleanup w:val="114"/>
 </w:numbering>
@@ -57932,7 +56162,6 @@
   <w:style w:type="character" w:default="1" w:styleId="DefaultParagraphFont">
     <w:name w:val="Default Paragraph Font"/>
     <w:uiPriority w:val="1"/>
-    <w:semiHidden/>
     <w:unhideWhenUsed/>
   </w:style>
   <w:style w:type="table" w:default="1" w:styleId="TableNormal">
